--- a/storage/app/public/templates/JmHXF4rvAMCnZQg6zx8jjfvZAygCsh0hpZcRcSJd.docx
+++ b/storage/app/public/templates/JmHXF4rvAMCnZQg6zx8jjfvZAygCsh0hpZcRcSJd.docx
@@ -2267,6 +2267,7 @@
       </w:tblGrid>
       <w:tr>
         <w:trPr>
+          <w:tblHeader/>
           <w:jc w:val="center"/>
         </w:trPr>
         <w:tc>
@@ -2423,6 +2424,7 @@
       </w:tr>
       <w:tr>
         <w:trPr>
+          <w:tblHeader/>
           <w:jc w:val="center"/>
         </w:trPr>
         <w:tc>
@@ -4448,28 +4450,28 @@
 </file>
 
 <file path=customXml/item1.xml><?xml version="1.0" encoding="utf-8"?>
+<b:Sources xmlns:b="http://schemas.openxmlformats.org/officeDocument/2006/bibliography" xmlns="http://schemas.openxmlformats.org/officeDocument/2006/bibliography" SelectedStyle="/APASixthEditionOfficeOnline.xsl" StyleName="APA" Version="6"/>
+</file>
+
+<file path=customXml/item2.xml><?xml version="1.0" encoding="utf-8"?>
 <go:gDocsCustomXmlDataStorage xmlns:go="http://customooxmlschemas.google.com/" xmlns:r="http://schemas.openxmlformats.org/officeDocument/2006/relationships" uri="GoogleDocsCustomDataVersion2">
   <go:docsCustomData xmlns:go="http://customooxmlschemas.google.com/" roundtripDataSignature="AMtx7mhLe9Ahey2tm3KCLoVYTqYYgoFDXg==">CgMxLjAyCGguZ2pkZ3hzMgloLjFmb2I5dGU4AHIhMXpCM2pKckhqWGQ3b0lJQTVIczlEd1g3SGNNaDBVazRU</go:docsCustomData>
 </go:gDocsCustomXmlDataStorage>
 </file>
 
-<file path=customXml/item2.xml><?xml version="1.0" encoding="utf-8"?>
-<b:Sources xmlns:b="http://schemas.openxmlformats.org/officeDocument/2006/bibliography" xmlns="http://schemas.openxmlformats.org/officeDocument/2006/bibliography" SelectedStyle="/APASixthEditionOfficeOnline.xsl" StyleName="APA" Version="6"/>
+<file path=customXml/itemProps1.xml><?xml version="1.0" encoding="utf-8"?>
+<ds:datastoreItem xmlns:ds="http://schemas.openxmlformats.org/officeDocument/2006/customXml" ds:itemID="{00C382D0-3510-D243-A416-B16AC7FBEE6B}">
+  <ds:schemaRefs>
+    <ds:schemaRef ds:uri="http://schemas.openxmlformats.org/officeDocument/2006/bibliography"/>
+  </ds:schemaRefs>
+</ds:datastoreItem>
 </file>
 
-<file path=customXml/itemProps1.xml><?xml version="1.0" encoding="utf-8"?>
+<file path=customXml/itemProps2.xml><?xml version="1.0" encoding="utf-8"?>
 <ds:datastoreItem xmlns:ds="http://schemas.openxmlformats.org/officeDocument/2006/customXml" ds:itemID="{11111111-1234-1234-1234-123412341234}">
   <ds:schemaRefs>
     <ds:schemaRef ds:uri="http://customooxmlschemas.google.com/"/>
     <ds:schemaRef ds:uri="http://schemas.openxmlformats.org/officeDocument/2006/relationships"/>
   </ds:schemaRefs>
 </ds:datastoreItem>
-</file>
-
-<file path=customXml/itemProps2.xml><?xml version="1.0" encoding="utf-8"?>
-<ds:datastoreItem xmlns:ds="http://schemas.openxmlformats.org/officeDocument/2006/customXml" ds:itemID="{00C382D0-3510-D243-A416-B16AC7FBEE6B}">
-  <ds:schemaRefs>
-    <ds:schemaRef ds:uri="http://schemas.openxmlformats.org/officeDocument/2006/bibliography"/>
-  </ds:schemaRefs>
-</ds:datastoreItem>
 </file>
--- a/storage/app/public/templates/JmHXF4rvAMCnZQg6zx8jjfvZAygCsh0hpZcRcSJd.docx
+++ b/storage/app/public/templates/JmHXF4rvAMCnZQg6zx8jjfvZAygCsh0hpZcRcSJd.docx
@@ -186,7 +186,7 @@
           <w:sz w:val="24"/>
           <w:szCs w:val="24"/>
         </w:rPr>
-        <w:t>NOMOR: ${nomor}</w:t>
+        <w:t>NOMOR ${nomor}</w:t>
       </w:r>
     </w:p>
     <w:p>
@@ -1676,69 +1676,49 @@
                 <w:sz w:val="24"/>
                 <w:szCs w:val="24"/>
               </w:rPr>
-              <w:t xml:space="preserve">Ditetapkan </w:t>
-            </w:r>
-            <w:proofErr w:type="gramStart"/>
+              <w:t>Ditetapkan di :</w:t>
+            </w:r>
             <w:r>
               <w:rPr>
                 <w:rFonts w:ascii="Bookman Old Style" w:hAnsi="Bookman Old Style" w:cstheme="minorHAnsi"/>
                 <w:sz w:val="24"/>
                 <w:szCs w:val="24"/>
               </w:rPr>
-              <w:t>di :</w:t>
-            </w:r>
-            <w:proofErr w:type="gramEnd"/>
-            <w:r>
+              <w:t xml:space="preserve"> Barabai</w:t>
+            </w:r>
+          </w:p>
+          <w:p>
+            <w:pPr>
               <w:rPr>
                 <w:rFonts w:ascii="Bookman Old Style" w:hAnsi="Bookman Old Style" w:cstheme="minorHAnsi"/>
                 <w:sz w:val="24"/>
                 <w:szCs w:val="24"/>
               </w:rPr>
-              <w:t xml:space="preserve"> Barabai</w:t>
-            </w:r>
-          </w:p>
-          <w:p>
-            <w:pPr>
+            </w:pPr>
+            <w:r>
               <w:rPr>
                 <w:rFonts w:ascii="Bookman Old Style" w:hAnsi="Bookman Old Style" w:cstheme="minorHAnsi"/>
                 <w:sz w:val="24"/>
                 <w:szCs w:val="24"/>
               </w:rPr>
-            </w:pPr>
+              <w:t>Pada Tanggal</w:t>
+            </w:r>
             <w:r>
               <w:rPr>
                 <w:rFonts w:ascii="Bookman Old Style" w:hAnsi="Bookman Old Style" w:cstheme="minorHAnsi"/>
                 <w:sz w:val="24"/>
                 <w:szCs w:val="24"/>
               </w:rPr>
-              <w:t xml:space="preserve">Pada </w:t>
-            </w:r>
-            <w:proofErr w:type="gramStart"/>
+              <w:t xml:space="preserve"> </w:t>
+            </w:r>
             <w:r>
               <w:rPr>
                 <w:rFonts w:ascii="Bookman Old Style" w:hAnsi="Bookman Old Style" w:cstheme="minorHAnsi"/>
                 <w:sz w:val="24"/>
                 <w:szCs w:val="24"/>
               </w:rPr>
-              <w:t>Tanggal</w:t>
-            </w:r>
-            <w:r>
-              <w:rPr>
-                <w:rFonts w:ascii="Bookman Old Style" w:hAnsi="Bookman Old Style" w:cstheme="minorHAnsi"/>
-                <w:sz w:val="24"/>
-                <w:szCs w:val="24"/>
-              </w:rPr>
-              <w:t xml:space="preserve"> </w:t>
-            </w:r>
-            <w:r>
-              <w:rPr>
-                <w:rFonts w:ascii="Bookman Old Style" w:hAnsi="Bookman Old Style" w:cstheme="minorHAnsi"/>
-                <w:sz w:val="24"/>
-                <w:szCs w:val="24"/>
-              </w:rPr>
               <w:t>:</w:t>
             </w:r>
-            <w:proofErr w:type="gramEnd"/>
             <w:r>
               <w:rPr>
                 <w:rFonts w:ascii="Bookman Old Style" w:hAnsi="Bookman Old Style" w:cstheme="minorHAnsi"/>
@@ -4450,28 +4430,28 @@
 </file>
 
 <file path=customXml/item1.xml><?xml version="1.0" encoding="utf-8"?>
-<b:Sources xmlns:b="http://schemas.openxmlformats.org/officeDocument/2006/bibliography" xmlns="http://schemas.openxmlformats.org/officeDocument/2006/bibliography" SelectedStyle="/APASixthEditionOfficeOnline.xsl" StyleName="APA" Version="6"/>
-</file>
-
-<file path=customXml/item2.xml><?xml version="1.0" encoding="utf-8"?>
 <go:gDocsCustomXmlDataStorage xmlns:go="http://customooxmlschemas.google.com/" xmlns:r="http://schemas.openxmlformats.org/officeDocument/2006/relationships" uri="GoogleDocsCustomDataVersion2">
   <go:docsCustomData xmlns:go="http://customooxmlschemas.google.com/" roundtripDataSignature="AMtx7mhLe9Ahey2tm3KCLoVYTqYYgoFDXg==">CgMxLjAyCGguZ2pkZ3hzMgloLjFmb2I5dGU4AHIhMXpCM2pKckhqWGQ3b0lJQTVIczlEd1g3SGNNaDBVazRU</go:docsCustomData>
 </go:gDocsCustomXmlDataStorage>
 </file>
 
-<file path=customXml/itemProps1.xml><?xml version="1.0" encoding="utf-8"?>
-<ds:datastoreItem xmlns:ds="http://schemas.openxmlformats.org/officeDocument/2006/customXml" ds:itemID="{00C382D0-3510-D243-A416-B16AC7FBEE6B}">
-  <ds:schemaRefs>
-    <ds:schemaRef ds:uri="http://schemas.openxmlformats.org/officeDocument/2006/bibliography"/>
-  </ds:schemaRefs>
-</ds:datastoreItem>
+<file path=customXml/item2.xml><?xml version="1.0" encoding="utf-8"?>
+<b:Sources xmlns:b="http://schemas.openxmlformats.org/officeDocument/2006/bibliography" xmlns="http://schemas.openxmlformats.org/officeDocument/2006/bibliography" SelectedStyle="/APASixthEditionOfficeOnline.xsl" StyleName="APA" Version="6"/>
 </file>
 
-<file path=customXml/itemProps2.xml><?xml version="1.0" encoding="utf-8"?>
+<file path=customXml/itemProps1.xml><?xml version="1.0" encoding="utf-8"?>
 <ds:datastoreItem xmlns:ds="http://schemas.openxmlformats.org/officeDocument/2006/customXml" ds:itemID="{11111111-1234-1234-1234-123412341234}">
   <ds:schemaRefs>
     <ds:schemaRef ds:uri="http://customooxmlschemas.google.com/"/>
     <ds:schemaRef ds:uri="http://schemas.openxmlformats.org/officeDocument/2006/relationships"/>
   </ds:schemaRefs>
 </ds:datastoreItem>
+</file>
+
+<file path=customXml/itemProps2.xml><?xml version="1.0" encoding="utf-8"?>
+<ds:datastoreItem xmlns:ds="http://schemas.openxmlformats.org/officeDocument/2006/customXml" ds:itemID="{00C382D0-3510-D243-A416-B16AC7FBEE6B}">
+  <ds:schemaRefs>
+    <ds:schemaRef ds:uri="http://schemas.openxmlformats.org/officeDocument/2006/bibliography"/>
+  </ds:schemaRefs>
+</ds:datastoreItem>
 </file>
--- a/storage/app/public/templates/JmHXF4rvAMCnZQg6zx8jjfvZAygCsh0hpZcRcSJd.docx
+++ b/storage/app/public/templates/JmHXF4rvAMCnZQg6zx8jjfvZAygCsh0hpZcRcSJd.docx
@@ -1731,7 +1731,6 @@
           <w:p>
             <w:pPr>
               <w:spacing w:before="240"/>
-              <w:jc w:val="center"/>
               <w:rPr>
                 <w:rFonts w:ascii="Bookman Old Style" w:hAnsi="Bookman Old Style" w:cstheme="minorHAnsi"/>
                 <w:sz w:val="24"/>
@@ -1751,7 +1750,6 @@
           </w:p>
           <w:p>
             <w:pPr>
-              <w:jc w:val="center"/>
               <w:rPr>
                 <w:rFonts w:ascii="Bookman Old Style" w:hAnsi="Bookman Old Style" w:cstheme="minorHAnsi"/>
                 <w:sz w:val="24"/>
@@ -1771,7 +1769,6 @@
           </w:p>
           <w:p>
             <w:pPr>
-              <w:jc w:val="center"/>
               <w:rPr>
                 <w:rFonts w:ascii="Bookman Old Style" w:hAnsi="Bookman Old Style" w:cstheme="minorHAnsi"/>
                 <w:sz w:val="24"/>
@@ -1782,7 +1779,6 @@
           </w:p>
           <w:p>
             <w:pPr>
-              <w:jc w:val="center"/>
               <w:rPr>
                 <w:rFonts w:ascii="Bookman Old Style" w:hAnsi="Bookman Old Style" w:cstheme="minorHAnsi"/>
                 <w:b/>
@@ -1795,7 +1791,6 @@
           </w:p>
           <w:p>
             <w:pPr>
-              <w:jc w:val="center"/>
               <w:rPr>
                 <w:rFonts w:ascii="Bookman Old Style" w:hAnsi="Bookman Old Style" w:cstheme="minorHAnsi"/>
                 <w:b/>
@@ -1808,7 +1803,6 @@
           </w:p>
           <w:p>
             <w:pPr>
-              <w:jc w:val="center"/>
               <w:rPr>
                 <w:rFonts w:ascii="Bookman Old Style" w:hAnsi="Bookman Old Style" w:cstheme="minorHAnsi"/>
                 <w:b/>
@@ -1821,46 +1815,33 @@
           </w:p>
           <w:p>
             <w:pPr>
-              <w:jc w:val="center"/>
               <w:rPr>
                 <w:rFonts w:ascii="Bookman Old Style" w:hAnsi="Bookman Old Style" w:cstheme="minorHAnsi"/>
-                <w:b/>
-                <w:bCs/>
-                <w:sz w:val="24"/>
-                <w:szCs w:val="24"/>
-                <w:u w:val="single"/>
+                <w:sz w:val="24"/>
+                <w:szCs w:val="24"/>
               </w:rPr>
             </w:pPr>
             <w:r>
               <w:rPr>
                 <w:rFonts w:ascii="Bookman Old Style" w:hAnsi="Bookman Old Style" w:cstheme="minorHAnsi"/>
-                <w:b/>
-                <w:bCs/>
-                <w:sz w:val="24"/>
-                <w:szCs w:val="24"/>
-                <w:u w:val="single"/>
+                <w:sz w:val="24"/>
+                <w:szCs w:val="24"/>
               </w:rPr>
               <w:t>${</w:t>
             </w:r>
             <w:r>
               <w:rPr>
                 <w:rFonts w:ascii="Bookman Old Style" w:hAnsi="Bookman Old Style" w:cstheme="minorHAnsi"/>
-                <w:b/>
-                <w:bCs/>
-                <w:sz w:val="24"/>
-                <w:szCs w:val="24"/>
-                <w:u w:val="single"/>
+                <w:sz w:val="24"/>
+                <w:szCs w:val="24"/>
               </w:rPr>
               <w:t>kpa</w:t>
             </w:r>
             <w:r>
               <w:rPr>
                 <w:rFonts w:ascii="Bookman Old Style" w:hAnsi="Bookman Old Style" w:cstheme="minorHAnsi"/>
-                <w:b/>
-                <w:bCs/>
-                <w:sz w:val="24"/>
-                <w:szCs w:val="24"/>
-                <w:u w:val="single"/>
+                <w:sz w:val="24"/>
+                <w:szCs w:val="24"/>
               </w:rPr>
               <w:t>}</w:t>
             </w:r>
@@ -1877,21 +1858,12 @@
           </w:tcPr>
           <w:p>
             <w:pPr>
-              <w:jc w:val="center"/>
               <w:rPr>
                 <w:rFonts w:ascii="Bookman Old Style" w:hAnsi="Bookman Old Style" w:cstheme="minorHAnsi"/>
                 <w:sz w:val="24"/>
                 <w:szCs w:val="24"/>
               </w:rPr>
             </w:pPr>
-            <w:r>
-              <w:rPr>
-                <w:rFonts w:ascii="Bookman Old Style" w:hAnsi="Bookman Old Style" w:cstheme="minorHAnsi"/>
-                <w:sz w:val="24"/>
-                <w:szCs w:val="24"/>
-              </w:rPr>
-              <w:t>NIP. ${nipkpa}</w:t>
-            </w:r>
           </w:p>
         </w:tc>
       </w:tr>
@@ -2814,7 +2786,6 @@
           <w:p>
             <w:pPr>
               <w:spacing w:before="240"/>
-              <w:jc w:val="center"/>
               <w:rPr>
                 <w:rFonts w:ascii="Bookman Old Style" w:hAnsi="Bookman Old Style" w:cstheme="minorHAnsi"/>
                 <w:sz w:val="24"/>
@@ -2834,7 +2805,6 @@
           </w:p>
           <w:p>
             <w:pPr>
-              <w:jc w:val="center"/>
               <w:rPr>
                 <w:rFonts w:ascii="Bookman Old Style" w:hAnsi="Bookman Old Style" w:cstheme="minorHAnsi"/>
                 <w:sz w:val="24"/>
@@ -2854,7 +2824,6 @@
           </w:p>
           <w:p>
             <w:pPr>
-              <w:jc w:val="center"/>
               <w:rPr>
                 <w:rFonts w:ascii="Bookman Old Style" w:hAnsi="Bookman Old Style" w:cstheme="minorHAnsi"/>
                 <w:sz w:val="24"/>
@@ -2865,7 +2834,6 @@
           </w:p>
           <w:p>
             <w:pPr>
-              <w:jc w:val="center"/>
               <w:rPr>
                 <w:rFonts w:ascii="Bookman Old Style" w:hAnsi="Bookman Old Style" w:cstheme="minorHAnsi"/>
                 <w:b/>
@@ -2878,7 +2846,6 @@
           </w:p>
           <w:p>
             <w:pPr>
-              <w:jc w:val="center"/>
               <w:rPr>
                 <w:rFonts w:ascii="Bookman Old Style" w:hAnsi="Bookman Old Style" w:cstheme="minorHAnsi"/>
                 <w:b/>
@@ -2891,7 +2858,6 @@
           </w:p>
           <w:p>
             <w:pPr>
-              <w:jc w:val="center"/>
               <w:rPr>
                 <w:rFonts w:ascii="Bookman Old Style" w:hAnsi="Bookman Old Style" w:cstheme="minorHAnsi"/>
                 <w:b/>
@@ -2904,37 +2870,17 @@
           </w:p>
           <w:p>
             <w:pPr>
-              <w:jc w:val="center"/>
               <w:rPr>
                 <w:rFonts w:ascii="Bookman Old Style" w:hAnsi="Bookman Old Style" w:cstheme="minorHAnsi"/>
-                <w:b/>
-                <w:bCs/>
-                <w:sz w:val="24"/>
-                <w:szCs w:val="24"/>
-                <w:u w:val="single"/>
-              </w:rPr>
-            </w:pPr>
-          </w:p>
-          <w:p>
-            <w:pPr>
-              <w:jc w:val="center"/>
+                <w:sz w:val="24"/>
+                <w:szCs w:val="24"/>
+              </w:rPr>
+            </w:pPr>
+            <w:r>
               <w:rPr>
                 <w:rFonts w:ascii="Bookman Old Style" w:hAnsi="Bookman Old Style" w:cstheme="minorHAnsi"/>
-                <w:b/>
-                <w:bCs/>
-                <w:sz w:val="24"/>
-                <w:szCs w:val="24"/>
-                <w:u w:val="single"/>
-              </w:rPr>
-            </w:pPr>
-            <w:r>
-              <w:rPr>
-                <w:rFonts w:ascii="Bookman Old Style" w:hAnsi="Bookman Old Style" w:cstheme="minorHAnsi"/>
-                <w:b/>
-                <w:bCs/>
-                <w:sz w:val="24"/>
-                <w:szCs w:val="24"/>
-                <w:u w:val="single"/>
+                <w:sz w:val="24"/>
+                <w:szCs w:val="24"/>
               </w:rPr>
               <w:t>${kpa}</w:t>
             </w:r>
@@ -2951,21 +2897,12 @@
           </w:tcPr>
           <w:p>
             <w:pPr>
-              <w:jc w:val="center"/>
               <w:rPr>
                 <w:rFonts w:ascii="Bookman Old Style" w:hAnsi="Bookman Old Style" w:cstheme="minorHAnsi"/>
                 <w:sz w:val="24"/>
                 <w:szCs w:val="24"/>
               </w:rPr>
             </w:pPr>
-            <w:r>
-              <w:rPr>
-                <w:rFonts w:ascii="Bookman Old Style" w:hAnsi="Bookman Old Style" w:cstheme="minorHAnsi"/>
-                <w:sz w:val="24"/>
-                <w:szCs w:val="24"/>
-              </w:rPr>
-              <w:t>NIP. ${nipkpa}</w:t>
-            </w:r>
           </w:p>
         </w:tc>
       </w:tr>

--- a/storage/app/public/templates/JmHXF4rvAMCnZQg6zx8jjfvZAygCsh0hpZcRcSJd.docx
+++ b/storage/app/public/templates/JmHXF4rvAMCnZQg6zx8jjfvZAygCsh0hpZcRcSJd.docx
@@ -1,6 +1,6 @@
 
 <file path=word/document.xml><?xml version="1.0" encoding="utf-8"?>
-<w:document xmlns:wpc="http://schemas.microsoft.com/office/word/2010/wordprocessingCanvas" xmlns:cx="http://schemas.microsoft.com/office/drawing/2014/chartex" xmlns:cx1="http://schemas.microsoft.com/office/drawing/2015/9/8/chartex" xmlns:cx2="http://schemas.microsoft.com/office/drawing/2015/10/21/chartex" xmlns:cx3="http://schemas.microsoft.com/office/drawing/2016/5/9/chartex" xmlns:cx4="http://schemas.microsoft.com/office/drawing/2016/5/10/chartex" xmlns:cx5="http://schemas.microsoft.com/office/drawing/2016/5/11/chartex" xmlns:cx6="http://schemas.microsoft.com/office/drawing/2016/5/12/chartex" xmlns:cx7="http://schemas.microsoft.com/office/drawing/2016/5/13/chartex" xmlns:cx8="http://schemas.microsoft.com/office/drawing/2016/5/14/chartex" xmlns:mc="http://schemas.openxmlformats.org/markup-compatibility/2006" xmlns:aink="http://schemas.microsoft.com/office/drawing/2016/ink" xmlns:am3d="http://schemas.microsoft.com/office/drawing/2017/model3d" xmlns:o="urn:schemas-microsoft-com:office:office" xmlns:oel="http://schemas.microsoft.com/office/2019/extlst" xmlns:r="http://schemas.openxmlformats.org/officeDocument/2006/relationships" xmlns:m="http://schemas.openxmlformats.org/officeDocument/2006/math" xmlns:v="urn:schemas-microsoft-com:vml" xmlns:wp14="http://schemas.microsoft.com/office/word/2010/wordprocessingDrawing" xmlns:wp="http://schemas.openxmlformats.org/drawingml/2006/wordprocessingDrawing" xmlns:w10="urn:schemas-microsoft-com:office:word" xmlns:w="http://schemas.openxmlformats.org/wordprocessingml/2006/main" xmlns:w14="http://schemas.microsoft.com/office/word/2010/wordml" xmlns:w15="http://schemas.microsoft.com/office/word/2012/wordml" xmlns:w16cex="http://schemas.microsoft.com/office/word/2018/wordml/cex" xmlns:w16cid="http://schemas.microsoft.com/office/word/2016/wordml/cid" xmlns:w16="http://schemas.microsoft.com/office/word/2018/wordml" xmlns:w16du="http://schemas.microsoft.com/office/word/2023/wordml/word16du" xmlns:w16sdtdh="http://schemas.microsoft.com/office/word/2020/wordml/sdtdatahash" xmlns:w16se="http://schemas.microsoft.com/office/word/2015/wordml/symex" xmlns:wpg="http://schemas.microsoft.com/office/word/2010/wordprocessingGroup" xmlns:wpi="http://schemas.microsoft.com/office/word/2010/wordprocessingInk" xmlns:wne="http://schemas.microsoft.com/office/word/2006/wordml" xmlns:wps="http://schemas.microsoft.com/office/word/2010/wordprocessingShape" mc:Ignorable="w14 w15 w16se w16cid w16 w16cex w16sdtdh w16du wp14">
+<w:document xmlns:wpc="http://schemas.microsoft.com/office/word/2010/wordprocessingCanvas" xmlns:cx="http://schemas.microsoft.com/office/drawing/2014/chartex" xmlns:cx1="http://schemas.microsoft.com/office/drawing/2015/9/8/chartex" xmlns:cx2="http://schemas.microsoft.com/office/drawing/2015/10/21/chartex" xmlns:cx3="http://schemas.microsoft.com/office/drawing/2016/5/9/chartex" xmlns:cx4="http://schemas.microsoft.com/office/drawing/2016/5/10/chartex" xmlns:cx5="http://schemas.microsoft.com/office/drawing/2016/5/11/chartex" xmlns:cx6="http://schemas.microsoft.com/office/drawing/2016/5/12/chartex" xmlns:cx7="http://schemas.microsoft.com/office/drawing/2016/5/13/chartex" xmlns:cx8="http://schemas.microsoft.com/office/drawing/2016/5/14/chartex" xmlns:mc="http://schemas.openxmlformats.org/markup-compatibility/2006" xmlns:aink="http://schemas.microsoft.com/office/drawing/2016/ink" xmlns:am3d="http://schemas.microsoft.com/office/drawing/2017/model3d" xmlns:o="urn:schemas-microsoft-com:office:office" xmlns:oel="http://schemas.microsoft.com/office/2019/extlst" xmlns:r="http://schemas.openxmlformats.org/officeDocument/2006/relationships" xmlns:m="http://schemas.openxmlformats.org/officeDocument/2006/math" xmlns:v="urn:schemas-microsoft-com:vml" xmlns:wp14="http://schemas.microsoft.com/office/word/2010/wordprocessingDrawing" xmlns:wp="http://schemas.openxmlformats.org/drawingml/2006/wordprocessingDrawing" xmlns:w10="urn:schemas-microsoft-com:office:word" xmlns:w="http://schemas.openxmlformats.org/wordprocessingml/2006/main" xmlns:w14="http://schemas.microsoft.com/office/word/2010/wordml" xmlns:w15="http://schemas.microsoft.com/office/word/2012/wordml" xmlns:w16cex="http://schemas.microsoft.com/office/word/2018/wordml/cex" xmlns:w16cid="http://schemas.microsoft.com/office/word/2016/wordml/cid" xmlns:w16="http://schemas.microsoft.com/office/word/2018/wordml" xmlns:w16du="http://schemas.microsoft.com/office/word/2023/wordml/word16du" xmlns:w16sdtdh="http://schemas.microsoft.com/office/word/2020/wordml/sdtdatahash" xmlns:w16sdtfl="http://schemas.microsoft.com/office/word/2024/wordml/sdtformatlock" xmlns:w16se="http://schemas.microsoft.com/office/word/2015/wordml/symex" xmlns:wpg="http://schemas.microsoft.com/office/word/2010/wordprocessingGroup" xmlns:wpi="http://schemas.microsoft.com/office/word/2010/wordprocessingInk" xmlns:wne="http://schemas.microsoft.com/office/word/2006/wordml" xmlns:wps="http://schemas.microsoft.com/office/word/2010/wordprocessingShape" mc:Ignorable="w14 w15 w16se w16cid w16 w16cex w16sdtdh w16sdtfl w16du wp14">
   <w:body>
     <w:p>
       <w:pPr>
@@ -117,7 +117,31 @@
           <w:sz w:val="24"/>
           <w:szCs w:val="24"/>
         </w:rPr>
-        <w:t>KABUPATEN HULU SUNGAI TENGAH</w:t>
+        <w:t>${</w:t>
+      </w:r>
+      <w:proofErr w:type="spellStart"/>
+      <w:r>
+        <w:rPr>
+          <w:rFonts w:ascii="Arial" w:eastAsia="Arial" w:hAnsi="Arial" w:cs="Arial"/>
+          <w:b/>
+          <w:i/>
+          <w:color w:val="000000" w:themeColor="text1"/>
+          <w:sz w:val="24"/>
+          <w:szCs w:val="24"/>
+        </w:rPr>
+        <w:t>u_kabupaten</w:t>
+      </w:r>
+      <w:proofErr w:type="spellEnd"/>
+      <w:r>
+        <w:rPr>
+          <w:rFonts w:ascii="Arial" w:eastAsia="Arial" w:hAnsi="Arial" w:cs="Arial"/>
+          <w:b/>
+          <w:i/>
+          <w:color w:val="000000" w:themeColor="text1"/>
+          <w:sz w:val="24"/>
+          <w:szCs w:val="24"/>
+        </w:rPr>
+        <w:t>}</w:t>
       </w:r>
     </w:p>
     <w:p>
@@ -165,7 +189,36 @@
           <w:sz w:val="24"/>
           <w:szCs w:val="24"/>
         </w:rPr>
-        <w:t>BADAN PUSAT STATISTIK KABUPATEN HULU SUNGAI TENGAH</w:t>
+        <w:t xml:space="preserve">BADAN PUSAT STATISTIK </w:t>
+      </w:r>
+      <w:r>
+        <w:rPr>
+          <w:rFonts w:ascii="Bookman Old Style" w:eastAsia="Bookman Old Style" w:hAnsi="Bookman Old Style" w:cs="Bookman Old Style"/>
+          <w:color w:val="000000" w:themeColor="text1"/>
+          <w:sz w:val="24"/>
+          <w:szCs w:val="24"/>
+        </w:rPr>
+        <w:t>${</w:t>
+      </w:r>
+      <w:proofErr w:type="spellStart"/>
+      <w:r>
+        <w:rPr>
+          <w:rFonts w:ascii="Bookman Old Style" w:eastAsia="Bookman Old Style" w:hAnsi="Bookman Old Style" w:cs="Bookman Old Style"/>
+          <w:color w:val="000000" w:themeColor="text1"/>
+          <w:sz w:val="24"/>
+          <w:szCs w:val="24"/>
+        </w:rPr>
+        <w:t>u_kabupaten</w:t>
+      </w:r>
+      <w:proofErr w:type="spellEnd"/>
+      <w:r>
+        <w:rPr>
+          <w:rFonts w:ascii="Bookman Old Style" w:eastAsia="Bookman Old Style" w:hAnsi="Bookman Old Style" w:cs="Bookman Old Style"/>
+          <w:color w:val="000000" w:themeColor="text1"/>
+          <w:sz w:val="24"/>
+          <w:szCs w:val="24"/>
+        </w:rPr>
+        <w:t>}</w:t>
       </w:r>
     </w:p>
     <w:p>
@@ -186,7 +239,27 @@
           <w:sz w:val="24"/>
           <w:szCs w:val="24"/>
         </w:rPr>
-        <w:t>NOMOR ${nomor}</w:t>
+        <w:t>NOMOR ${</w:t>
+      </w:r>
+      <w:proofErr w:type="spellStart"/>
+      <w:r>
+        <w:rPr>
+          <w:rFonts w:ascii="Bookman Old Style" w:eastAsia="Bookman Old Style" w:hAnsi="Bookman Old Style" w:cs="Bookman Old Style"/>
+          <w:color w:val="000000" w:themeColor="text1"/>
+          <w:sz w:val="24"/>
+          <w:szCs w:val="24"/>
+        </w:rPr>
+        <w:t>nomor</w:t>
+      </w:r>
+      <w:proofErr w:type="spellEnd"/>
+      <w:r>
+        <w:rPr>
+          <w:rFonts w:ascii="Bookman Old Style" w:eastAsia="Bookman Old Style" w:hAnsi="Bookman Old Style" w:cs="Bookman Old Style"/>
+          <w:color w:val="000000" w:themeColor="text1"/>
+          <w:sz w:val="24"/>
+          <w:szCs w:val="24"/>
+        </w:rPr>
+        <w:t>}</w:t>
       </w:r>
     </w:p>
     <w:p>
@@ -234,7 +307,27 @@
           <w:sz w:val="24"/>
           <w:szCs w:val="24"/>
         </w:rPr>
-        <w:t>${upper_objek_sk}</w:t>
+        <w:t>${</w:t>
+      </w:r>
+      <w:proofErr w:type="spellStart"/>
+      <w:r>
+        <w:rPr>
+          <w:rFonts w:ascii="Bookman Old Style" w:eastAsia="Bookman Old Style" w:hAnsi="Bookman Old Style" w:cs="Bookman Old Style"/>
+          <w:color w:val="000000" w:themeColor="text1"/>
+          <w:sz w:val="24"/>
+          <w:szCs w:val="24"/>
+        </w:rPr>
+        <w:t>upper_objek_sk</w:t>
+      </w:r>
+      <w:proofErr w:type="spellEnd"/>
+      <w:r>
+        <w:rPr>
+          <w:rFonts w:ascii="Bookman Old Style" w:eastAsia="Bookman Old Style" w:hAnsi="Bookman Old Style" w:cs="Bookman Old Style"/>
+          <w:color w:val="000000" w:themeColor="text1"/>
+          <w:sz w:val="24"/>
+          <w:szCs w:val="24"/>
+        </w:rPr>
+        <w:t>}</w:t>
       </w:r>
       <w:r>
         <w:rPr>
@@ -252,7 +345,27 @@
           <w:sz w:val="24"/>
           <w:szCs w:val="24"/>
         </w:rPr>
-        <w:t>KABUPATEN HULU SUNGAI TENGAH</w:t>
+        <w:t>${</w:t>
+      </w:r>
+      <w:proofErr w:type="spellStart"/>
+      <w:r>
+        <w:rPr>
+          <w:rFonts w:ascii="Bookman Old Style" w:eastAsia="Bookman Old Style" w:hAnsi="Bookman Old Style" w:cs="Bookman Old Style"/>
+          <w:color w:val="000000" w:themeColor="text1"/>
+          <w:sz w:val="24"/>
+          <w:szCs w:val="24"/>
+        </w:rPr>
+        <w:t>u_kabupaten</w:t>
+      </w:r>
+      <w:proofErr w:type="spellEnd"/>
+      <w:r>
+        <w:rPr>
+          <w:rFonts w:ascii="Bookman Old Style" w:eastAsia="Bookman Old Style" w:hAnsi="Bookman Old Style" w:cs="Bookman Old Style"/>
+          <w:color w:val="000000" w:themeColor="text1"/>
+          <w:sz w:val="24"/>
+          <w:szCs w:val="24"/>
+        </w:rPr>
+        <w:t>}</w:t>
       </w:r>
     </w:p>
     <w:p>
@@ -300,7 +413,36 @@
           <w:sz w:val="24"/>
           <w:szCs w:val="24"/>
         </w:rPr>
-        <w:t>BADAN PUSAT STATISTIK KABUPATEN HULU SUNGAI TENGAH</w:t>
+        <w:t xml:space="preserve">BADAN PUSAT STATISTIK </w:t>
+      </w:r>
+      <w:r>
+        <w:rPr>
+          <w:rFonts w:ascii="Bookman Old Style" w:eastAsia="Bookman Old Style" w:hAnsi="Bookman Old Style" w:cs="Bookman Old Style"/>
+          <w:color w:val="000000" w:themeColor="text1"/>
+          <w:sz w:val="24"/>
+          <w:szCs w:val="24"/>
+        </w:rPr>
+        <w:t>${</w:t>
+      </w:r>
+      <w:proofErr w:type="spellStart"/>
+      <w:r>
+        <w:rPr>
+          <w:rFonts w:ascii="Bookman Old Style" w:eastAsia="Bookman Old Style" w:hAnsi="Bookman Old Style" w:cs="Bookman Old Style"/>
+          <w:color w:val="000000" w:themeColor="text1"/>
+          <w:sz w:val="24"/>
+          <w:szCs w:val="24"/>
+        </w:rPr>
+        <w:t>u_kabupaten</w:t>
+      </w:r>
+      <w:proofErr w:type="spellEnd"/>
+      <w:r>
+        <w:rPr>
+          <w:rFonts w:ascii="Bookman Old Style" w:eastAsia="Bookman Old Style" w:hAnsi="Bookman Old Style" w:cs="Bookman Old Style"/>
+          <w:color w:val="000000" w:themeColor="text1"/>
+          <w:sz w:val="24"/>
+          <w:szCs w:val="24"/>
+        </w:rPr>
+        <w:t>}</w:t>
       </w:r>
     </w:p>
     <w:tbl>
@@ -339,6 +481,7 @@
                 <w:szCs w:val="24"/>
               </w:rPr>
             </w:pPr>
+            <w:proofErr w:type="spellStart"/>
             <w:r>
               <w:rPr>
                 <w:rFonts w:ascii="Bookman Old Style" w:eastAsia="Bookman Old Style" w:hAnsi="Bookman Old Style" w:cs="Bookman Old Style"/>
@@ -348,6 +491,7 @@
               </w:rPr>
               <w:t>Menimbang</w:t>
             </w:r>
+            <w:proofErr w:type="spellEnd"/>
           </w:p>
         </w:tc>
         <w:tc>
@@ -397,59 +541,406 @@
                 <w:szCs w:val="24"/>
               </w:rPr>
             </w:pPr>
-            <w:r>
-              <w:rPr>
-                <w:rFonts w:ascii="Bookman Old Style" w:eastAsia="Bookman Old Style" w:hAnsi="Bookman Old Style" w:cs="Bookman Old Style"/>
-                <w:color w:val="000000" w:themeColor="text1"/>
-                <w:sz w:val="24"/>
-                <w:szCs w:val="24"/>
-              </w:rPr>
-              <w:t xml:space="preserve">bahwa dalam rangka pelaksanaan </w:t>
-            </w:r>
-            <w:r>
-              <w:rPr>
-                <w:rFonts w:ascii="Bookman Old Style" w:eastAsia="Bookman Old Style" w:hAnsi="Bookman Old Style" w:cs="Bookman Old Style"/>
-                <w:color w:val="000000" w:themeColor="text1"/>
-                <w:sz w:val="24"/>
-                <w:szCs w:val="24"/>
-              </w:rPr>
-              <w:t>${kegiatan}</w:t>
-            </w:r>
-            <w:r>
-              <w:rPr>
-                <w:rFonts w:ascii="Bookman Old Style" w:eastAsia="Bookman Old Style" w:hAnsi="Bookman Old Style" w:cs="Bookman Old Style"/>
-                <w:color w:val="000000" w:themeColor="text1"/>
-                <w:sz w:val="24"/>
-                <w:szCs w:val="24"/>
-              </w:rPr>
-              <w:t xml:space="preserve"> Badan Pusat Statistik Kabupaten Hulu Sungai Tengah, maka perlu menetapkan </w:t>
-            </w:r>
-            <w:r>
-              <w:rPr>
-                <w:rFonts w:ascii="Bookman Old Style" w:eastAsia="Bookman Old Style" w:hAnsi="Bookman Old Style" w:cs="Bookman Old Style"/>
-                <w:color w:val="000000" w:themeColor="text1"/>
-                <w:sz w:val="24"/>
-                <w:szCs w:val="24"/>
-              </w:rPr>
-              <w:t>${objek_sk}</w:t>
-            </w:r>
-            <w:r>
-              <w:rPr>
-                <w:rFonts w:ascii="Bookman Old Style" w:eastAsia="Bookman Old Style" w:hAnsi="Bookman Old Style" w:cs="Bookman Old Style"/>
-                <w:color w:val="000000" w:themeColor="text1"/>
-                <w:sz w:val="24"/>
-                <w:szCs w:val="24"/>
-              </w:rPr>
-              <w:t xml:space="preserve"> Badan Pusat Statistik Kabupaten Hulu Sungai Tengah Tahun Anggaran </w:t>
-            </w:r>
-            <w:r>
-              <w:rPr>
-                <w:rFonts w:ascii="Bookman Old Style" w:eastAsia="Bookman Old Style" w:hAnsi="Bookman Old Style" w:cs="Bookman Old Style"/>
-                <w:color w:val="000000" w:themeColor="text1"/>
-                <w:sz w:val="24"/>
-                <w:szCs w:val="24"/>
-              </w:rPr>
-              <w:t>${tahun}</w:t>
+            <w:proofErr w:type="spellStart"/>
+            <w:r>
+              <w:rPr>
+                <w:rFonts w:ascii="Bookman Old Style" w:eastAsia="Bookman Old Style" w:hAnsi="Bookman Old Style" w:cs="Bookman Old Style"/>
+                <w:color w:val="000000" w:themeColor="text1"/>
+                <w:sz w:val="24"/>
+                <w:szCs w:val="24"/>
+              </w:rPr>
+              <w:t>bahwa</w:t>
+            </w:r>
+            <w:proofErr w:type="spellEnd"/>
+            <w:r>
+              <w:rPr>
+                <w:rFonts w:ascii="Bookman Old Style" w:eastAsia="Bookman Old Style" w:hAnsi="Bookman Old Style" w:cs="Bookman Old Style"/>
+                <w:color w:val="000000" w:themeColor="text1"/>
+                <w:sz w:val="24"/>
+                <w:szCs w:val="24"/>
+              </w:rPr>
+              <w:t xml:space="preserve"> </w:t>
+            </w:r>
+            <w:proofErr w:type="spellStart"/>
+            <w:r>
+              <w:rPr>
+                <w:rFonts w:ascii="Bookman Old Style" w:eastAsia="Bookman Old Style" w:hAnsi="Bookman Old Style" w:cs="Bookman Old Style"/>
+                <w:color w:val="000000" w:themeColor="text1"/>
+                <w:sz w:val="24"/>
+                <w:szCs w:val="24"/>
+              </w:rPr>
+              <w:t>dalam</w:t>
+            </w:r>
+            <w:proofErr w:type="spellEnd"/>
+            <w:r>
+              <w:rPr>
+                <w:rFonts w:ascii="Bookman Old Style" w:eastAsia="Bookman Old Style" w:hAnsi="Bookman Old Style" w:cs="Bookman Old Style"/>
+                <w:color w:val="000000" w:themeColor="text1"/>
+                <w:sz w:val="24"/>
+                <w:szCs w:val="24"/>
+              </w:rPr>
+              <w:t xml:space="preserve"> </w:t>
+            </w:r>
+            <w:proofErr w:type="spellStart"/>
+            <w:r>
+              <w:rPr>
+                <w:rFonts w:ascii="Bookman Old Style" w:eastAsia="Bookman Old Style" w:hAnsi="Bookman Old Style" w:cs="Bookman Old Style"/>
+                <w:color w:val="000000" w:themeColor="text1"/>
+                <w:sz w:val="24"/>
+                <w:szCs w:val="24"/>
+              </w:rPr>
+              <w:t>rangka</w:t>
+            </w:r>
+            <w:proofErr w:type="spellEnd"/>
+            <w:r>
+              <w:rPr>
+                <w:rFonts w:ascii="Bookman Old Style" w:eastAsia="Bookman Old Style" w:hAnsi="Bookman Old Style" w:cs="Bookman Old Style"/>
+                <w:color w:val="000000" w:themeColor="text1"/>
+                <w:sz w:val="24"/>
+                <w:szCs w:val="24"/>
+              </w:rPr>
+              <w:t xml:space="preserve"> </w:t>
+            </w:r>
+            <w:proofErr w:type="spellStart"/>
+            <w:r>
+              <w:rPr>
+                <w:rFonts w:ascii="Bookman Old Style" w:eastAsia="Bookman Old Style" w:hAnsi="Bookman Old Style" w:cs="Bookman Old Style"/>
+                <w:color w:val="000000" w:themeColor="text1"/>
+                <w:sz w:val="24"/>
+                <w:szCs w:val="24"/>
+              </w:rPr>
+              <w:t>pelaksanaan</w:t>
+            </w:r>
+            <w:proofErr w:type="spellEnd"/>
+            <w:r>
+              <w:rPr>
+                <w:rFonts w:ascii="Bookman Old Style" w:eastAsia="Bookman Old Style" w:hAnsi="Bookman Old Style" w:cs="Bookman Old Style"/>
+                <w:color w:val="000000" w:themeColor="text1"/>
+                <w:sz w:val="24"/>
+                <w:szCs w:val="24"/>
+              </w:rPr>
+              <w:t xml:space="preserve"> </w:t>
+            </w:r>
+            <w:r>
+              <w:rPr>
+                <w:rFonts w:ascii="Bookman Old Style" w:eastAsia="Bookman Old Style" w:hAnsi="Bookman Old Style" w:cs="Bookman Old Style"/>
+                <w:color w:val="000000" w:themeColor="text1"/>
+                <w:sz w:val="24"/>
+                <w:szCs w:val="24"/>
+              </w:rPr>
+              <w:t>${</w:t>
+            </w:r>
+            <w:proofErr w:type="spellStart"/>
+            <w:r>
+              <w:rPr>
+                <w:rFonts w:ascii="Bookman Old Style" w:eastAsia="Bookman Old Style" w:hAnsi="Bookman Old Style" w:cs="Bookman Old Style"/>
+                <w:color w:val="000000" w:themeColor="text1"/>
+                <w:sz w:val="24"/>
+                <w:szCs w:val="24"/>
+              </w:rPr>
+              <w:t>kegiatan</w:t>
+            </w:r>
+            <w:proofErr w:type="spellEnd"/>
+            <w:r>
+              <w:rPr>
+                <w:rFonts w:ascii="Bookman Old Style" w:eastAsia="Bookman Old Style" w:hAnsi="Bookman Old Style" w:cs="Bookman Old Style"/>
+                <w:color w:val="000000" w:themeColor="text1"/>
+                <w:sz w:val="24"/>
+                <w:szCs w:val="24"/>
+              </w:rPr>
+              <w:t>}</w:t>
+            </w:r>
+            <w:r>
+              <w:rPr>
+                <w:rFonts w:ascii="Bookman Old Style" w:eastAsia="Bookman Old Style" w:hAnsi="Bookman Old Style" w:cs="Bookman Old Style"/>
+                <w:color w:val="000000" w:themeColor="text1"/>
+                <w:sz w:val="24"/>
+                <w:szCs w:val="24"/>
+              </w:rPr>
+              <w:t xml:space="preserve"> Badan Pusat </w:t>
+            </w:r>
+            <w:proofErr w:type="spellStart"/>
+            <w:r>
+              <w:rPr>
+                <w:rFonts w:ascii="Bookman Old Style" w:eastAsia="Bookman Old Style" w:hAnsi="Bookman Old Style" w:cs="Bookman Old Style"/>
+                <w:color w:val="000000" w:themeColor="text1"/>
+                <w:sz w:val="24"/>
+                <w:szCs w:val="24"/>
+              </w:rPr>
+              <w:t>Statistik</w:t>
+            </w:r>
+            <w:proofErr w:type="spellEnd"/>
+            <w:r>
+              <w:rPr>
+                <w:rFonts w:ascii="Bookman Old Style" w:eastAsia="Bookman Old Style" w:hAnsi="Bookman Old Style" w:cs="Bookman Old Style"/>
+                <w:color w:val="000000" w:themeColor="text1"/>
+                <w:sz w:val="24"/>
+                <w:szCs w:val="24"/>
+              </w:rPr>
+              <w:t xml:space="preserve"> </w:t>
+            </w:r>
+            <w:r>
+              <w:rPr>
+                <w:rFonts w:ascii="Bookman Old Style" w:eastAsia="Bookman Old Style" w:hAnsi="Bookman Old Style" w:cs="Bookman Old Style"/>
+                <w:color w:val="000000" w:themeColor="text1"/>
+                <w:sz w:val="24"/>
+                <w:szCs w:val="24"/>
+              </w:rPr>
+              <w:t>${</w:t>
+            </w:r>
+            <w:proofErr w:type="spellStart"/>
+            <w:r>
+              <w:rPr>
+                <w:rFonts w:ascii="Bookman Old Style" w:eastAsia="Bookman Old Style" w:hAnsi="Bookman Old Style" w:cs="Bookman Old Style"/>
+                <w:color w:val="000000" w:themeColor="text1"/>
+                <w:sz w:val="24"/>
+                <w:szCs w:val="24"/>
+              </w:rPr>
+              <w:t>kabupaten</w:t>
+            </w:r>
+            <w:proofErr w:type="spellEnd"/>
+            <w:r>
+              <w:rPr>
+                <w:rFonts w:ascii="Bookman Old Style" w:eastAsia="Bookman Old Style" w:hAnsi="Bookman Old Style" w:cs="Bookman Old Style"/>
+                <w:color w:val="000000" w:themeColor="text1"/>
+                <w:sz w:val="24"/>
+                <w:szCs w:val="24"/>
+              </w:rPr>
+              <w:t>}</w:t>
+            </w:r>
+            <w:r>
+              <w:rPr>
+                <w:rFonts w:ascii="Bookman Old Style" w:eastAsia="Bookman Old Style" w:hAnsi="Bookman Old Style" w:cs="Bookman Old Style"/>
+                <w:color w:val="000000" w:themeColor="text1"/>
+                <w:sz w:val="24"/>
+                <w:szCs w:val="24"/>
+              </w:rPr>
+              <w:t>, m</w:t>
+            </w:r>
+            <w:proofErr w:type="spellStart"/>
+            <w:r>
+              <w:rPr>
+                <w:rFonts w:ascii="Bookman Old Style" w:eastAsia="Bookman Old Style" w:hAnsi="Bookman Old Style" w:cs="Bookman Old Style"/>
+                <w:color w:val="000000" w:themeColor="text1"/>
+                <w:sz w:val="24"/>
+                <w:szCs w:val="24"/>
+              </w:rPr>
+              <w:t>aka</w:t>
+            </w:r>
+            <w:proofErr w:type="spellEnd"/>
+            <w:r>
+              <w:rPr>
+                <w:rFonts w:ascii="Bookman Old Style" w:eastAsia="Bookman Old Style" w:hAnsi="Bookman Old Style" w:cs="Bookman Old Style"/>
+                <w:color w:val="000000" w:themeColor="text1"/>
+                <w:sz w:val="24"/>
+                <w:szCs w:val="24"/>
+              </w:rPr>
+              <w:t xml:space="preserve"> </w:t>
+            </w:r>
+            <w:proofErr w:type="spellStart"/>
+            <w:r>
+              <w:rPr>
+                <w:rFonts w:ascii="Bookman Old Style" w:eastAsia="Bookman Old Style" w:hAnsi="Bookman Old Style" w:cs="Bookman Old Style"/>
+                <w:color w:val="000000" w:themeColor="text1"/>
+                <w:sz w:val="24"/>
+                <w:szCs w:val="24"/>
+              </w:rPr>
+              <w:t>perlu</w:t>
+            </w:r>
+            <w:proofErr w:type="spellEnd"/>
+            <w:r>
+              <w:rPr>
+                <w:rFonts w:ascii="Bookman Old Style" w:eastAsia="Bookman Old Style" w:hAnsi="Bookman Old Style" w:cs="Bookman Old Style"/>
+                <w:color w:val="000000" w:themeColor="text1"/>
+                <w:sz w:val="24"/>
+                <w:szCs w:val="24"/>
+              </w:rPr>
+              <w:t xml:space="preserve"> </w:t>
+            </w:r>
+            <w:proofErr w:type="spellStart"/>
+            <w:r>
+              <w:rPr>
+                <w:rFonts w:ascii="Bookman Old Style" w:eastAsia="Bookman Old Style" w:hAnsi="Bookman Old Style" w:cs="Bookman Old Style"/>
+                <w:color w:val="000000" w:themeColor="text1"/>
+                <w:sz w:val="24"/>
+                <w:szCs w:val="24"/>
+              </w:rPr>
+              <w:t>menetapkan</w:t>
+            </w:r>
+            <w:proofErr w:type="spellEnd"/>
+            <w:r>
+              <w:rPr>
+                <w:rFonts w:ascii="Bookman Old Style" w:eastAsia="Bookman Old Style" w:hAnsi="Bookman Old Style" w:cs="Bookman Old Style"/>
+                <w:color w:val="000000" w:themeColor="text1"/>
+                <w:sz w:val="24"/>
+                <w:szCs w:val="24"/>
+              </w:rPr>
+              <w:t xml:space="preserve"> </w:t>
+            </w:r>
+            <w:r>
+              <w:rPr>
+                <w:rFonts w:ascii="Bookman Old Style" w:eastAsia="Bookman Old Style" w:hAnsi="Bookman Old Style" w:cs="Bookman Old Style"/>
+                <w:color w:val="000000" w:themeColor="text1"/>
+                <w:sz w:val="24"/>
+                <w:szCs w:val="24"/>
+              </w:rPr>
+              <w:t>${</w:t>
+            </w:r>
+            <w:proofErr w:type="spellStart"/>
+            <w:r>
+              <w:rPr>
+                <w:rFonts w:ascii="Bookman Old Style" w:eastAsia="Bookman Old Style" w:hAnsi="Bookman Old Style" w:cs="Bookman Old Style"/>
+                <w:color w:val="000000" w:themeColor="text1"/>
+                <w:sz w:val="24"/>
+                <w:szCs w:val="24"/>
+              </w:rPr>
+              <w:t>objek_sk</w:t>
+            </w:r>
+            <w:proofErr w:type="spellEnd"/>
+            <w:r>
+              <w:rPr>
+                <w:rFonts w:ascii="Bookman Old Style" w:eastAsia="Bookman Old Style" w:hAnsi="Bookman Old Style" w:cs="Bookman Old Style"/>
+                <w:color w:val="000000" w:themeColor="text1"/>
+                <w:sz w:val="24"/>
+                <w:szCs w:val="24"/>
+              </w:rPr>
+              <w:t>}</w:t>
+            </w:r>
+            <w:r>
+              <w:rPr>
+                <w:rFonts w:ascii="Bookman Old Style" w:eastAsia="Bookman Old Style" w:hAnsi="Bookman Old Style" w:cs="Bookman Old Style"/>
+                <w:color w:val="000000" w:themeColor="text1"/>
+                <w:sz w:val="24"/>
+                <w:szCs w:val="24"/>
+              </w:rPr>
+              <w:t xml:space="preserve"> Badan Pusat </w:t>
+            </w:r>
+            <w:proofErr w:type="spellStart"/>
+            <w:r>
+              <w:rPr>
+                <w:rFonts w:ascii="Bookman Old Style" w:eastAsia="Bookman Old Style" w:hAnsi="Bookman Old Style" w:cs="Bookman Old Style"/>
+                <w:color w:val="000000" w:themeColor="text1"/>
+                <w:sz w:val="24"/>
+                <w:szCs w:val="24"/>
+              </w:rPr>
+              <w:t>Statistik</w:t>
+            </w:r>
+            <w:proofErr w:type="spellEnd"/>
+            <w:r>
+              <w:rPr>
+                <w:rFonts w:ascii="Bookman Old Style" w:eastAsia="Bookman Old Style" w:hAnsi="Bookman Old Style" w:cs="Bookman Old Style"/>
+                <w:color w:val="000000" w:themeColor="text1"/>
+                <w:sz w:val="24"/>
+                <w:szCs w:val="24"/>
+              </w:rPr>
+              <w:t xml:space="preserve"> </w:t>
+            </w:r>
+            <w:r>
+              <w:rPr>
+                <w:rFonts w:ascii="Bookman Old Style" w:eastAsia="Bookman Old Style" w:hAnsi="Bookman Old Style" w:cs="Bookman Old Style"/>
+                <w:color w:val="000000" w:themeColor="text1"/>
+                <w:sz w:val="24"/>
+                <w:szCs w:val="24"/>
+              </w:rPr>
+              <w:t>${</w:t>
+            </w:r>
+            <w:proofErr w:type="spellStart"/>
+            <w:r>
+              <w:rPr>
+                <w:rFonts w:ascii="Bookman Old Style" w:eastAsia="Bookman Old Style" w:hAnsi="Bookman Old Style" w:cs="Bookman Old Style"/>
+                <w:color w:val="000000" w:themeColor="text1"/>
+                <w:sz w:val="24"/>
+                <w:szCs w:val="24"/>
+              </w:rPr>
+              <w:t>kabupaten</w:t>
+            </w:r>
+            <w:proofErr w:type="spellEnd"/>
+            <w:r>
+              <w:rPr>
+                <w:rFonts w:ascii="Bookman Old Style" w:eastAsia="Bookman Old Style" w:hAnsi="Bookman Old Style" w:cs="Bookman Old Style"/>
+                <w:color w:val="000000" w:themeColor="text1"/>
+                <w:sz w:val="24"/>
+                <w:szCs w:val="24"/>
+              </w:rPr>
+              <w:t>}</w:t>
+            </w:r>
+            <w:r>
+              <w:rPr>
+                <w:rFonts w:ascii="Bookman Old Style" w:eastAsia="Bookman Old Style" w:hAnsi="Bookman Old Style" w:cs="Bookman Old Style"/>
+                <w:color w:val="000000" w:themeColor="text1"/>
+                <w:sz w:val="24"/>
+                <w:szCs w:val="24"/>
+              </w:rPr>
+              <w:t xml:space="preserve"> </w:t>
+            </w:r>
+            <w:proofErr w:type="spellStart"/>
+            <w:r>
+              <w:rPr>
+                <w:rFonts w:ascii="Bookman Old Style" w:eastAsia="Bookman Old Style" w:hAnsi="Bookman Old Style" w:cs="Bookman Old Style"/>
+                <w:color w:val="000000" w:themeColor="text1"/>
+                <w:sz w:val="24"/>
+                <w:szCs w:val="24"/>
+              </w:rPr>
+              <w:t>Tahun</w:t>
+            </w:r>
+            <w:proofErr w:type="spellEnd"/>
+            <w:r>
+              <w:rPr>
+                <w:rFonts w:ascii="Bookman Old Style" w:eastAsia="Bookman Old Style" w:hAnsi="Bookman Old Style" w:cs="Bookman Old Style"/>
+                <w:color w:val="000000" w:themeColor="text1"/>
+                <w:sz w:val="24"/>
+                <w:szCs w:val="24"/>
+              </w:rPr>
+              <w:t xml:space="preserve"> </w:t>
+            </w:r>
+            <w:proofErr w:type="spellStart"/>
+            <w:r>
+              <w:rPr>
+                <w:rFonts w:ascii="Bookman Old Style" w:eastAsia="Bookman Old Style" w:hAnsi="Bookman Old Style" w:cs="Bookman Old Style"/>
+                <w:color w:val="000000" w:themeColor="text1"/>
+                <w:sz w:val="24"/>
+                <w:szCs w:val="24"/>
+              </w:rPr>
+              <w:t>Anggaran</w:t>
+            </w:r>
+            <w:proofErr w:type="spellEnd"/>
+            <w:r>
+              <w:rPr>
+                <w:rFonts w:ascii="Bookman Old Style" w:eastAsia="Bookman Old Style" w:hAnsi="Bookman Old Style" w:cs="Bookman Old Style"/>
+                <w:color w:val="000000" w:themeColor="text1"/>
+                <w:sz w:val="24"/>
+                <w:szCs w:val="24"/>
+              </w:rPr>
+              <w:t xml:space="preserve"> </w:t>
+            </w:r>
+            <w:r>
+              <w:rPr>
+                <w:rFonts w:ascii="Bookman Old Style" w:eastAsia="Bookman Old Style" w:hAnsi="Bookman Old Style" w:cs="Bookman Old Style"/>
+                <w:color w:val="000000" w:themeColor="text1"/>
+                <w:sz w:val="24"/>
+                <w:szCs w:val="24"/>
+              </w:rPr>
+              <w:t>${</w:t>
+            </w:r>
+            <w:proofErr w:type="spellStart"/>
+            <w:r>
+              <w:rPr>
+                <w:rFonts w:ascii="Bookman Old Style" w:eastAsia="Bookman Old Style" w:hAnsi="Bookman Old Style" w:cs="Bookman Old Style"/>
+                <w:color w:val="000000" w:themeColor="text1"/>
+                <w:sz w:val="24"/>
+                <w:szCs w:val="24"/>
+              </w:rPr>
+              <w:t>tahun</w:t>
+            </w:r>
+            <w:proofErr w:type="spellEnd"/>
+            <w:r>
+              <w:rPr>
+                <w:rFonts w:ascii="Bookman Old Style" w:eastAsia="Bookman Old Style" w:hAnsi="Bookman Old Style" w:cs="Bookman Old Style"/>
+                <w:color w:val="000000" w:themeColor="text1"/>
+                <w:sz w:val="24"/>
+                <w:szCs w:val="24"/>
+              </w:rPr>
+              <w:t>}</w:t>
             </w:r>
             <w:r>
               <w:rPr>
@@ -497,6 +988,7 @@
                 <w:szCs w:val="24"/>
               </w:rPr>
             </w:pPr>
+            <w:proofErr w:type="spellStart"/>
             <w:r>
               <w:rPr>
                 <w:rFonts w:ascii="Bookman Old Style" w:eastAsia="Bookman Old Style" w:hAnsi="Bookman Old Style" w:cs="Bookman Old Style"/>
@@ -506,6 +998,7 @@
               </w:rPr>
               <w:t>Mengingat</w:t>
             </w:r>
+            <w:proofErr w:type="spellEnd"/>
           </w:p>
         </w:tc>
         <w:tc>
@@ -568,14 +1061,225 @@
                 <w:szCs w:val="24"/>
               </w:rPr>
             </w:pPr>
-            <w:r>
-              <w:rPr>
-                <w:rFonts w:ascii="Bookman Old Style" w:eastAsia="Bookman Old Style" w:hAnsi="Bookman Old Style" w:cs="Bookman Old Style"/>
-                <w:color w:val="000000" w:themeColor="text1"/>
-                <w:sz w:val="24"/>
-                <w:szCs w:val="24"/>
-              </w:rPr>
-              <w:t>Undang-Undang Nomor 16 Tahun 1997 tentang Statistik (Lembaran Negara Republik Indonesia Nomor 39 Tahun 1997, Tambahan Lembaran Negara Republik Indonesia Nomor 3683);</w:t>
+            <w:proofErr w:type="spellStart"/>
+            <w:r>
+              <w:rPr>
+                <w:rFonts w:ascii="Bookman Old Style" w:eastAsia="Bookman Old Style" w:hAnsi="Bookman Old Style" w:cs="Bookman Old Style"/>
+                <w:color w:val="000000" w:themeColor="text1"/>
+                <w:sz w:val="24"/>
+                <w:szCs w:val="24"/>
+              </w:rPr>
+              <w:t>Undang-Undang</w:t>
+            </w:r>
+            <w:proofErr w:type="spellEnd"/>
+            <w:r>
+              <w:rPr>
+                <w:rFonts w:ascii="Bookman Old Style" w:eastAsia="Bookman Old Style" w:hAnsi="Bookman Old Style" w:cs="Bookman Old Style"/>
+                <w:color w:val="000000" w:themeColor="text1"/>
+                <w:sz w:val="24"/>
+                <w:szCs w:val="24"/>
+              </w:rPr>
+              <w:t xml:space="preserve"> </w:t>
+            </w:r>
+            <w:proofErr w:type="spellStart"/>
+            <w:r>
+              <w:rPr>
+                <w:rFonts w:ascii="Bookman Old Style" w:eastAsia="Bookman Old Style" w:hAnsi="Bookman Old Style" w:cs="Bookman Old Style"/>
+                <w:color w:val="000000" w:themeColor="text1"/>
+                <w:sz w:val="24"/>
+                <w:szCs w:val="24"/>
+              </w:rPr>
+              <w:t>Nomor</w:t>
+            </w:r>
+            <w:proofErr w:type="spellEnd"/>
+            <w:r>
+              <w:rPr>
+                <w:rFonts w:ascii="Bookman Old Style" w:eastAsia="Bookman Old Style" w:hAnsi="Bookman Old Style" w:cs="Bookman Old Style"/>
+                <w:color w:val="000000" w:themeColor="text1"/>
+                <w:sz w:val="24"/>
+                <w:szCs w:val="24"/>
+              </w:rPr>
+              <w:t xml:space="preserve"> 16 </w:t>
+            </w:r>
+            <w:proofErr w:type="spellStart"/>
+            <w:r>
+              <w:rPr>
+                <w:rFonts w:ascii="Bookman Old Style" w:eastAsia="Bookman Old Style" w:hAnsi="Bookman Old Style" w:cs="Bookman Old Style"/>
+                <w:color w:val="000000" w:themeColor="text1"/>
+                <w:sz w:val="24"/>
+                <w:szCs w:val="24"/>
+              </w:rPr>
+              <w:t>Tahun</w:t>
+            </w:r>
+            <w:proofErr w:type="spellEnd"/>
+            <w:r>
+              <w:rPr>
+                <w:rFonts w:ascii="Bookman Old Style" w:eastAsia="Bookman Old Style" w:hAnsi="Bookman Old Style" w:cs="Bookman Old Style"/>
+                <w:color w:val="000000" w:themeColor="text1"/>
+                <w:sz w:val="24"/>
+                <w:szCs w:val="24"/>
+              </w:rPr>
+              <w:t xml:space="preserve"> 1997 </w:t>
+            </w:r>
+            <w:proofErr w:type="spellStart"/>
+            <w:r>
+              <w:rPr>
+                <w:rFonts w:ascii="Bookman Old Style" w:eastAsia="Bookman Old Style" w:hAnsi="Bookman Old Style" w:cs="Bookman Old Style"/>
+                <w:color w:val="000000" w:themeColor="text1"/>
+                <w:sz w:val="24"/>
+                <w:szCs w:val="24"/>
+              </w:rPr>
+              <w:t>tentang</w:t>
+            </w:r>
+            <w:proofErr w:type="spellEnd"/>
+            <w:r>
+              <w:rPr>
+                <w:rFonts w:ascii="Bookman Old Style" w:eastAsia="Bookman Old Style" w:hAnsi="Bookman Old Style" w:cs="Bookman Old Style"/>
+                <w:color w:val="000000" w:themeColor="text1"/>
+                <w:sz w:val="24"/>
+                <w:szCs w:val="24"/>
+              </w:rPr>
+              <w:t xml:space="preserve"> </w:t>
+            </w:r>
+            <w:proofErr w:type="spellStart"/>
+            <w:r>
+              <w:rPr>
+                <w:rFonts w:ascii="Bookman Old Style" w:eastAsia="Bookman Old Style" w:hAnsi="Bookman Old Style" w:cs="Bookman Old Style"/>
+                <w:color w:val="000000" w:themeColor="text1"/>
+                <w:sz w:val="24"/>
+                <w:szCs w:val="24"/>
+              </w:rPr>
+              <w:t>Statistik</w:t>
+            </w:r>
+            <w:proofErr w:type="spellEnd"/>
+            <w:r>
+              <w:rPr>
+                <w:rFonts w:ascii="Bookman Old Style" w:eastAsia="Bookman Old Style" w:hAnsi="Bookman Old Style" w:cs="Bookman Old Style"/>
+                <w:color w:val="000000" w:themeColor="text1"/>
+                <w:sz w:val="24"/>
+                <w:szCs w:val="24"/>
+              </w:rPr>
+              <w:t xml:space="preserve"> (</w:t>
+            </w:r>
+            <w:proofErr w:type="spellStart"/>
+            <w:r>
+              <w:rPr>
+                <w:rFonts w:ascii="Bookman Old Style" w:eastAsia="Bookman Old Style" w:hAnsi="Bookman Old Style" w:cs="Bookman Old Style"/>
+                <w:color w:val="000000" w:themeColor="text1"/>
+                <w:sz w:val="24"/>
+                <w:szCs w:val="24"/>
+              </w:rPr>
+              <w:t>Lembaran</w:t>
+            </w:r>
+            <w:proofErr w:type="spellEnd"/>
+            <w:r>
+              <w:rPr>
+                <w:rFonts w:ascii="Bookman Old Style" w:eastAsia="Bookman Old Style" w:hAnsi="Bookman Old Style" w:cs="Bookman Old Style"/>
+                <w:color w:val="000000" w:themeColor="text1"/>
+                <w:sz w:val="24"/>
+                <w:szCs w:val="24"/>
+              </w:rPr>
+              <w:t xml:space="preserve"> Negara Republik Indonesia </w:t>
+            </w:r>
+            <w:proofErr w:type="spellStart"/>
+            <w:r>
+              <w:rPr>
+                <w:rFonts w:ascii="Bookman Old Style" w:eastAsia="Bookman Old Style" w:hAnsi="Bookman Old Style" w:cs="Bookman Old Style"/>
+                <w:color w:val="000000" w:themeColor="text1"/>
+                <w:sz w:val="24"/>
+                <w:szCs w:val="24"/>
+              </w:rPr>
+              <w:t>Nomor</w:t>
+            </w:r>
+            <w:proofErr w:type="spellEnd"/>
+            <w:r>
+              <w:rPr>
+                <w:rFonts w:ascii="Bookman Old Style" w:eastAsia="Bookman Old Style" w:hAnsi="Bookman Old Style" w:cs="Bookman Old Style"/>
+                <w:color w:val="000000" w:themeColor="text1"/>
+                <w:sz w:val="24"/>
+                <w:szCs w:val="24"/>
+              </w:rPr>
+              <w:t xml:space="preserve"> 39 </w:t>
+            </w:r>
+            <w:proofErr w:type="spellStart"/>
+            <w:r>
+              <w:rPr>
+                <w:rFonts w:ascii="Bookman Old Style" w:eastAsia="Bookman Old Style" w:hAnsi="Bookman Old Style" w:cs="Bookman Old Style"/>
+                <w:color w:val="000000" w:themeColor="text1"/>
+                <w:sz w:val="24"/>
+                <w:szCs w:val="24"/>
+              </w:rPr>
+              <w:t>Tahun</w:t>
+            </w:r>
+            <w:proofErr w:type="spellEnd"/>
+            <w:r>
+              <w:rPr>
+                <w:rFonts w:ascii="Bookman Old Style" w:eastAsia="Bookman Old Style" w:hAnsi="Bookman Old Style" w:cs="Bookman Old Style"/>
+                <w:color w:val="000000" w:themeColor="text1"/>
+                <w:sz w:val="24"/>
+                <w:szCs w:val="24"/>
+              </w:rPr>
+              <w:t xml:space="preserve"> 1997, </w:t>
+            </w:r>
+            <w:proofErr w:type="spellStart"/>
+            <w:r>
+              <w:rPr>
+                <w:rFonts w:ascii="Bookman Old Style" w:eastAsia="Bookman Old Style" w:hAnsi="Bookman Old Style" w:cs="Bookman Old Style"/>
+                <w:color w:val="000000" w:themeColor="text1"/>
+                <w:sz w:val="24"/>
+                <w:szCs w:val="24"/>
+              </w:rPr>
+              <w:t>Tambahan</w:t>
+            </w:r>
+            <w:proofErr w:type="spellEnd"/>
+            <w:r>
+              <w:rPr>
+                <w:rFonts w:ascii="Bookman Old Style" w:eastAsia="Bookman Old Style" w:hAnsi="Bookman Old Style" w:cs="Bookman Old Style"/>
+                <w:color w:val="000000" w:themeColor="text1"/>
+                <w:sz w:val="24"/>
+                <w:szCs w:val="24"/>
+              </w:rPr>
+              <w:t xml:space="preserve"> </w:t>
+            </w:r>
+            <w:proofErr w:type="spellStart"/>
+            <w:r>
+              <w:rPr>
+                <w:rFonts w:ascii="Bookman Old Style" w:eastAsia="Bookman Old Style" w:hAnsi="Bookman Old Style" w:cs="Bookman Old Style"/>
+                <w:color w:val="000000" w:themeColor="text1"/>
+                <w:sz w:val="24"/>
+                <w:szCs w:val="24"/>
+              </w:rPr>
+              <w:t>Lembaran</w:t>
+            </w:r>
+            <w:proofErr w:type="spellEnd"/>
+            <w:r>
+              <w:rPr>
+                <w:rFonts w:ascii="Bookman Old Style" w:eastAsia="Bookman Old Style" w:hAnsi="Bookman Old Style" w:cs="Bookman Old Style"/>
+                <w:color w:val="000000" w:themeColor="text1"/>
+                <w:sz w:val="24"/>
+                <w:szCs w:val="24"/>
+              </w:rPr>
+              <w:t xml:space="preserve"> Negara Republik Indonesia </w:t>
+            </w:r>
+            <w:proofErr w:type="spellStart"/>
+            <w:r>
+              <w:rPr>
+                <w:rFonts w:ascii="Bookman Old Style" w:eastAsia="Bookman Old Style" w:hAnsi="Bookman Old Style" w:cs="Bookman Old Style"/>
+                <w:color w:val="000000" w:themeColor="text1"/>
+                <w:sz w:val="24"/>
+                <w:szCs w:val="24"/>
+              </w:rPr>
+              <w:t>Nomor</w:t>
+            </w:r>
+            <w:proofErr w:type="spellEnd"/>
+            <w:r>
+              <w:rPr>
+                <w:rFonts w:ascii="Bookman Old Style" w:eastAsia="Bookman Old Style" w:hAnsi="Bookman Old Style" w:cs="Bookman Old Style"/>
+                <w:color w:val="000000" w:themeColor="text1"/>
+                <w:sz w:val="24"/>
+                <w:szCs w:val="24"/>
+              </w:rPr>
+              <w:t xml:space="preserve"> 3683);</w:t>
             </w:r>
           </w:p>
           <w:p>
@@ -601,14 +1305,145 @@
                 <w:szCs w:val="24"/>
               </w:rPr>
             </w:pPr>
-            <w:r>
-              <w:rPr>
-                <w:rFonts w:ascii="Bookman Old Style" w:eastAsia="Bookman Old Style" w:hAnsi="Bookman Old Style" w:cs="Bookman Old Style"/>
-                <w:color w:val="000000" w:themeColor="text1"/>
-                <w:sz w:val="24"/>
-                <w:szCs w:val="24"/>
-              </w:rPr>
-              <w:t>Peraturan Pemerintah Nomor 51 Tahun 1999 tentang Penyelenggaraan Statistik;</w:t>
+            <w:proofErr w:type="spellStart"/>
+            <w:r>
+              <w:rPr>
+                <w:rFonts w:ascii="Bookman Old Style" w:eastAsia="Bookman Old Style" w:hAnsi="Bookman Old Style" w:cs="Bookman Old Style"/>
+                <w:color w:val="000000" w:themeColor="text1"/>
+                <w:sz w:val="24"/>
+                <w:szCs w:val="24"/>
+              </w:rPr>
+              <w:t>Peraturan</w:t>
+            </w:r>
+            <w:proofErr w:type="spellEnd"/>
+            <w:r>
+              <w:rPr>
+                <w:rFonts w:ascii="Bookman Old Style" w:eastAsia="Bookman Old Style" w:hAnsi="Bookman Old Style" w:cs="Bookman Old Style"/>
+                <w:color w:val="000000" w:themeColor="text1"/>
+                <w:sz w:val="24"/>
+                <w:szCs w:val="24"/>
+              </w:rPr>
+              <w:t xml:space="preserve"> </w:t>
+            </w:r>
+            <w:proofErr w:type="spellStart"/>
+            <w:r>
+              <w:rPr>
+                <w:rFonts w:ascii="Bookman Old Style" w:eastAsia="Bookman Old Style" w:hAnsi="Bookman Old Style" w:cs="Bookman Old Style"/>
+                <w:color w:val="000000" w:themeColor="text1"/>
+                <w:sz w:val="24"/>
+                <w:szCs w:val="24"/>
+              </w:rPr>
+              <w:t>Pemerintah</w:t>
+            </w:r>
+            <w:proofErr w:type="spellEnd"/>
+            <w:r>
+              <w:rPr>
+                <w:rFonts w:ascii="Bookman Old Style" w:eastAsia="Bookman Old Style" w:hAnsi="Bookman Old Style" w:cs="Bookman Old Style"/>
+                <w:color w:val="000000" w:themeColor="text1"/>
+                <w:sz w:val="24"/>
+                <w:szCs w:val="24"/>
+              </w:rPr>
+              <w:t xml:space="preserve"> </w:t>
+            </w:r>
+            <w:proofErr w:type="spellStart"/>
+            <w:r>
+              <w:rPr>
+                <w:rFonts w:ascii="Bookman Old Style" w:eastAsia="Bookman Old Style" w:hAnsi="Bookman Old Style" w:cs="Bookman Old Style"/>
+                <w:color w:val="000000" w:themeColor="text1"/>
+                <w:sz w:val="24"/>
+                <w:szCs w:val="24"/>
+              </w:rPr>
+              <w:t>Nomor</w:t>
+            </w:r>
+            <w:proofErr w:type="spellEnd"/>
+            <w:r>
+              <w:rPr>
+                <w:rFonts w:ascii="Bookman Old Style" w:eastAsia="Bookman Old Style" w:hAnsi="Bookman Old Style" w:cs="Bookman Old Style"/>
+                <w:color w:val="000000" w:themeColor="text1"/>
+                <w:sz w:val="24"/>
+                <w:szCs w:val="24"/>
+              </w:rPr>
+              <w:t xml:space="preserve"> 51 </w:t>
+            </w:r>
+            <w:proofErr w:type="spellStart"/>
+            <w:r>
+              <w:rPr>
+                <w:rFonts w:ascii="Bookman Old Style" w:eastAsia="Bookman Old Style" w:hAnsi="Bookman Old Style" w:cs="Bookman Old Style"/>
+                <w:color w:val="000000" w:themeColor="text1"/>
+                <w:sz w:val="24"/>
+                <w:szCs w:val="24"/>
+              </w:rPr>
+              <w:t>Tahun</w:t>
+            </w:r>
+            <w:proofErr w:type="spellEnd"/>
+            <w:r>
+              <w:rPr>
+                <w:rFonts w:ascii="Bookman Old Style" w:eastAsia="Bookman Old Style" w:hAnsi="Bookman Old Style" w:cs="Bookman Old Style"/>
+                <w:color w:val="000000" w:themeColor="text1"/>
+                <w:sz w:val="24"/>
+                <w:szCs w:val="24"/>
+              </w:rPr>
+              <w:t xml:space="preserve"> 1999 </w:t>
+            </w:r>
+            <w:proofErr w:type="spellStart"/>
+            <w:r>
+              <w:rPr>
+                <w:rFonts w:ascii="Bookman Old Style" w:eastAsia="Bookman Old Style" w:hAnsi="Bookman Old Style" w:cs="Bookman Old Style"/>
+                <w:color w:val="000000" w:themeColor="text1"/>
+                <w:sz w:val="24"/>
+                <w:szCs w:val="24"/>
+              </w:rPr>
+              <w:t>tentang</w:t>
+            </w:r>
+            <w:proofErr w:type="spellEnd"/>
+            <w:r>
+              <w:rPr>
+                <w:rFonts w:ascii="Bookman Old Style" w:eastAsia="Bookman Old Style" w:hAnsi="Bookman Old Style" w:cs="Bookman Old Style"/>
+                <w:color w:val="000000" w:themeColor="text1"/>
+                <w:sz w:val="24"/>
+                <w:szCs w:val="24"/>
+              </w:rPr>
+              <w:t xml:space="preserve"> </w:t>
+            </w:r>
+            <w:proofErr w:type="spellStart"/>
+            <w:r>
+              <w:rPr>
+                <w:rFonts w:ascii="Bookman Old Style" w:eastAsia="Bookman Old Style" w:hAnsi="Bookman Old Style" w:cs="Bookman Old Style"/>
+                <w:color w:val="000000" w:themeColor="text1"/>
+                <w:sz w:val="24"/>
+                <w:szCs w:val="24"/>
+              </w:rPr>
+              <w:t>Penyelenggaraan</w:t>
+            </w:r>
+            <w:proofErr w:type="spellEnd"/>
+            <w:r>
+              <w:rPr>
+                <w:rFonts w:ascii="Bookman Old Style" w:eastAsia="Bookman Old Style" w:hAnsi="Bookman Old Style" w:cs="Bookman Old Style"/>
+                <w:color w:val="000000" w:themeColor="text1"/>
+                <w:sz w:val="24"/>
+                <w:szCs w:val="24"/>
+              </w:rPr>
+              <w:t xml:space="preserve"> </w:t>
+            </w:r>
+            <w:proofErr w:type="spellStart"/>
+            <w:r>
+              <w:rPr>
+                <w:rFonts w:ascii="Bookman Old Style" w:eastAsia="Bookman Old Style" w:hAnsi="Bookman Old Style" w:cs="Bookman Old Style"/>
+                <w:color w:val="000000" w:themeColor="text1"/>
+                <w:sz w:val="24"/>
+                <w:szCs w:val="24"/>
+              </w:rPr>
+              <w:t>Statistik</w:t>
+            </w:r>
+            <w:proofErr w:type="spellEnd"/>
+            <w:r>
+              <w:rPr>
+                <w:rFonts w:ascii="Bookman Old Style" w:eastAsia="Bookman Old Style" w:hAnsi="Bookman Old Style" w:cs="Bookman Old Style"/>
+                <w:color w:val="000000" w:themeColor="text1"/>
+                <w:sz w:val="24"/>
+                <w:szCs w:val="24"/>
+              </w:rPr>
+              <w:t>;</w:t>
             </w:r>
           </w:p>
           <w:p>
@@ -627,23 +1462,315 @@
                 <w:szCs w:val="24"/>
               </w:rPr>
             </w:pPr>
-            <w:r>
-              <w:rPr>
-                <w:rFonts w:ascii="Bookman Old Style" w:eastAsia="Bookman Old Style" w:hAnsi="Bookman Old Style" w:cs="Bookman Old Style"/>
-                <w:color w:val="000000" w:themeColor="text1"/>
-                <w:sz w:val="24"/>
-                <w:szCs w:val="24"/>
-              </w:rPr>
-              <w:t xml:space="preserve">Undang-Undang Nomor 17 Tahun 2003 tentang Keuangan Negara (Lembaran Negara Republik Indonesia Tahun 2003 Nomor 47, Tambahan Lembaran Negara Republik Indonesia Nomor 4286) sebagaimana telah diubah </w:t>
-            </w:r>
-            <w:r>
-              <w:rPr>
-                <w:rFonts w:ascii="Bookman Old Style" w:eastAsia="Bookman Old Style" w:hAnsi="Bookman Old Style" w:cs="Bookman Old Style"/>
-                <w:color w:val="000000" w:themeColor="text1"/>
-                <w:sz w:val="24"/>
-                <w:szCs w:val="24"/>
-              </w:rPr>
-              <w:t>dengan PERPU No</w:t>
+            <w:proofErr w:type="spellStart"/>
+            <w:r>
+              <w:rPr>
+                <w:rFonts w:ascii="Bookman Old Style" w:eastAsia="Bookman Old Style" w:hAnsi="Bookman Old Style" w:cs="Bookman Old Style"/>
+                <w:color w:val="000000" w:themeColor="text1"/>
+                <w:sz w:val="24"/>
+                <w:szCs w:val="24"/>
+              </w:rPr>
+              <w:t>Undang-Undang</w:t>
+            </w:r>
+            <w:proofErr w:type="spellEnd"/>
+            <w:r>
+              <w:rPr>
+                <w:rFonts w:ascii="Bookman Old Style" w:eastAsia="Bookman Old Style" w:hAnsi="Bookman Old Style" w:cs="Bookman Old Style"/>
+                <w:color w:val="000000" w:themeColor="text1"/>
+                <w:sz w:val="24"/>
+                <w:szCs w:val="24"/>
+              </w:rPr>
+              <w:t xml:space="preserve"> </w:t>
+            </w:r>
+            <w:proofErr w:type="spellStart"/>
+            <w:r>
+              <w:rPr>
+                <w:rFonts w:ascii="Bookman Old Style" w:eastAsia="Bookman Old Style" w:hAnsi="Bookman Old Style" w:cs="Bookman Old Style"/>
+                <w:color w:val="000000" w:themeColor="text1"/>
+                <w:sz w:val="24"/>
+                <w:szCs w:val="24"/>
+              </w:rPr>
+              <w:t>Nomor</w:t>
+            </w:r>
+            <w:proofErr w:type="spellEnd"/>
+            <w:r>
+              <w:rPr>
+                <w:rFonts w:ascii="Bookman Old Style" w:eastAsia="Bookman Old Style" w:hAnsi="Bookman Old Style" w:cs="Bookman Old Style"/>
+                <w:color w:val="000000" w:themeColor="text1"/>
+                <w:sz w:val="24"/>
+                <w:szCs w:val="24"/>
+              </w:rPr>
+              <w:t xml:space="preserve"> 17 </w:t>
+            </w:r>
+            <w:proofErr w:type="spellStart"/>
+            <w:r>
+              <w:rPr>
+                <w:rFonts w:ascii="Bookman Old Style" w:eastAsia="Bookman Old Style" w:hAnsi="Bookman Old Style" w:cs="Bookman Old Style"/>
+                <w:color w:val="000000" w:themeColor="text1"/>
+                <w:sz w:val="24"/>
+                <w:szCs w:val="24"/>
+              </w:rPr>
+              <w:t>Tahun</w:t>
+            </w:r>
+            <w:proofErr w:type="spellEnd"/>
+            <w:r>
+              <w:rPr>
+                <w:rFonts w:ascii="Bookman Old Style" w:eastAsia="Bookman Old Style" w:hAnsi="Bookman Old Style" w:cs="Bookman Old Style"/>
+                <w:color w:val="000000" w:themeColor="text1"/>
+                <w:sz w:val="24"/>
+                <w:szCs w:val="24"/>
+              </w:rPr>
+              <w:t xml:space="preserve"> 2003 </w:t>
+            </w:r>
+            <w:proofErr w:type="spellStart"/>
+            <w:r>
+              <w:rPr>
+                <w:rFonts w:ascii="Bookman Old Style" w:eastAsia="Bookman Old Style" w:hAnsi="Bookman Old Style" w:cs="Bookman Old Style"/>
+                <w:color w:val="000000" w:themeColor="text1"/>
+                <w:sz w:val="24"/>
+                <w:szCs w:val="24"/>
+              </w:rPr>
+              <w:t>tentang</w:t>
+            </w:r>
+            <w:proofErr w:type="spellEnd"/>
+            <w:r>
+              <w:rPr>
+                <w:rFonts w:ascii="Bookman Old Style" w:eastAsia="Bookman Old Style" w:hAnsi="Bookman Old Style" w:cs="Bookman Old Style"/>
+                <w:color w:val="000000" w:themeColor="text1"/>
+                <w:sz w:val="24"/>
+                <w:szCs w:val="24"/>
+              </w:rPr>
+              <w:t xml:space="preserve"> </w:t>
+            </w:r>
+            <w:proofErr w:type="spellStart"/>
+            <w:r>
+              <w:rPr>
+                <w:rFonts w:ascii="Bookman Old Style" w:eastAsia="Bookman Old Style" w:hAnsi="Bookman Old Style" w:cs="Bookman Old Style"/>
+                <w:color w:val="000000" w:themeColor="text1"/>
+                <w:sz w:val="24"/>
+                <w:szCs w:val="24"/>
+              </w:rPr>
+              <w:t>Keuangan</w:t>
+            </w:r>
+            <w:proofErr w:type="spellEnd"/>
+            <w:r>
+              <w:rPr>
+                <w:rFonts w:ascii="Bookman Old Style" w:eastAsia="Bookman Old Style" w:hAnsi="Bookman Old Style" w:cs="Bookman Old Style"/>
+                <w:color w:val="000000" w:themeColor="text1"/>
+                <w:sz w:val="24"/>
+                <w:szCs w:val="24"/>
+              </w:rPr>
+              <w:t xml:space="preserve"> Negara (</w:t>
+            </w:r>
+            <w:proofErr w:type="spellStart"/>
+            <w:r>
+              <w:rPr>
+                <w:rFonts w:ascii="Bookman Old Style" w:eastAsia="Bookman Old Style" w:hAnsi="Bookman Old Style" w:cs="Bookman Old Style"/>
+                <w:color w:val="000000" w:themeColor="text1"/>
+                <w:sz w:val="24"/>
+                <w:szCs w:val="24"/>
+              </w:rPr>
+              <w:t>Lembaran</w:t>
+            </w:r>
+            <w:proofErr w:type="spellEnd"/>
+            <w:r>
+              <w:rPr>
+                <w:rFonts w:ascii="Bookman Old Style" w:eastAsia="Bookman Old Style" w:hAnsi="Bookman Old Style" w:cs="Bookman Old Style"/>
+                <w:color w:val="000000" w:themeColor="text1"/>
+                <w:sz w:val="24"/>
+                <w:szCs w:val="24"/>
+              </w:rPr>
+              <w:t xml:space="preserve"> Negara Republik Indonesia </w:t>
+            </w:r>
+            <w:proofErr w:type="spellStart"/>
+            <w:r>
+              <w:rPr>
+                <w:rFonts w:ascii="Bookman Old Style" w:eastAsia="Bookman Old Style" w:hAnsi="Bookman Old Style" w:cs="Bookman Old Style"/>
+                <w:color w:val="000000" w:themeColor="text1"/>
+                <w:sz w:val="24"/>
+                <w:szCs w:val="24"/>
+              </w:rPr>
+              <w:t>Tahun</w:t>
+            </w:r>
+            <w:proofErr w:type="spellEnd"/>
+            <w:r>
+              <w:rPr>
+                <w:rFonts w:ascii="Bookman Old Style" w:eastAsia="Bookman Old Style" w:hAnsi="Bookman Old Style" w:cs="Bookman Old Style"/>
+                <w:color w:val="000000" w:themeColor="text1"/>
+                <w:sz w:val="24"/>
+                <w:szCs w:val="24"/>
+              </w:rPr>
+              <w:t xml:space="preserve"> 2003 </w:t>
+            </w:r>
+            <w:proofErr w:type="spellStart"/>
+            <w:r>
+              <w:rPr>
+                <w:rFonts w:ascii="Bookman Old Style" w:eastAsia="Bookman Old Style" w:hAnsi="Bookman Old Style" w:cs="Bookman Old Style"/>
+                <w:color w:val="000000" w:themeColor="text1"/>
+                <w:sz w:val="24"/>
+                <w:szCs w:val="24"/>
+              </w:rPr>
+              <w:t>Nomor</w:t>
+            </w:r>
+            <w:proofErr w:type="spellEnd"/>
+            <w:r>
+              <w:rPr>
+                <w:rFonts w:ascii="Bookman Old Style" w:eastAsia="Bookman Old Style" w:hAnsi="Bookman Old Style" w:cs="Bookman Old Style"/>
+                <w:color w:val="000000" w:themeColor="text1"/>
+                <w:sz w:val="24"/>
+                <w:szCs w:val="24"/>
+              </w:rPr>
+              <w:t xml:space="preserve"> 47, </w:t>
+            </w:r>
+            <w:proofErr w:type="spellStart"/>
+            <w:r>
+              <w:rPr>
+                <w:rFonts w:ascii="Bookman Old Style" w:eastAsia="Bookman Old Style" w:hAnsi="Bookman Old Style" w:cs="Bookman Old Style"/>
+                <w:color w:val="000000" w:themeColor="text1"/>
+                <w:sz w:val="24"/>
+                <w:szCs w:val="24"/>
+              </w:rPr>
+              <w:t>Tambahan</w:t>
+            </w:r>
+            <w:proofErr w:type="spellEnd"/>
+            <w:r>
+              <w:rPr>
+                <w:rFonts w:ascii="Bookman Old Style" w:eastAsia="Bookman Old Style" w:hAnsi="Bookman Old Style" w:cs="Bookman Old Style"/>
+                <w:color w:val="000000" w:themeColor="text1"/>
+                <w:sz w:val="24"/>
+                <w:szCs w:val="24"/>
+              </w:rPr>
+              <w:t xml:space="preserve"> </w:t>
+            </w:r>
+            <w:proofErr w:type="spellStart"/>
+            <w:r>
+              <w:rPr>
+                <w:rFonts w:ascii="Bookman Old Style" w:eastAsia="Bookman Old Style" w:hAnsi="Bookman Old Style" w:cs="Bookman Old Style"/>
+                <w:color w:val="000000" w:themeColor="text1"/>
+                <w:sz w:val="24"/>
+                <w:szCs w:val="24"/>
+              </w:rPr>
+              <w:t>Lembaran</w:t>
+            </w:r>
+            <w:proofErr w:type="spellEnd"/>
+            <w:r>
+              <w:rPr>
+                <w:rFonts w:ascii="Bookman Old Style" w:eastAsia="Bookman Old Style" w:hAnsi="Bookman Old Style" w:cs="Bookman Old Style"/>
+                <w:color w:val="000000" w:themeColor="text1"/>
+                <w:sz w:val="24"/>
+                <w:szCs w:val="24"/>
+              </w:rPr>
+              <w:t xml:space="preserve"> Negara Republik Indonesia </w:t>
+            </w:r>
+            <w:proofErr w:type="spellStart"/>
+            <w:r>
+              <w:rPr>
+                <w:rFonts w:ascii="Bookman Old Style" w:eastAsia="Bookman Old Style" w:hAnsi="Bookman Old Style" w:cs="Bookman Old Style"/>
+                <w:color w:val="000000" w:themeColor="text1"/>
+                <w:sz w:val="24"/>
+                <w:szCs w:val="24"/>
+              </w:rPr>
+              <w:t>Nomor</w:t>
+            </w:r>
+            <w:proofErr w:type="spellEnd"/>
+            <w:r>
+              <w:rPr>
+                <w:rFonts w:ascii="Bookman Old Style" w:eastAsia="Bookman Old Style" w:hAnsi="Bookman Old Style" w:cs="Bookman Old Style"/>
+                <w:color w:val="000000" w:themeColor="text1"/>
+                <w:sz w:val="24"/>
+                <w:szCs w:val="24"/>
+              </w:rPr>
+              <w:t xml:space="preserve"> 4286) </w:t>
+            </w:r>
+            <w:proofErr w:type="spellStart"/>
+            <w:r>
+              <w:rPr>
+                <w:rFonts w:ascii="Bookman Old Style" w:eastAsia="Bookman Old Style" w:hAnsi="Bookman Old Style" w:cs="Bookman Old Style"/>
+                <w:color w:val="000000" w:themeColor="text1"/>
+                <w:sz w:val="24"/>
+                <w:szCs w:val="24"/>
+              </w:rPr>
+              <w:t>sebagaimana</w:t>
+            </w:r>
+            <w:proofErr w:type="spellEnd"/>
+            <w:r>
+              <w:rPr>
+                <w:rFonts w:ascii="Bookman Old Style" w:eastAsia="Bookman Old Style" w:hAnsi="Bookman Old Style" w:cs="Bookman Old Style"/>
+                <w:color w:val="000000" w:themeColor="text1"/>
+                <w:sz w:val="24"/>
+                <w:szCs w:val="24"/>
+              </w:rPr>
+              <w:t xml:space="preserve"> </w:t>
+            </w:r>
+            <w:proofErr w:type="spellStart"/>
+            <w:r>
+              <w:rPr>
+                <w:rFonts w:ascii="Bookman Old Style" w:eastAsia="Bookman Old Style" w:hAnsi="Bookman Old Style" w:cs="Bookman Old Style"/>
+                <w:color w:val="000000" w:themeColor="text1"/>
+                <w:sz w:val="24"/>
+                <w:szCs w:val="24"/>
+              </w:rPr>
+              <w:t>telah</w:t>
+            </w:r>
+            <w:proofErr w:type="spellEnd"/>
+            <w:r>
+              <w:rPr>
+                <w:rFonts w:ascii="Bookman Old Style" w:eastAsia="Bookman Old Style" w:hAnsi="Bookman Old Style" w:cs="Bookman Old Style"/>
+                <w:color w:val="000000" w:themeColor="text1"/>
+                <w:sz w:val="24"/>
+                <w:szCs w:val="24"/>
+              </w:rPr>
+              <w:t xml:space="preserve"> </w:t>
+            </w:r>
+            <w:proofErr w:type="spellStart"/>
+            <w:r>
+              <w:rPr>
+                <w:rFonts w:ascii="Bookman Old Style" w:eastAsia="Bookman Old Style" w:hAnsi="Bookman Old Style" w:cs="Bookman Old Style"/>
+                <w:color w:val="000000" w:themeColor="text1"/>
+                <w:sz w:val="24"/>
+                <w:szCs w:val="24"/>
+              </w:rPr>
+              <w:t>diubah</w:t>
+            </w:r>
+            <w:proofErr w:type="spellEnd"/>
+            <w:r>
+              <w:rPr>
+                <w:rFonts w:ascii="Bookman Old Style" w:eastAsia="Bookman Old Style" w:hAnsi="Bookman Old Style" w:cs="Bookman Old Style"/>
+                <w:color w:val="000000" w:themeColor="text1"/>
+                <w:sz w:val="24"/>
+                <w:szCs w:val="24"/>
+              </w:rPr>
+              <w:t xml:space="preserve"> </w:t>
+            </w:r>
+            <w:proofErr w:type="spellStart"/>
+            <w:r>
+              <w:rPr>
+                <w:rFonts w:ascii="Bookman Old Style" w:eastAsia="Bookman Old Style" w:hAnsi="Bookman Old Style" w:cs="Bookman Old Style"/>
+                <w:color w:val="000000" w:themeColor="text1"/>
+                <w:sz w:val="24"/>
+                <w:szCs w:val="24"/>
+              </w:rPr>
+              <w:t>dengan</w:t>
+            </w:r>
+            <w:proofErr w:type="spellEnd"/>
+            <w:r>
+              <w:rPr>
+                <w:rFonts w:ascii="Bookman Old Style" w:eastAsia="Bookman Old Style" w:hAnsi="Bookman Old Style" w:cs="Bookman Old Style"/>
+                <w:color w:val="000000" w:themeColor="text1"/>
+                <w:sz w:val="24"/>
+                <w:szCs w:val="24"/>
+              </w:rPr>
+              <w:t xml:space="preserve"> PERPU </w:t>
+            </w:r>
+            <w:proofErr w:type="spellStart"/>
+            <w:r>
+              <w:rPr>
+                <w:rFonts w:ascii="Bookman Old Style" w:eastAsia="Bookman Old Style" w:hAnsi="Bookman Old Style" w:cs="Bookman Old Style"/>
+                <w:color w:val="000000" w:themeColor="text1"/>
+                <w:sz w:val="24"/>
+                <w:szCs w:val="24"/>
+              </w:rPr>
+              <w:t>No</w:t>
             </w:r>
             <w:r>
               <w:rPr>
@@ -654,14 +1781,35 @@
               </w:rPr>
               <w:t>mor</w:t>
             </w:r>
-            <w:r>
-              <w:rPr>
-                <w:rFonts w:ascii="Bookman Old Style" w:eastAsia="Bookman Old Style" w:hAnsi="Bookman Old Style" w:cs="Bookman Old Style"/>
-                <w:color w:val="000000" w:themeColor="text1"/>
-                <w:sz w:val="24"/>
-                <w:szCs w:val="24"/>
-              </w:rPr>
-              <w:t xml:space="preserve"> 1 Tahun 2020</w:t>
+            <w:proofErr w:type="spellEnd"/>
+            <w:r>
+              <w:rPr>
+                <w:rFonts w:ascii="Bookman Old Style" w:eastAsia="Bookman Old Style" w:hAnsi="Bookman Old Style" w:cs="Bookman Old Style"/>
+                <w:color w:val="000000" w:themeColor="text1"/>
+                <w:sz w:val="24"/>
+                <w:szCs w:val="24"/>
+              </w:rPr>
+              <w:t xml:space="preserve"> 1 </w:t>
+            </w:r>
+            <w:proofErr w:type="spellStart"/>
+            <w:r>
+              <w:rPr>
+                <w:rFonts w:ascii="Bookman Old Style" w:eastAsia="Bookman Old Style" w:hAnsi="Bookman Old Style" w:cs="Bookman Old Style"/>
+                <w:color w:val="000000" w:themeColor="text1"/>
+                <w:sz w:val="24"/>
+                <w:szCs w:val="24"/>
+              </w:rPr>
+              <w:t>Tahun</w:t>
+            </w:r>
+            <w:proofErr w:type="spellEnd"/>
+            <w:r>
+              <w:rPr>
+                <w:rFonts w:ascii="Bookman Old Style" w:eastAsia="Bookman Old Style" w:hAnsi="Bookman Old Style" w:cs="Bookman Old Style"/>
+                <w:color w:val="000000" w:themeColor="text1"/>
+                <w:sz w:val="24"/>
+                <w:szCs w:val="24"/>
+              </w:rPr>
+              <w:t xml:space="preserve"> 2020</w:t>
             </w:r>
             <w:r>
               <w:rPr>
@@ -695,32 +1843,324 @@
                 <w:szCs w:val="24"/>
               </w:rPr>
             </w:pPr>
-            <w:r>
-              <w:rPr>
-                <w:rFonts w:ascii="Bookman Old Style" w:eastAsia="Bookman Old Style" w:hAnsi="Bookman Old Style" w:cs="Bookman Old Style"/>
-                <w:color w:val="000000" w:themeColor="text1"/>
-                <w:sz w:val="24"/>
-                <w:szCs w:val="24"/>
-              </w:rPr>
-              <w:t>Undang-Undang Nomor 1 Tahun 2004 tentang Perbendaharaan Negara (Lembaran Negara Republik Indonesia Tahun 2004 Nomor 5, Tambahan Lembaran Negara Republik Indonesia Nomor 4355)</w:t>
-            </w:r>
-            <w:r>
-              <w:rPr>
-                <w:rFonts w:ascii="Bookman Old Style" w:eastAsia="Bookman Old Style" w:hAnsi="Bookman Old Style" w:cs="Bookman Old Style"/>
-                <w:color w:val="000000" w:themeColor="text1"/>
-                <w:sz w:val="24"/>
-                <w:szCs w:val="24"/>
-              </w:rPr>
-              <w:t xml:space="preserve"> </w:t>
-            </w:r>
-            <w:r>
-              <w:rPr>
-                <w:rFonts w:ascii="Bookman Old Style" w:eastAsia="Bookman Old Style" w:hAnsi="Bookman Old Style" w:cs="Bookman Old Style"/>
-                <w:color w:val="000000" w:themeColor="text1"/>
-                <w:sz w:val="24"/>
-                <w:szCs w:val="24"/>
-              </w:rPr>
-              <w:t>sebagaimana telah diubah dengan PERPU No</w:t>
+            <w:proofErr w:type="spellStart"/>
+            <w:r>
+              <w:rPr>
+                <w:rFonts w:ascii="Bookman Old Style" w:eastAsia="Bookman Old Style" w:hAnsi="Bookman Old Style" w:cs="Bookman Old Style"/>
+                <w:color w:val="000000" w:themeColor="text1"/>
+                <w:sz w:val="24"/>
+                <w:szCs w:val="24"/>
+              </w:rPr>
+              <w:t>Undang-Undang</w:t>
+            </w:r>
+            <w:proofErr w:type="spellEnd"/>
+            <w:r>
+              <w:rPr>
+                <w:rFonts w:ascii="Bookman Old Style" w:eastAsia="Bookman Old Style" w:hAnsi="Bookman Old Style" w:cs="Bookman Old Style"/>
+                <w:color w:val="000000" w:themeColor="text1"/>
+                <w:sz w:val="24"/>
+                <w:szCs w:val="24"/>
+              </w:rPr>
+              <w:t xml:space="preserve"> </w:t>
+            </w:r>
+            <w:proofErr w:type="spellStart"/>
+            <w:r>
+              <w:rPr>
+                <w:rFonts w:ascii="Bookman Old Style" w:eastAsia="Bookman Old Style" w:hAnsi="Bookman Old Style" w:cs="Bookman Old Style"/>
+                <w:color w:val="000000" w:themeColor="text1"/>
+                <w:sz w:val="24"/>
+                <w:szCs w:val="24"/>
+              </w:rPr>
+              <w:t>Nomor</w:t>
+            </w:r>
+            <w:proofErr w:type="spellEnd"/>
+            <w:r>
+              <w:rPr>
+                <w:rFonts w:ascii="Bookman Old Style" w:eastAsia="Bookman Old Style" w:hAnsi="Bookman Old Style" w:cs="Bookman Old Style"/>
+                <w:color w:val="000000" w:themeColor="text1"/>
+                <w:sz w:val="24"/>
+                <w:szCs w:val="24"/>
+              </w:rPr>
+              <w:t xml:space="preserve"> 1 </w:t>
+            </w:r>
+            <w:proofErr w:type="spellStart"/>
+            <w:r>
+              <w:rPr>
+                <w:rFonts w:ascii="Bookman Old Style" w:eastAsia="Bookman Old Style" w:hAnsi="Bookman Old Style" w:cs="Bookman Old Style"/>
+                <w:color w:val="000000" w:themeColor="text1"/>
+                <w:sz w:val="24"/>
+                <w:szCs w:val="24"/>
+              </w:rPr>
+              <w:t>Tahun</w:t>
+            </w:r>
+            <w:proofErr w:type="spellEnd"/>
+            <w:r>
+              <w:rPr>
+                <w:rFonts w:ascii="Bookman Old Style" w:eastAsia="Bookman Old Style" w:hAnsi="Bookman Old Style" w:cs="Bookman Old Style"/>
+                <w:color w:val="000000" w:themeColor="text1"/>
+                <w:sz w:val="24"/>
+                <w:szCs w:val="24"/>
+              </w:rPr>
+              <w:t xml:space="preserve"> 2004 </w:t>
+            </w:r>
+            <w:proofErr w:type="spellStart"/>
+            <w:r>
+              <w:rPr>
+                <w:rFonts w:ascii="Bookman Old Style" w:eastAsia="Bookman Old Style" w:hAnsi="Bookman Old Style" w:cs="Bookman Old Style"/>
+                <w:color w:val="000000" w:themeColor="text1"/>
+                <w:sz w:val="24"/>
+                <w:szCs w:val="24"/>
+              </w:rPr>
+              <w:t>tentang</w:t>
+            </w:r>
+            <w:proofErr w:type="spellEnd"/>
+            <w:r>
+              <w:rPr>
+                <w:rFonts w:ascii="Bookman Old Style" w:eastAsia="Bookman Old Style" w:hAnsi="Bookman Old Style" w:cs="Bookman Old Style"/>
+                <w:color w:val="000000" w:themeColor="text1"/>
+                <w:sz w:val="24"/>
+                <w:szCs w:val="24"/>
+              </w:rPr>
+              <w:t xml:space="preserve"> </w:t>
+            </w:r>
+            <w:proofErr w:type="spellStart"/>
+            <w:r>
+              <w:rPr>
+                <w:rFonts w:ascii="Bookman Old Style" w:eastAsia="Bookman Old Style" w:hAnsi="Bookman Old Style" w:cs="Bookman Old Style"/>
+                <w:color w:val="000000" w:themeColor="text1"/>
+                <w:sz w:val="24"/>
+                <w:szCs w:val="24"/>
+              </w:rPr>
+              <w:t>Perbendaharaan</w:t>
+            </w:r>
+            <w:proofErr w:type="spellEnd"/>
+            <w:r>
+              <w:rPr>
+                <w:rFonts w:ascii="Bookman Old Style" w:eastAsia="Bookman Old Style" w:hAnsi="Bookman Old Style" w:cs="Bookman Old Style"/>
+                <w:color w:val="000000" w:themeColor="text1"/>
+                <w:sz w:val="24"/>
+                <w:szCs w:val="24"/>
+              </w:rPr>
+              <w:t xml:space="preserve"> Negara (</w:t>
+            </w:r>
+            <w:proofErr w:type="spellStart"/>
+            <w:r>
+              <w:rPr>
+                <w:rFonts w:ascii="Bookman Old Style" w:eastAsia="Bookman Old Style" w:hAnsi="Bookman Old Style" w:cs="Bookman Old Style"/>
+                <w:color w:val="000000" w:themeColor="text1"/>
+                <w:sz w:val="24"/>
+                <w:szCs w:val="24"/>
+              </w:rPr>
+              <w:t>Lembaran</w:t>
+            </w:r>
+            <w:proofErr w:type="spellEnd"/>
+            <w:r>
+              <w:rPr>
+                <w:rFonts w:ascii="Bookman Old Style" w:eastAsia="Bookman Old Style" w:hAnsi="Bookman Old Style" w:cs="Bookman Old Style"/>
+                <w:color w:val="000000" w:themeColor="text1"/>
+                <w:sz w:val="24"/>
+                <w:szCs w:val="24"/>
+              </w:rPr>
+              <w:t xml:space="preserve"> Negara Republik Indonesia </w:t>
+            </w:r>
+            <w:proofErr w:type="spellStart"/>
+            <w:r>
+              <w:rPr>
+                <w:rFonts w:ascii="Bookman Old Style" w:eastAsia="Bookman Old Style" w:hAnsi="Bookman Old Style" w:cs="Bookman Old Style"/>
+                <w:color w:val="000000" w:themeColor="text1"/>
+                <w:sz w:val="24"/>
+                <w:szCs w:val="24"/>
+              </w:rPr>
+              <w:t>Tahun</w:t>
+            </w:r>
+            <w:proofErr w:type="spellEnd"/>
+            <w:r>
+              <w:rPr>
+                <w:rFonts w:ascii="Bookman Old Style" w:eastAsia="Bookman Old Style" w:hAnsi="Bookman Old Style" w:cs="Bookman Old Style"/>
+                <w:color w:val="000000" w:themeColor="text1"/>
+                <w:sz w:val="24"/>
+                <w:szCs w:val="24"/>
+              </w:rPr>
+              <w:t xml:space="preserve"> 2004 </w:t>
+            </w:r>
+            <w:proofErr w:type="spellStart"/>
+            <w:r>
+              <w:rPr>
+                <w:rFonts w:ascii="Bookman Old Style" w:eastAsia="Bookman Old Style" w:hAnsi="Bookman Old Style" w:cs="Bookman Old Style"/>
+                <w:color w:val="000000" w:themeColor="text1"/>
+                <w:sz w:val="24"/>
+                <w:szCs w:val="24"/>
+              </w:rPr>
+              <w:t>Nomor</w:t>
+            </w:r>
+            <w:proofErr w:type="spellEnd"/>
+            <w:r>
+              <w:rPr>
+                <w:rFonts w:ascii="Bookman Old Style" w:eastAsia="Bookman Old Style" w:hAnsi="Bookman Old Style" w:cs="Bookman Old Style"/>
+                <w:color w:val="000000" w:themeColor="text1"/>
+                <w:sz w:val="24"/>
+                <w:szCs w:val="24"/>
+              </w:rPr>
+              <w:t xml:space="preserve"> 5, </w:t>
+            </w:r>
+            <w:proofErr w:type="spellStart"/>
+            <w:r>
+              <w:rPr>
+                <w:rFonts w:ascii="Bookman Old Style" w:eastAsia="Bookman Old Style" w:hAnsi="Bookman Old Style" w:cs="Bookman Old Style"/>
+                <w:color w:val="000000" w:themeColor="text1"/>
+                <w:sz w:val="24"/>
+                <w:szCs w:val="24"/>
+              </w:rPr>
+              <w:t>Tambahan</w:t>
+            </w:r>
+            <w:proofErr w:type="spellEnd"/>
+            <w:r>
+              <w:rPr>
+                <w:rFonts w:ascii="Bookman Old Style" w:eastAsia="Bookman Old Style" w:hAnsi="Bookman Old Style" w:cs="Bookman Old Style"/>
+                <w:color w:val="000000" w:themeColor="text1"/>
+                <w:sz w:val="24"/>
+                <w:szCs w:val="24"/>
+              </w:rPr>
+              <w:t xml:space="preserve"> </w:t>
+            </w:r>
+            <w:proofErr w:type="spellStart"/>
+            <w:r>
+              <w:rPr>
+                <w:rFonts w:ascii="Bookman Old Style" w:eastAsia="Bookman Old Style" w:hAnsi="Bookman Old Style" w:cs="Bookman Old Style"/>
+                <w:color w:val="000000" w:themeColor="text1"/>
+                <w:sz w:val="24"/>
+                <w:szCs w:val="24"/>
+              </w:rPr>
+              <w:t>Lembaran</w:t>
+            </w:r>
+            <w:proofErr w:type="spellEnd"/>
+            <w:r>
+              <w:rPr>
+                <w:rFonts w:ascii="Bookman Old Style" w:eastAsia="Bookman Old Style" w:hAnsi="Bookman Old Style" w:cs="Bookman Old Style"/>
+                <w:color w:val="000000" w:themeColor="text1"/>
+                <w:sz w:val="24"/>
+                <w:szCs w:val="24"/>
+              </w:rPr>
+              <w:t xml:space="preserve"> Negara Republik Indonesia </w:t>
+            </w:r>
+            <w:proofErr w:type="spellStart"/>
+            <w:r>
+              <w:rPr>
+                <w:rFonts w:ascii="Bookman Old Style" w:eastAsia="Bookman Old Style" w:hAnsi="Bookman Old Style" w:cs="Bookman Old Style"/>
+                <w:color w:val="000000" w:themeColor="text1"/>
+                <w:sz w:val="24"/>
+                <w:szCs w:val="24"/>
+              </w:rPr>
+              <w:t>Nomor</w:t>
+            </w:r>
+            <w:proofErr w:type="spellEnd"/>
+            <w:r>
+              <w:rPr>
+                <w:rFonts w:ascii="Bookman Old Style" w:eastAsia="Bookman Old Style" w:hAnsi="Bookman Old Style" w:cs="Bookman Old Style"/>
+                <w:color w:val="000000" w:themeColor="text1"/>
+                <w:sz w:val="24"/>
+                <w:szCs w:val="24"/>
+              </w:rPr>
+              <w:t xml:space="preserve"> 4355)</w:t>
+            </w:r>
+            <w:r>
+              <w:rPr>
+                <w:rFonts w:ascii="Bookman Old Style" w:eastAsia="Bookman Old Style" w:hAnsi="Bookman Old Style" w:cs="Bookman Old Style"/>
+                <w:color w:val="000000" w:themeColor="text1"/>
+                <w:sz w:val="24"/>
+                <w:szCs w:val="24"/>
+              </w:rPr>
+              <w:t xml:space="preserve"> </w:t>
+            </w:r>
+            <w:proofErr w:type="spellStart"/>
+            <w:r>
+              <w:rPr>
+                <w:rFonts w:ascii="Bookman Old Style" w:eastAsia="Bookman Old Style" w:hAnsi="Bookman Old Style" w:cs="Bookman Old Style"/>
+                <w:color w:val="000000" w:themeColor="text1"/>
+                <w:sz w:val="24"/>
+                <w:szCs w:val="24"/>
+              </w:rPr>
+              <w:t>sebagaimana</w:t>
+            </w:r>
+            <w:proofErr w:type="spellEnd"/>
+            <w:r>
+              <w:rPr>
+                <w:rFonts w:ascii="Bookman Old Style" w:eastAsia="Bookman Old Style" w:hAnsi="Bookman Old Style" w:cs="Bookman Old Style"/>
+                <w:color w:val="000000" w:themeColor="text1"/>
+                <w:sz w:val="24"/>
+                <w:szCs w:val="24"/>
+              </w:rPr>
+              <w:t xml:space="preserve"> </w:t>
+            </w:r>
+            <w:proofErr w:type="spellStart"/>
+            <w:r>
+              <w:rPr>
+                <w:rFonts w:ascii="Bookman Old Style" w:eastAsia="Bookman Old Style" w:hAnsi="Bookman Old Style" w:cs="Bookman Old Style"/>
+                <w:color w:val="000000" w:themeColor="text1"/>
+                <w:sz w:val="24"/>
+                <w:szCs w:val="24"/>
+              </w:rPr>
+              <w:t>telah</w:t>
+            </w:r>
+            <w:proofErr w:type="spellEnd"/>
+            <w:r>
+              <w:rPr>
+                <w:rFonts w:ascii="Bookman Old Style" w:eastAsia="Bookman Old Style" w:hAnsi="Bookman Old Style" w:cs="Bookman Old Style"/>
+                <w:color w:val="000000" w:themeColor="text1"/>
+                <w:sz w:val="24"/>
+                <w:szCs w:val="24"/>
+              </w:rPr>
+              <w:t xml:space="preserve"> </w:t>
+            </w:r>
+            <w:proofErr w:type="spellStart"/>
+            <w:r>
+              <w:rPr>
+                <w:rFonts w:ascii="Bookman Old Style" w:eastAsia="Bookman Old Style" w:hAnsi="Bookman Old Style" w:cs="Bookman Old Style"/>
+                <w:color w:val="000000" w:themeColor="text1"/>
+                <w:sz w:val="24"/>
+                <w:szCs w:val="24"/>
+              </w:rPr>
+              <w:t>diubah</w:t>
+            </w:r>
+            <w:proofErr w:type="spellEnd"/>
+            <w:r>
+              <w:rPr>
+                <w:rFonts w:ascii="Bookman Old Style" w:eastAsia="Bookman Old Style" w:hAnsi="Bookman Old Style" w:cs="Bookman Old Style"/>
+                <w:color w:val="000000" w:themeColor="text1"/>
+                <w:sz w:val="24"/>
+                <w:szCs w:val="24"/>
+              </w:rPr>
+              <w:t xml:space="preserve"> </w:t>
+            </w:r>
+            <w:proofErr w:type="spellStart"/>
+            <w:r>
+              <w:rPr>
+                <w:rFonts w:ascii="Bookman Old Style" w:eastAsia="Bookman Old Style" w:hAnsi="Bookman Old Style" w:cs="Bookman Old Style"/>
+                <w:color w:val="000000" w:themeColor="text1"/>
+                <w:sz w:val="24"/>
+                <w:szCs w:val="24"/>
+              </w:rPr>
+              <w:t>dengan</w:t>
+            </w:r>
+            <w:proofErr w:type="spellEnd"/>
+            <w:r>
+              <w:rPr>
+                <w:rFonts w:ascii="Bookman Old Style" w:eastAsia="Bookman Old Style" w:hAnsi="Bookman Old Style" w:cs="Bookman Old Style"/>
+                <w:color w:val="000000" w:themeColor="text1"/>
+                <w:sz w:val="24"/>
+                <w:szCs w:val="24"/>
+              </w:rPr>
+              <w:t xml:space="preserve"> PERPU </w:t>
+            </w:r>
+            <w:proofErr w:type="spellStart"/>
+            <w:r>
+              <w:rPr>
+                <w:rFonts w:ascii="Bookman Old Style" w:eastAsia="Bookman Old Style" w:hAnsi="Bookman Old Style" w:cs="Bookman Old Style"/>
+                <w:color w:val="000000" w:themeColor="text1"/>
+                <w:sz w:val="24"/>
+                <w:szCs w:val="24"/>
+              </w:rPr>
+              <w:t>No</w:t>
             </w:r>
             <w:r>
               <w:rPr>
@@ -731,14 +2171,35 @@
               </w:rPr>
               <w:t>mor</w:t>
             </w:r>
-            <w:r>
-              <w:rPr>
-                <w:rFonts w:ascii="Bookman Old Style" w:eastAsia="Bookman Old Style" w:hAnsi="Bookman Old Style" w:cs="Bookman Old Style"/>
-                <w:color w:val="000000" w:themeColor="text1"/>
-                <w:sz w:val="24"/>
-                <w:szCs w:val="24"/>
-              </w:rPr>
-              <w:t xml:space="preserve"> 1 Tahun 2020;</w:t>
+            <w:proofErr w:type="spellEnd"/>
+            <w:r>
+              <w:rPr>
+                <w:rFonts w:ascii="Bookman Old Style" w:eastAsia="Bookman Old Style" w:hAnsi="Bookman Old Style" w:cs="Bookman Old Style"/>
+                <w:color w:val="000000" w:themeColor="text1"/>
+                <w:sz w:val="24"/>
+                <w:szCs w:val="24"/>
+              </w:rPr>
+              <w:t xml:space="preserve"> 1 </w:t>
+            </w:r>
+            <w:proofErr w:type="spellStart"/>
+            <w:r>
+              <w:rPr>
+                <w:rFonts w:ascii="Bookman Old Style" w:eastAsia="Bookman Old Style" w:hAnsi="Bookman Old Style" w:cs="Bookman Old Style"/>
+                <w:color w:val="000000" w:themeColor="text1"/>
+                <w:sz w:val="24"/>
+                <w:szCs w:val="24"/>
+              </w:rPr>
+              <w:t>Tahun</w:t>
+            </w:r>
+            <w:proofErr w:type="spellEnd"/>
+            <w:r>
+              <w:rPr>
+                <w:rFonts w:ascii="Bookman Old Style" w:eastAsia="Bookman Old Style" w:hAnsi="Bookman Old Style" w:cs="Bookman Old Style"/>
+                <w:color w:val="000000" w:themeColor="text1"/>
+                <w:sz w:val="24"/>
+                <w:szCs w:val="24"/>
+              </w:rPr>
+              <w:t xml:space="preserve"> 2020;</w:t>
             </w:r>
           </w:p>
           <w:p>
@@ -764,14 +2225,305 @@
                 <w:szCs w:val="24"/>
               </w:rPr>
             </w:pPr>
-            <w:r>
-              <w:rPr>
-                <w:rFonts w:ascii="Bookman Old Style" w:eastAsia="Bookman Old Style" w:hAnsi="Bookman Old Style" w:cs="Bookman Old Style"/>
-                <w:color w:val="000000" w:themeColor="text1"/>
-                <w:sz w:val="24"/>
-                <w:szCs w:val="24"/>
-              </w:rPr>
-              <w:t>Undang-Undang Nomor 12 Tahun 2018 tentang Anggaran Pendapatan dan Belanja Negara Tahun Anggaran 2019 (Lembaran Negara Republik Indonesia Tahun 2018 Nomor 223, Tambahan Lembaran Negara Republik Indonesia Nomor 6263);</w:t>
+            <w:proofErr w:type="spellStart"/>
+            <w:r>
+              <w:rPr>
+                <w:rFonts w:ascii="Bookman Old Style" w:eastAsia="Bookman Old Style" w:hAnsi="Bookman Old Style" w:cs="Bookman Old Style"/>
+                <w:color w:val="000000" w:themeColor="text1"/>
+                <w:sz w:val="24"/>
+                <w:szCs w:val="24"/>
+              </w:rPr>
+              <w:t>Undang-Undang</w:t>
+            </w:r>
+            <w:proofErr w:type="spellEnd"/>
+            <w:r>
+              <w:rPr>
+                <w:rFonts w:ascii="Bookman Old Style" w:eastAsia="Bookman Old Style" w:hAnsi="Bookman Old Style" w:cs="Bookman Old Style"/>
+                <w:color w:val="000000" w:themeColor="text1"/>
+                <w:sz w:val="24"/>
+                <w:szCs w:val="24"/>
+              </w:rPr>
+              <w:t xml:space="preserve"> </w:t>
+            </w:r>
+            <w:proofErr w:type="spellStart"/>
+            <w:r>
+              <w:rPr>
+                <w:rFonts w:ascii="Bookman Old Style" w:eastAsia="Bookman Old Style" w:hAnsi="Bookman Old Style" w:cs="Bookman Old Style"/>
+                <w:color w:val="000000" w:themeColor="text1"/>
+                <w:sz w:val="24"/>
+                <w:szCs w:val="24"/>
+              </w:rPr>
+              <w:t>Nomor</w:t>
+            </w:r>
+            <w:proofErr w:type="spellEnd"/>
+            <w:r>
+              <w:rPr>
+                <w:rFonts w:ascii="Bookman Old Style" w:eastAsia="Bookman Old Style" w:hAnsi="Bookman Old Style" w:cs="Bookman Old Style"/>
+                <w:color w:val="000000" w:themeColor="text1"/>
+                <w:sz w:val="24"/>
+                <w:szCs w:val="24"/>
+              </w:rPr>
+              <w:t xml:space="preserve"> 12 </w:t>
+            </w:r>
+            <w:proofErr w:type="spellStart"/>
+            <w:r>
+              <w:rPr>
+                <w:rFonts w:ascii="Bookman Old Style" w:eastAsia="Bookman Old Style" w:hAnsi="Bookman Old Style" w:cs="Bookman Old Style"/>
+                <w:color w:val="000000" w:themeColor="text1"/>
+                <w:sz w:val="24"/>
+                <w:szCs w:val="24"/>
+              </w:rPr>
+              <w:t>Tahun</w:t>
+            </w:r>
+            <w:proofErr w:type="spellEnd"/>
+            <w:r>
+              <w:rPr>
+                <w:rFonts w:ascii="Bookman Old Style" w:eastAsia="Bookman Old Style" w:hAnsi="Bookman Old Style" w:cs="Bookman Old Style"/>
+                <w:color w:val="000000" w:themeColor="text1"/>
+                <w:sz w:val="24"/>
+                <w:szCs w:val="24"/>
+              </w:rPr>
+              <w:t xml:space="preserve"> 2018 </w:t>
+            </w:r>
+            <w:proofErr w:type="spellStart"/>
+            <w:r>
+              <w:rPr>
+                <w:rFonts w:ascii="Bookman Old Style" w:eastAsia="Bookman Old Style" w:hAnsi="Bookman Old Style" w:cs="Bookman Old Style"/>
+                <w:color w:val="000000" w:themeColor="text1"/>
+                <w:sz w:val="24"/>
+                <w:szCs w:val="24"/>
+              </w:rPr>
+              <w:t>tentang</w:t>
+            </w:r>
+            <w:proofErr w:type="spellEnd"/>
+            <w:r>
+              <w:rPr>
+                <w:rFonts w:ascii="Bookman Old Style" w:eastAsia="Bookman Old Style" w:hAnsi="Bookman Old Style" w:cs="Bookman Old Style"/>
+                <w:color w:val="000000" w:themeColor="text1"/>
+                <w:sz w:val="24"/>
+                <w:szCs w:val="24"/>
+              </w:rPr>
+              <w:t xml:space="preserve"> </w:t>
+            </w:r>
+            <w:proofErr w:type="spellStart"/>
+            <w:r>
+              <w:rPr>
+                <w:rFonts w:ascii="Bookman Old Style" w:eastAsia="Bookman Old Style" w:hAnsi="Bookman Old Style" w:cs="Bookman Old Style"/>
+                <w:color w:val="000000" w:themeColor="text1"/>
+                <w:sz w:val="24"/>
+                <w:szCs w:val="24"/>
+              </w:rPr>
+              <w:t>Anggaran</w:t>
+            </w:r>
+            <w:proofErr w:type="spellEnd"/>
+            <w:r>
+              <w:rPr>
+                <w:rFonts w:ascii="Bookman Old Style" w:eastAsia="Bookman Old Style" w:hAnsi="Bookman Old Style" w:cs="Bookman Old Style"/>
+                <w:color w:val="000000" w:themeColor="text1"/>
+                <w:sz w:val="24"/>
+                <w:szCs w:val="24"/>
+              </w:rPr>
+              <w:t xml:space="preserve"> </w:t>
+            </w:r>
+            <w:proofErr w:type="spellStart"/>
+            <w:r>
+              <w:rPr>
+                <w:rFonts w:ascii="Bookman Old Style" w:eastAsia="Bookman Old Style" w:hAnsi="Bookman Old Style" w:cs="Bookman Old Style"/>
+                <w:color w:val="000000" w:themeColor="text1"/>
+                <w:sz w:val="24"/>
+                <w:szCs w:val="24"/>
+              </w:rPr>
+              <w:t>Pendapatan</w:t>
+            </w:r>
+            <w:proofErr w:type="spellEnd"/>
+            <w:r>
+              <w:rPr>
+                <w:rFonts w:ascii="Bookman Old Style" w:eastAsia="Bookman Old Style" w:hAnsi="Bookman Old Style" w:cs="Bookman Old Style"/>
+                <w:color w:val="000000" w:themeColor="text1"/>
+                <w:sz w:val="24"/>
+                <w:szCs w:val="24"/>
+              </w:rPr>
+              <w:t xml:space="preserve"> dan </w:t>
+            </w:r>
+            <w:proofErr w:type="spellStart"/>
+            <w:r>
+              <w:rPr>
+                <w:rFonts w:ascii="Bookman Old Style" w:eastAsia="Bookman Old Style" w:hAnsi="Bookman Old Style" w:cs="Bookman Old Style"/>
+                <w:color w:val="000000" w:themeColor="text1"/>
+                <w:sz w:val="24"/>
+                <w:szCs w:val="24"/>
+              </w:rPr>
+              <w:t>Belanja</w:t>
+            </w:r>
+            <w:proofErr w:type="spellEnd"/>
+            <w:r>
+              <w:rPr>
+                <w:rFonts w:ascii="Bookman Old Style" w:eastAsia="Bookman Old Style" w:hAnsi="Bookman Old Style" w:cs="Bookman Old Style"/>
+                <w:color w:val="000000" w:themeColor="text1"/>
+                <w:sz w:val="24"/>
+                <w:szCs w:val="24"/>
+              </w:rPr>
+              <w:t xml:space="preserve"> Negara </w:t>
+            </w:r>
+            <w:proofErr w:type="spellStart"/>
+            <w:r>
+              <w:rPr>
+                <w:rFonts w:ascii="Bookman Old Style" w:eastAsia="Bookman Old Style" w:hAnsi="Bookman Old Style" w:cs="Bookman Old Style"/>
+                <w:color w:val="000000" w:themeColor="text1"/>
+                <w:sz w:val="24"/>
+                <w:szCs w:val="24"/>
+              </w:rPr>
+              <w:t>Tahun</w:t>
+            </w:r>
+            <w:proofErr w:type="spellEnd"/>
+            <w:r>
+              <w:rPr>
+                <w:rFonts w:ascii="Bookman Old Style" w:eastAsia="Bookman Old Style" w:hAnsi="Bookman Old Style" w:cs="Bookman Old Style"/>
+                <w:color w:val="000000" w:themeColor="text1"/>
+                <w:sz w:val="24"/>
+                <w:szCs w:val="24"/>
+              </w:rPr>
+              <w:t xml:space="preserve"> </w:t>
+            </w:r>
+            <w:proofErr w:type="spellStart"/>
+            <w:r>
+              <w:rPr>
+                <w:rFonts w:ascii="Bookman Old Style" w:eastAsia="Bookman Old Style" w:hAnsi="Bookman Old Style" w:cs="Bookman Old Style"/>
+                <w:color w:val="000000" w:themeColor="text1"/>
+                <w:sz w:val="24"/>
+                <w:szCs w:val="24"/>
+              </w:rPr>
+              <w:t>Anggaran</w:t>
+            </w:r>
+            <w:proofErr w:type="spellEnd"/>
+            <w:r>
+              <w:rPr>
+                <w:rFonts w:ascii="Bookman Old Style" w:eastAsia="Bookman Old Style" w:hAnsi="Bookman Old Style" w:cs="Bookman Old Style"/>
+                <w:color w:val="000000" w:themeColor="text1"/>
+                <w:sz w:val="24"/>
+                <w:szCs w:val="24"/>
+              </w:rPr>
+              <w:t xml:space="preserve"> 2019 (</w:t>
+            </w:r>
+            <w:proofErr w:type="spellStart"/>
+            <w:r>
+              <w:rPr>
+                <w:rFonts w:ascii="Bookman Old Style" w:eastAsia="Bookman Old Style" w:hAnsi="Bookman Old Style" w:cs="Bookman Old Style"/>
+                <w:color w:val="000000" w:themeColor="text1"/>
+                <w:sz w:val="24"/>
+                <w:szCs w:val="24"/>
+              </w:rPr>
+              <w:t>Lembaran</w:t>
+            </w:r>
+            <w:proofErr w:type="spellEnd"/>
+            <w:r>
+              <w:rPr>
+                <w:rFonts w:ascii="Bookman Old Style" w:eastAsia="Bookman Old Style" w:hAnsi="Bookman Old Style" w:cs="Bookman Old Style"/>
+                <w:color w:val="000000" w:themeColor="text1"/>
+                <w:sz w:val="24"/>
+                <w:szCs w:val="24"/>
+              </w:rPr>
+              <w:t xml:space="preserve"> Negara Republik Indonesia </w:t>
+            </w:r>
+            <w:proofErr w:type="spellStart"/>
+            <w:r>
+              <w:rPr>
+                <w:rFonts w:ascii="Bookman Old Style" w:eastAsia="Bookman Old Style" w:hAnsi="Bookman Old Style" w:cs="Bookman Old Style"/>
+                <w:color w:val="000000" w:themeColor="text1"/>
+                <w:sz w:val="24"/>
+                <w:szCs w:val="24"/>
+              </w:rPr>
+              <w:t>Tahun</w:t>
+            </w:r>
+            <w:proofErr w:type="spellEnd"/>
+            <w:r>
+              <w:rPr>
+                <w:rFonts w:ascii="Bookman Old Style" w:eastAsia="Bookman Old Style" w:hAnsi="Bookman Old Style" w:cs="Bookman Old Style"/>
+                <w:color w:val="000000" w:themeColor="text1"/>
+                <w:sz w:val="24"/>
+                <w:szCs w:val="24"/>
+              </w:rPr>
+              <w:t xml:space="preserve"> 2018 </w:t>
+            </w:r>
+            <w:proofErr w:type="spellStart"/>
+            <w:r>
+              <w:rPr>
+                <w:rFonts w:ascii="Bookman Old Style" w:eastAsia="Bookman Old Style" w:hAnsi="Bookman Old Style" w:cs="Bookman Old Style"/>
+                <w:color w:val="000000" w:themeColor="text1"/>
+                <w:sz w:val="24"/>
+                <w:szCs w:val="24"/>
+              </w:rPr>
+              <w:t>Nomor</w:t>
+            </w:r>
+            <w:proofErr w:type="spellEnd"/>
+            <w:r>
+              <w:rPr>
+                <w:rFonts w:ascii="Bookman Old Style" w:eastAsia="Bookman Old Style" w:hAnsi="Bookman Old Style" w:cs="Bookman Old Style"/>
+                <w:color w:val="000000" w:themeColor="text1"/>
+                <w:sz w:val="24"/>
+                <w:szCs w:val="24"/>
+              </w:rPr>
+              <w:t xml:space="preserve"> 223, </w:t>
+            </w:r>
+            <w:proofErr w:type="spellStart"/>
+            <w:r>
+              <w:rPr>
+                <w:rFonts w:ascii="Bookman Old Style" w:eastAsia="Bookman Old Style" w:hAnsi="Bookman Old Style" w:cs="Bookman Old Style"/>
+                <w:color w:val="000000" w:themeColor="text1"/>
+                <w:sz w:val="24"/>
+                <w:szCs w:val="24"/>
+              </w:rPr>
+              <w:t>Tambahan</w:t>
+            </w:r>
+            <w:proofErr w:type="spellEnd"/>
+            <w:r>
+              <w:rPr>
+                <w:rFonts w:ascii="Bookman Old Style" w:eastAsia="Bookman Old Style" w:hAnsi="Bookman Old Style" w:cs="Bookman Old Style"/>
+                <w:color w:val="000000" w:themeColor="text1"/>
+                <w:sz w:val="24"/>
+                <w:szCs w:val="24"/>
+              </w:rPr>
+              <w:t xml:space="preserve"> </w:t>
+            </w:r>
+            <w:proofErr w:type="spellStart"/>
+            <w:r>
+              <w:rPr>
+                <w:rFonts w:ascii="Bookman Old Style" w:eastAsia="Bookman Old Style" w:hAnsi="Bookman Old Style" w:cs="Bookman Old Style"/>
+                <w:color w:val="000000" w:themeColor="text1"/>
+                <w:sz w:val="24"/>
+                <w:szCs w:val="24"/>
+              </w:rPr>
+              <w:t>Lembaran</w:t>
+            </w:r>
+            <w:proofErr w:type="spellEnd"/>
+            <w:r>
+              <w:rPr>
+                <w:rFonts w:ascii="Bookman Old Style" w:eastAsia="Bookman Old Style" w:hAnsi="Bookman Old Style" w:cs="Bookman Old Style"/>
+                <w:color w:val="000000" w:themeColor="text1"/>
+                <w:sz w:val="24"/>
+                <w:szCs w:val="24"/>
+              </w:rPr>
+              <w:t xml:space="preserve"> Negara Republik Indonesia </w:t>
+            </w:r>
+            <w:proofErr w:type="spellStart"/>
+            <w:r>
+              <w:rPr>
+                <w:rFonts w:ascii="Bookman Old Style" w:eastAsia="Bookman Old Style" w:hAnsi="Bookman Old Style" w:cs="Bookman Old Style"/>
+                <w:color w:val="000000" w:themeColor="text1"/>
+                <w:sz w:val="24"/>
+                <w:szCs w:val="24"/>
+              </w:rPr>
+              <w:t>Nomor</w:t>
+            </w:r>
+            <w:proofErr w:type="spellEnd"/>
+            <w:r>
+              <w:rPr>
+                <w:rFonts w:ascii="Bookman Old Style" w:eastAsia="Bookman Old Style" w:hAnsi="Bookman Old Style" w:cs="Bookman Old Style"/>
+                <w:color w:val="000000" w:themeColor="text1"/>
+                <w:sz w:val="24"/>
+                <w:szCs w:val="24"/>
+              </w:rPr>
+              <w:t xml:space="preserve"> 6263);</w:t>
             </w:r>
           </w:p>
           <w:p>
@@ -797,14 +2549,265 @@
                 <w:szCs w:val="24"/>
               </w:rPr>
             </w:pPr>
-            <w:r>
-              <w:rPr>
-                <w:rFonts w:ascii="Bookman Old Style" w:eastAsia="Bookman Old Style" w:hAnsi="Bookman Old Style" w:cs="Bookman Old Style"/>
-                <w:color w:val="000000" w:themeColor="text1"/>
-                <w:sz w:val="24"/>
-                <w:szCs w:val="24"/>
-              </w:rPr>
-              <w:t>Peraturan Pemerintah Nomor 51 Tahun 1999 tentang Penyelenggaraan Statistik (Lembaran Negara Tahun 1999 Negara Republik Indonesia Nomor 96, Tambahan Lembaran Negara Republik Indonesia Nomor 3854);</w:t>
+            <w:proofErr w:type="spellStart"/>
+            <w:r>
+              <w:rPr>
+                <w:rFonts w:ascii="Bookman Old Style" w:eastAsia="Bookman Old Style" w:hAnsi="Bookman Old Style" w:cs="Bookman Old Style"/>
+                <w:color w:val="000000" w:themeColor="text1"/>
+                <w:sz w:val="24"/>
+                <w:szCs w:val="24"/>
+              </w:rPr>
+              <w:t>Peraturan</w:t>
+            </w:r>
+            <w:proofErr w:type="spellEnd"/>
+            <w:r>
+              <w:rPr>
+                <w:rFonts w:ascii="Bookman Old Style" w:eastAsia="Bookman Old Style" w:hAnsi="Bookman Old Style" w:cs="Bookman Old Style"/>
+                <w:color w:val="000000" w:themeColor="text1"/>
+                <w:sz w:val="24"/>
+                <w:szCs w:val="24"/>
+              </w:rPr>
+              <w:t xml:space="preserve"> </w:t>
+            </w:r>
+            <w:proofErr w:type="spellStart"/>
+            <w:r>
+              <w:rPr>
+                <w:rFonts w:ascii="Bookman Old Style" w:eastAsia="Bookman Old Style" w:hAnsi="Bookman Old Style" w:cs="Bookman Old Style"/>
+                <w:color w:val="000000" w:themeColor="text1"/>
+                <w:sz w:val="24"/>
+                <w:szCs w:val="24"/>
+              </w:rPr>
+              <w:t>Pemerintah</w:t>
+            </w:r>
+            <w:proofErr w:type="spellEnd"/>
+            <w:r>
+              <w:rPr>
+                <w:rFonts w:ascii="Bookman Old Style" w:eastAsia="Bookman Old Style" w:hAnsi="Bookman Old Style" w:cs="Bookman Old Style"/>
+                <w:color w:val="000000" w:themeColor="text1"/>
+                <w:sz w:val="24"/>
+                <w:szCs w:val="24"/>
+              </w:rPr>
+              <w:t xml:space="preserve"> </w:t>
+            </w:r>
+            <w:proofErr w:type="spellStart"/>
+            <w:r>
+              <w:rPr>
+                <w:rFonts w:ascii="Bookman Old Style" w:eastAsia="Bookman Old Style" w:hAnsi="Bookman Old Style" w:cs="Bookman Old Style"/>
+                <w:color w:val="000000" w:themeColor="text1"/>
+                <w:sz w:val="24"/>
+                <w:szCs w:val="24"/>
+              </w:rPr>
+              <w:t>Nomor</w:t>
+            </w:r>
+            <w:proofErr w:type="spellEnd"/>
+            <w:r>
+              <w:rPr>
+                <w:rFonts w:ascii="Bookman Old Style" w:eastAsia="Bookman Old Style" w:hAnsi="Bookman Old Style" w:cs="Bookman Old Style"/>
+                <w:color w:val="000000" w:themeColor="text1"/>
+                <w:sz w:val="24"/>
+                <w:szCs w:val="24"/>
+              </w:rPr>
+              <w:t xml:space="preserve"> 51 </w:t>
+            </w:r>
+            <w:proofErr w:type="spellStart"/>
+            <w:r>
+              <w:rPr>
+                <w:rFonts w:ascii="Bookman Old Style" w:eastAsia="Bookman Old Style" w:hAnsi="Bookman Old Style" w:cs="Bookman Old Style"/>
+                <w:color w:val="000000" w:themeColor="text1"/>
+                <w:sz w:val="24"/>
+                <w:szCs w:val="24"/>
+              </w:rPr>
+              <w:t>Tahun</w:t>
+            </w:r>
+            <w:proofErr w:type="spellEnd"/>
+            <w:r>
+              <w:rPr>
+                <w:rFonts w:ascii="Bookman Old Style" w:eastAsia="Bookman Old Style" w:hAnsi="Bookman Old Style" w:cs="Bookman Old Style"/>
+                <w:color w:val="000000" w:themeColor="text1"/>
+                <w:sz w:val="24"/>
+                <w:szCs w:val="24"/>
+              </w:rPr>
+              <w:t xml:space="preserve"> 1999 </w:t>
+            </w:r>
+            <w:proofErr w:type="spellStart"/>
+            <w:r>
+              <w:rPr>
+                <w:rFonts w:ascii="Bookman Old Style" w:eastAsia="Bookman Old Style" w:hAnsi="Bookman Old Style" w:cs="Bookman Old Style"/>
+                <w:color w:val="000000" w:themeColor="text1"/>
+                <w:sz w:val="24"/>
+                <w:szCs w:val="24"/>
+              </w:rPr>
+              <w:t>tentang</w:t>
+            </w:r>
+            <w:proofErr w:type="spellEnd"/>
+            <w:r>
+              <w:rPr>
+                <w:rFonts w:ascii="Bookman Old Style" w:eastAsia="Bookman Old Style" w:hAnsi="Bookman Old Style" w:cs="Bookman Old Style"/>
+                <w:color w:val="000000" w:themeColor="text1"/>
+                <w:sz w:val="24"/>
+                <w:szCs w:val="24"/>
+              </w:rPr>
+              <w:t xml:space="preserve"> </w:t>
+            </w:r>
+            <w:proofErr w:type="spellStart"/>
+            <w:r>
+              <w:rPr>
+                <w:rFonts w:ascii="Bookman Old Style" w:eastAsia="Bookman Old Style" w:hAnsi="Bookman Old Style" w:cs="Bookman Old Style"/>
+                <w:color w:val="000000" w:themeColor="text1"/>
+                <w:sz w:val="24"/>
+                <w:szCs w:val="24"/>
+              </w:rPr>
+              <w:t>Penyelenggaraan</w:t>
+            </w:r>
+            <w:proofErr w:type="spellEnd"/>
+            <w:r>
+              <w:rPr>
+                <w:rFonts w:ascii="Bookman Old Style" w:eastAsia="Bookman Old Style" w:hAnsi="Bookman Old Style" w:cs="Bookman Old Style"/>
+                <w:color w:val="000000" w:themeColor="text1"/>
+                <w:sz w:val="24"/>
+                <w:szCs w:val="24"/>
+              </w:rPr>
+              <w:t xml:space="preserve"> </w:t>
+            </w:r>
+            <w:proofErr w:type="spellStart"/>
+            <w:r>
+              <w:rPr>
+                <w:rFonts w:ascii="Bookman Old Style" w:eastAsia="Bookman Old Style" w:hAnsi="Bookman Old Style" w:cs="Bookman Old Style"/>
+                <w:color w:val="000000" w:themeColor="text1"/>
+                <w:sz w:val="24"/>
+                <w:szCs w:val="24"/>
+              </w:rPr>
+              <w:t>Statistik</w:t>
+            </w:r>
+            <w:proofErr w:type="spellEnd"/>
+            <w:r>
+              <w:rPr>
+                <w:rFonts w:ascii="Bookman Old Style" w:eastAsia="Bookman Old Style" w:hAnsi="Bookman Old Style" w:cs="Bookman Old Style"/>
+                <w:color w:val="000000" w:themeColor="text1"/>
+                <w:sz w:val="24"/>
+                <w:szCs w:val="24"/>
+              </w:rPr>
+              <w:t xml:space="preserve"> (</w:t>
+            </w:r>
+            <w:proofErr w:type="spellStart"/>
+            <w:r>
+              <w:rPr>
+                <w:rFonts w:ascii="Bookman Old Style" w:eastAsia="Bookman Old Style" w:hAnsi="Bookman Old Style" w:cs="Bookman Old Style"/>
+                <w:color w:val="000000" w:themeColor="text1"/>
+                <w:sz w:val="24"/>
+                <w:szCs w:val="24"/>
+              </w:rPr>
+              <w:t>Lembaran</w:t>
+            </w:r>
+            <w:proofErr w:type="spellEnd"/>
+            <w:r>
+              <w:rPr>
+                <w:rFonts w:ascii="Bookman Old Style" w:eastAsia="Bookman Old Style" w:hAnsi="Bookman Old Style" w:cs="Bookman Old Style"/>
+                <w:color w:val="000000" w:themeColor="text1"/>
+                <w:sz w:val="24"/>
+                <w:szCs w:val="24"/>
+              </w:rPr>
+              <w:t xml:space="preserve"> Negara </w:t>
+            </w:r>
+            <w:proofErr w:type="spellStart"/>
+            <w:r>
+              <w:rPr>
+                <w:rFonts w:ascii="Bookman Old Style" w:eastAsia="Bookman Old Style" w:hAnsi="Bookman Old Style" w:cs="Bookman Old Style"/>
+                <w:color w:val="000000" w:themeColor="text1"/>
+                <w:sz w:val="24"/>
+                <w:szCs w:val="24"/>
+              </w:rPr>
+              <w:t>Tahun</w:t>
+            </w:r>
+            <w:proofErr w:type="spellEnd"/>
+            <w:r>
+              <w:rPr>
+                <w:rFonts w:ascii="Bookman Old Style" w:eastAsia="Bookman Old Style" w:hAnsi="Bookman Old Style" w:cs="Bookman Old Style"/>
+                <w:color w:val="000000" w:themeColor="text1"/>
+                <w:sz w:val="24"/>
+                <w:szCs w:val="24"/>
+              </w:rPr>
+              <w:t xml:space="preserve"> 1999 Negara Republik Indonesia </w:t>
+            </w:r>
+            <w:proofErr w:type="spellStart"/>
+            <w:r>
+              <w:rPr>
+                <w:rFonts w:ascii="Bookman Old Style" w:eastAsia="Bookman Old Style" w:hAnsi="Bookman Old Style" w:cs="Bookman Old Style"/>
+                <w:color w:val="000000" w:themeColor="text1"/>
+                <w:sz w:val="24"/>
+                <w:szCs w:val="24"/>
+              </w:rPr>
+              <w:t>Nomor</w:t>
+            </w:r>
+            <w:proofErr w:type="spellEnd"/>
+            <w:r>
+              <w:rPr>
+                <w:rFonts w:ascii="Bookman Old Style" w:eastAsia="Bookman Old Style" w:hAnsi="Bookman Old Style" w:cs="Bookman Old Style"/>
+                <w:color w:val="000000" w:themeColor="text1"/>
+                <w:sz w:val="24"/>
+                <w:szCs w:val="24"/>
+              </w:rPr>
+              <w:t xml:space="preserve"> 96, </w:t>
+            </w:r>
+            <w:proofErr w:type="spellStart"/>
+            <w:r>
+              <w:rPr>
+                <w:rFonts w:ascii="Bookman Old Style" w:eastAsia="Bookman Old Style" w:hAnsi="Bookman Old Style" w:cs="Bookman Old Style"/>
+                <w:color w:val="000000" w:themeColor="text1"/>
+                <w:sz w:val="24"/>
+                <w:szCs w:val="24"/>
+              </w:rPr>
+              <w:t>Tambahan</w:t>
+            </w:r>
+            <w:proofErr w:type="spellEnd"/>
+            <w:r>
+              <w:rPr>
+                <w:rFonts w:ascii="Bookman Old Style" w:eastAsia="Bookman Old Style" w:hAnsi="Bookman Old Style" w:cs="Bookman Old Style"/>
+                <w:color w:val="000000" w:themeColor="text1"/>
+                <w:sz w:val="24"/>
+                <w:szCs w:val="24"/>
+              </w:rPr>
+              <w:t xml:space="preserve"> </w:t>
+            </w:r>
+            <w:proofErr w:type="spellStart"/>
+            <w:r>
+              <w:rPr>
+                <w:rFonts w:ascii="Bookman Old Style" w:eastAsia="Bookman Old Style" w:hAnsi="Bookman Old Style" w:cs="Bookman Old Style"/>
+                <w:color w:val="000000" w:themeColor="text1"/>
+                <w:sz w:val="24"/>
+                <w:szCs w:val="24"/>
+              </w:rPr>
+              <w:t>Lembaran</w:t>
+            </w:r>
+            <w:proofErr w:type="spellEnd"/>
+            <w:r>
+              <w:rPr>
+                <w:rFonts w:ascii="Bookman Old Style" w:eastAsia="Bookman Old Style" w:hAnsi="Bookman Old Style" w:cs="Bookman Old Style"/>
+                <w:color w:val="000000" w:themeColor="text1"/>
+                <w:sz w:val="24"/>
+                <w:szCs w:val="24"/>
+              </w:rPr>
+              <w:t xml:space="preserve"> Negara Republik Indonesia </w:t>
+            </w:r>
+            <w:proofErr w:type="spellStart"/>
+            <w:r>
+              <w:rPr>
+                <w:rFonts w:ascii="Bookman Old Style" w:eastAsia="Bookman Old Style" w:hAnsi="Bookman Old Style" w:cs="Bookman Old Style"/>
+                <w:color w:val="000000" w:themeColor="text1"/>
+                <w:sz w:val="24"/>
+                <w:szCs w:val="24"/>
+              </w:rPr>
+              <w:t>Nomor</w:t>
+            </w:r>
+            <w:proofErr w:type="spellEnd"/>
+            <w:r>
+              <w:rPr>
+                <w:rFonts w:ascii="Bookman Old Style" w:eastAsia="Bookman Old Style" w:hAnsi="Bookman Old Style" w:cs="Bookman Old Style"/>
+                <w:color w:val="000000" w:themeColor="text1"/>
+                <w:sz w:val="24"/>
+                <w:szCs w:val="24"/>
+              </w:rPr>
+              <w:t xml:space="preserve"> 3854);</w:t>
             </w:r>
           </w:p>
           <w:p>
@@ -830,34 +2833,396 @@
                 <w:szCs w:val="24"/>
               </w:rPr>
             </w:pPr>
-            <w:r>
-              <w:rPr>
-                <w:rFonts w:ascii="Bookman Old Style" w:eastAsia="Bookman Old Style" w:hAnsi="Bookman Old Style" w:cs="Bookman Old Style"/>
-                <w:color w:val="000000" w:themeColor="text1"/>
-                <w:sz w:val="24"/>
-                <w:szCs w:val="24"/>
-              </w:rPr>
-              <w:t>Peraturan Pemerintah Nomor 45 Tahun 2013 tentang Tata Cara Pelaksanaan Anggaran Pendapatan dan Belanja Negara (Lembaran Negara Republik Indonesia Tahun 2013 Nomor 103, Tambahan Lembaran Negara Republik Indonesia Nomor 5423)</w:t>
-            </w:r>
-            <w:r>
-              <w:rPr>
-                <w:rFonts w:ascii="Bookman Old Style" w:eastAsia="Bookman Old Style" w:hAnsi="Bookman Old Style" w:cs="Bookman Old Style"/>
-                <w:color w:val="000000" w:themeColor="text1"/>
-                <w:sz w:val="24"/>
-                <w:szCs w:val="24"/>
-              </w:rPr>
-              <w:t xml:space="preserve"> </w:t>
-            </w:r>
-            <w:r>
-              <w:rPr>
-                <w:rFonts w:ascii="Bookman Old Style" w:eastAsia="Bookman Old Style" w:hAnsi="Bookman Old Style" w:cs="Bookman Old Style"/>
-                <w:color w:val="000000" w:themeColor="text1"/>
-                <w:sz w:val="24"/>
-                <w:szCs w:val="24"/>
-              </w:rPr>
-              <w:lastRenderedPageBreak/>
-              <w:t xml:space="preserve">sebagaimana telah diubah dengan </w:t>
-            </w:r>
+            <w:proofErr w:type="spellStart"/>
+            <w:r>
+              <w:rPr>
+                <w:rFonts w:ascii="Bookman Old Style" w:eastAsia="Bookman Old Style" w:hAnsi="Bookman Old Style" w:cs="Bookman Old Style"/>
+                <w:color w:val="000000" w:themeColor="text1"/>
+                <w:sz w:val="24"/>
+                <w:szCs w:val="24"/>
+              </w:rPr>
+              <w:t>Peraturan</w:t>
+            </w:r>
+            <w:proofErr w:type="spellEnd"/>
+            <w:r>
+              <w:rPr>
+                <w:rFonts w:ascii="Bookman Old Style" w:eastAsia="Bookman Old Style" w:hAnsi="Bookman Old Style" w:cs="Bookman Old Style"/>
+                <w:color w:val="000000" w:themeColor="text1"/>
+                <w:sz w:val="24"/>
+                <w:szCs w:val="24"/>
+              </w:rPr>
+              <w:t xml:space="preserve"> </w:t>
+            </w:r>
+            <w:proofErr w:type="spellStart"/>
+            <w:r>
+              <w:rPr>
+                <w:rFonts w:ascii="Bookman Old Style" w:eastAsia="Bookman Old Style" w:hAnsi="Bookman Old Style" w:cs="Bookman Old Style"/>
+                <w:color w:val="000000" w:themeColor="text1"/>
+                <w:sz w:val="24"/>
+                <w:szCs w:val="24"/>
+              </w:rPr>
+              <w:t>Pemerintah</w:t>
+            </w:r>
+            <w:proofErr w:type="spellEnd"/>
+            <w:r>
+              <w:rPr>
+                <w:rFonts w:ascii="Bookman Old Style" w:eastAsia="Bookman Old Style" w:hAnsi="Bookman Old Style" w:cs="Bookman Old Style"/>
+                <w:color w:val="000000" w:themeColor="text1"/>
+                <w:sz w:val="24"/>
+                <w:szCs w:val="24"/>
+              </w:rPr>
+              <w:t xml:space="preserve"> </w:t>
+            </w:r>
+            <w:proofErr w:type="spellStart"/>
+            <w:r>
+              <w:rPr>
+                <w:rFonts w:ascii="Bookman Old Style" w:eastAsia="Bookman Old Style" w:hAnsi="Bookman Old Style" w:cs="Bookman Old Style"/>
+                <w:color w:val="000000" w:themeColor="text1"/>
+                <w:sz w:val="24"/>
+                <w:szCs w:val="24"/>
+              </w:rPr>
+              <w:t>Nomor</w:t>
+            </w:r>
+            <w:proofErr w:type="spellEnd"/>
+            <w:r>
+              <w:rPr>
+                <w:rFonts w:ascii="Bookman Old Style" w:eastAsia="Bookman Old Style" w:hAnsi="Bookman Old Style" w:cs="Bookman Old Style"/>
+                <w:color w:val="000000" w:themeColor="text1"/>
+                <w:sz w:val="24"/>
+                <w:szCs w:val="24"/>
+              </w:rPr>
+              <w:t xml:space="preserve"> 45 </w:t>
+            </w:r>
+            <w:proofErr w:type="spellStart"/>
+            <w:r>
+              <w:rPr>
+                <w:rFonts w:ascii="Bookman Old Style" w:eastAsia="Bookman Old Style" w:hAnsi="Bookman Old Style" w:cs="Bookman Old Style"/>
+                <w:color w:val="000000" w:themeColor="text1"/>
+                <w:sz w:val="24"/>
+                <w:szCs w:val="24"/>
+              </w:rPr>
+              <w:t>Tahun</w:t>
+            </w:r>
+            <w:proofErr w:type="spellEnd"/>
+            <w:r>
+              <w:rPr>
+                <w:rFonts w:ascii="Bookman Old Style" w:eastAsia="Bookman Old Style" w:hAnsi="Bookman Old Style" w:cs="Bookman Old Style"/>
+                <w:color w:val="000000" w:themeColor="text1"/>
+                <w:sz w:val="24"/>
+                <w:szCs w:val="24"/>
+              </w:rPr>
+              <w:t xml:space="preserve"> 2013 </w:t>
+            </w:r>
+            <w:proofErr w:type="spellStart"/>
+            <w:r>
+              <w:rPr>
+                <w:rFonts w:ascii="Bookman Old Style" w:eastAsia="Bookman Old Style" w:hAnsi="Bookman Old Style" w:cs="Bookman Old Style"/>
+                <w:color w:val="000000" w:themeColor="text1"/>
+                <w:sz w:val="24"/>
+                <w:szCs w:val="24"/>
+              </w:rPr>
+              <w:t>tentang</w:t>
+            </w:r>
+            <w:proofErr w:type="spellEnd"/>
+            <w:r>
+              <w:rPr>
+                <w:rFonts w:ascii="Bookman Old Style" w:eastAsia="Bookman Old Style" w:hAnsi="Bookman Old Style" w:cs="Bookman Old Style"/>
+                <w:color w:val="000000" w:themeColor="text1"/>
+                <w:sz w:val="24"/>
+                <w:szCs w:val="24"/>
+              </w:rPr>
+              <w:t xml:space="preserve"> Tata Cara </w:t>
+            </w:r>
+            <w:proofErr w:type="spellStart"/>
+            <w:r>
+              <w:rPr>
+                <w:rFonts w:ascii="Bookman Old Style" w:eastAsia="Bookman Old Style" w:hAnsi="Bookman Old Style" w:cs="Bookman Old Style"/>
+                <w:color w:val="000000" w:themeColor="text1"/>
+                <w:sz w:val="24"/>
+                <w:szCs w:val="24"/>
+              </w:rPr>
+              <w:t>Pelaksanaan</w:t>
+            </w:r>
+            <w:proofErr w:type="spellEnd"/>
+            <w:r>
+              <w:rPr>
+                <w:rFonts w:ascii="Bookman Old Style" w:eastAsia="Bookman Old Style" w:hAnsi="Bookman Old Style" w:cs="Bookman Old Style"/>
+                <w:color w:val="000000" w:themeColor="text1"/>
+                <w:sz w:val="24"/>
+                <w:szCs w:val="24"/>
+              </w:rPr>
+              <w:t xml:space="preserve"> </w:t>
+            </w:r>
+            <w:proofErr w:type="spellStart"/>
+            <w:r>
+              <w:rPr>
+                <w:rFonts w:ascii="Bookman Old Style" w:eastAsia="Bookman Old Style" w:hAnsi="Bookman Old Style" w:cs="Bookman Old Style"/>
+                <w:color w:val="000000" w:themeColor="text1"/>
+                <w:sz w:val="24"/>
+                <w:szCs w:val="24"/>
+              </w:rPr>
+              <w:t>Anggaran</w:t>
+            </w:r>
+            <w:proofErr w:type="spellEnd"/>
+            <w:r>
+              <w:rPr>
+                <w:rFonts w:ascii="Bookman Old Style" w:eastAsia="Bookman Old Style" w:hAnsi="Bookman Old Style" w:cs="Bookman Old Style"/>
+                <w:color w:val="000000" w:themeColor="text1"/>
+                <w:sz w:val="24"/>
+                <w:szCs w:val="24"/>
+              </w:rPr>
+              <w:t xml:space="preserve"> </w:t>
+            </w:r>
+            <w:proofErr w:type="spellStart"/>
+            <w:r>
+              <w:rPr>
+                <w:rFonts w:ascii="Bookman Old Style" w:eastAsia="Bookman Old Style" w:hAnsi="Bookman Old Style" w:cs="Bookman Old Style"/>
+                <w:color w:val="000000" w:themeColor="text1"/>
+                <w:sz w:val="24"/>
+                <w:szCs w:val="24"/>
+              </w:rPr>
+              <w:t>Pendapatan</w:t>
+            </w:r>
+            <w:proofErr w:type="spellEnd"/>
+            <w:r>
+              <w:rPr>
+                <w:rFonts w:ascii="Bookman Old Style" w:eastAsia="Bookman Old Style" w:hAnsi="Bookman Old Style" w:cs="Bookman Old Style"/>
+                <w:color w:val="000000" w:themeColor="text1"/>
+                <w:sz w:val="24"/>
+                <w:szCs w:val="24"/>
+              </w:rPr>
+              <w:t xml:space="preserve"> dan </w:t>
+            </w:r>
+            <w:proofErr w:type="spellStart"/>
+            <w:r>
+              <w:rPr>
+                <w:rFonts w:ascii="Bookman Old Style" w:eastAsia="Bookman Old Style" w:hAnsi="Bookman Old Style" w:cs="Bookman Old Style"/>
+                <w:color w:val="000000" w:themeColor="text1"/>
+                <w:sz w:val="24"/>
+                <w:szCs w:val="24"/>
+              </w:rPr>
+              <w:t>Belanja</w:t>
+            </w:r>
+            <w:proofErr w:type="spellEnd"/>
+            <w:r>
+              <w:rPr>
+                <w:rFonts w:ascii="Bookman Old Style" w:eastAsia="Bookman Old Style" w:hAnsi="Bookman Old Style" w:cs="Bookman Old Style"/>
+                <w:color w:val="000000" w:themeColor="text1"/>
+                <w:sz w:val="24"/>
+                <w:szCs w:val="24"/>
+              </w:rPr>
+              <w:t xml:space="preserve"> Negara (</w:t>
+            </w:r>
+            <w:proofErr w:type="spellStart"/>
+            <w:r>
+              <w:rPr>
+                <w:rFonts w:ascii="Bookman Old Style" w:eastAsia="Bookman Old Style" w:hAnsi="Bookman Old Style" w:cs="Bookman Old Style"/>
+                <w:color w:val="000000" w:themeColor="text1"/>
+                <w:sz w:val="24"/>
+                <w:szCs w:val="24"/>
+              </w:rPr>
+              <w:t>Lembaran</w:t>
+            </w:r>
+            <w:proofErr w:type="spellEnd"/>
+            <w:r>
+              <w:rPr>
+                <w:rFonts w:ascii="Bookman Old Style" w:eastAsia="Bookman Old Style" w:hAnsi="Bookman Old Style" w:cs="Bookman Old Style"/>
+                <w:color w:val="000000" w:themeColor="text1"/>
+                <w:sz w:val="24"/>
+                <w:szCs w:val="24"/>
+              </w:rPr>
+              <w:t xml:space="preserve"> Negara Republik Indonesia </w:t>
+            </w:r>
+            <w:proofErr w:type="spellStart"/>
+            <w:r>
+              <w:rPr>
+                <w:rFonts w:ascii="Bookman Old Style" w:eastAsia="Bookman Old Style" w:hAnsi="Bookman Old Style" w:cs="Bookman Old Style"/>
+                <w:color w:val="000000" w:themeColor="text1"/>
+                <w:sz w:val="24"/>
+                <w:szCs w:val="24"/>
+              </w:rPr>
+              <w:t>Tahun</w:t>
+            </w:r>
+            <w:proofErr w:type="spellEnd"/>
+            <w:r>
+              <w:rPr>
+                <w:rFonts w:ascii="Bookman Old Style" w:eastAsia="Bookman Old Style" w:hAnsi="Bookman Old Style" w:cs="Bookman Old Style"/>
+                <w:color w:val="000000" w:themeColor="text1"/>
+                <w:sz w:val="24"/>
+                <w:szCs w:val="24"/>
+              </w:rPr>
+              <w:t xml:space="preserve"> 2013 </w:t>
+            </w:r>
+            <w:proofErr w:type="spellStart"/>
+            <w:r>
+              <w:rPr>
+                <w:rFonts w:ascii="Bookman Old Style" w:eastAsia="Bookman Old Style" w:hAnsi="Bookman Old Style" w:cs="Bookman Old Style"/>
+                <w:color w:val="000000" w:themeColor="text1"/>
+                <w:sz w:val="24"/>
+                <w:szCs w:val="24"/>
+              </w:rPr>
+              <w:t>Nomor</w:t>
+            </w:r>
+            <w:proofErr w:type="spellEnd"/>
+            <w:r>
+              <w:rPr>
+                <w:rFonts w:ascii="Bookman Old Style" w:eastAsia="Bookman Old Style" w:hAnsi="Bookman Old Style" w:cs="Bookman Old Style"/>
+                <w:color w:val="000000" w:themeColor="text1"/>
+                <w:sz w:val="24"/>
+                <w:szCs w:val="24"/>
+              </w:rPr>
+              <w:t xml:space="preserve"> 103, </w:t>
+            </w:r>
+            <w:proofErr w:type="spellStart"/>
+            <w:r>
+              <w:rPr>
+                <w:rFonts w:ascii="Bookman Old Style" w:eastAsia="Bookman Old Style" w:hAnsi="Bookman Old Style" w:cs="Bookman Old Style"/>
+                <w:color w:val="000000" w:themeColor="text1"/>
+                <w:sz w:val="24"/>
+                <w:szCs w:val="24"/>
+              </w:rPr>
+              <w:t>Tambahan</w:t>
+            </w:r>
+            <w:proofErr w:type="spellEnd"/>
+            <w:r>
+              <w:rPr>
+                <w:rFonts w:ascii="Bookman Old Style" w:eastAsia="Bookman Old Style" w:hAnsi="Bookman Old Style" w:cs="Bookman Old Style"/>
+                <w:color w:val="000000" w:themeColor="text1"/>
+                <w:sz w:val="24"/>
+                <w:szCs w:val="24"/>
+              </w:rPr>
+              <w:t xml:space="preserve"> </w:t>
+            </w:r>
+            <w:proofErr w:type="spellStart"/>
+            <w:r>
+              <w:rPr>
+                <w:rFonts w:ascii="Bookman Old Style" w:eastAsia="Bookman Old Style" w:hAnsi="Bookman Old Style" w:cs="Bookman Old Style"/>
+                <w:color w:val="000000" w:themeColor="text1"/>
+                <w:sz w:val="24"/>
+                <w:szCs w:val="24"/>
+              </w:rPr>
+              <w:t>Lembaran</w:t>
+            </w:r>
+            <w:proofErr w:type="spellEnd"/>
+            <w:r>
+              <w:rPr>
+                <w:rFonts w:ascii="Bookman Old Style" w:eastAsia="Bookman Old Style" w:hAnsi="Bookman Old Style" w:cs="Bookman Old Style"/>
+                <w:color w:val="000000" w:themeColor="text1"/>
+                <w:sz w:val="24"/>
+                <w:szCs w:val="24"/>
+              </w:rPr>
+              <w:t xml:space="preserve"> Negara Republik Indonesia </w:t>
+            </w:r>
+            <w:proofErr w:type="spellStart"/>
+            <w:r>
+              <w:rPr>
+                <w:rFonts w:ascii="Bookman Old Style" w:eastAsia="Bookman Old Style" w:hAnsi="Bookman Old Style" w:cs="Bookman Old Style"/>
+                <w:color w:val="000000" w:themeColor="text1"/>
+                <w:sz w:val="24"/>
+                <w:szCs w:val="24"/>
+              </w:rPr>
+              <w:t>Nomor</w:t>
+            </w:r>
+            <w:proofErr w:type="spellEnd"/>
+            <w:r>
+              <w:rPr>
+                <w:rFonts w:ascii="Bookman Old Style" w:eastAsia="Bookman Old Style" w:hAnsi="Bookman Old Style" w:cs="Bookman Old Style"/>
+                <w:color w:val="000000" w:themeColor="text1"/>
+                <w:sz w:val="24"/>
+                <w:szCs w:val="24"/>
+              </w:rPr>
+              <w:t xml:space="preserve"> 5423)</w:t>
+            </w:r>
+            <w:r>
+              <w:rPr>
+                <w:rFonts w:ascii="Bookman Old Style" w:eastAsia="Bookman Old Style" w:hAnsi="Bookman Old Style" w:cs="Bookman Old Style"/>
+                <w:color w:val="000000" w:themeColor="text1"/>
+                <w:sz w:val="24"/>
+                <w:szCs w:val="24"/>
+              </w:rPr>
+              <w:t xml:space="preserve"> </w:t>
+            </w:r>
+            <w:proofErr w:type="spellStart"/>
+            <w:r>
+              <w:rPr>
+                <w:rFonts w:ascii="Bookman Old Style" w:eastAsia="Bookman Old Style" w:hAnsi="Bookman Old Style" w:cs="Bookman Old Style"/>
+                <w:color w:val="000000" w:themeColor="text1"/>
+                <w:sz w:val="24"/>
+                <w:szCs w:val="24"/>
+              </w:rPr>
+              <w:t>sebagaimana</w:t>
+            </w:r>
+            <w:proofErr w:type="spellEnd"/>
+            <w:r>
+              <w:rPr>
+                <w:rFonts w:ascii="Bookman Old Style" w:eastAsia="Bookman Old Style" w:hAnsi="Bookman Old Style" w:cs="Bookman Old Style"/>
+                <w:color w:val="000000" w:themeColor="text1"/>
+                <w:sz w:val="24"/>
+                <w:szCs w:val="24"/>
+              </w:rPr>
+              <w:t xml:space="preserve"> </w:t>
+            </w:r>
+            <w:proofErr w:type="spellStart"/>
+            <w:r>
+              <w:rPr>
+                <w:rFonts w:ascii="Bookman Old Style" w:eastAsia="Bookman Old Style" w:hAnsi="Bookman Old Style" w:cs="Bookman Old Style"/>
+                <w:color w:val="000000" w:themeColor="text1"/>
+                <w:sz w:val="24"/>
+                <w:szCs w:val="24"/>
+              </w:rPr>
+              <w:t>telah</w:t>
+            </w:r>
+            <w:proofErr w:type="spellEnd"/>
+            <w:r>
+              <w:rPr>
+                <w:rFonts w:ascii="Bookman Old Style" w:eastAsia="Bookman Old Style" w:hAnsi="Bookman Old Style" w:cs="Bookman Old Style"/>
+                <w:color w:val="000000" w:themeColor="text1"/>
+                <w:sz w:val="24"/>
+                <w:szCs w:val="24"/>
+              </w:rPr>
+              <w:t xml:space="preserve"> </w:t>
+            </w:r>
+            <w:proofErr w:type="spellStart"/>
+            <w:r>
+              <w:rPr>
+                <w:rFonts w:ascii="Bookman Old Style" w:eastAsia="Bookman Old Style" w:hAnsi="Bookman Old Style" w:cs="Bookman Old Style"/>
+                <w:color w:val="000000" w:themeColor="text1"/>
+                <w:sz w:val="24"/>
+                <w:szCs w:val="24"/>
+              </w:rPr>
+              <w:t>diubah</w:t>
+            </w:r>
+            <w:proofErr w:type="spellEnd"/>
+            <w:r>
+              <w:rPr>
+                <w:rFonts w:ascii="Bookman Old Style" w:eastAsia="Bookman Old Style" w:hAnsi="Bookman Old Style" w:cs="Bookman Old Style"/>
+                <w:color w:val="000000" w:themeColor="text1"/>
+                <w:sz w:val="24"/>
+                <w:szCs w:val="24"/>
+              </w:rPr>
+              <w:t xml:space="preserve"> </w:t>
+            </w:r>
+            <w:proofErr w:type="spellStart"/>
+            <w:r>
+              <w:rPr>
+                <w:rFonts w:ascii="Bookman Old Style" w:eastAsia="Bookman Old Style" w:hAnsi="Bookman Old Style" w:cs="Bookman Old Style"/>
+                <w:color w:val="000000" w:themeColor="text1"/>
+                <w:sz w:val="24"/>
+                <w:szCs w:val="24"/>
+              </w:rPr>
+              <w:t>dengan</w:t>
+            </w:r>
+            <w:proofErr w:type="spellEnd"/>
+            <w:r>
+              <w:rPr>
+                <w:rFonts w:ascii="Bookman Old Style" w:eastAsia="Bookman Old Style" w:hAnsi="Bookman Old Style" w:cs="Bookman Old Style"/>
+                <w:color w:val="000000" w:themeColor="text1"/>
+                <w:sz w:val="24"/>
+                <w:szCs w:val="24"/>
+              </w:rPr>
+              <w:t xml:space="preserve"> </w:t>
+            </w:r>
+            <w:proofErr w:type="spellStart"/>
             <w:r>
               <w:rPr>
                 <w:rFonts w:ascii="Bookman Old Style" w:eastAsia="Bookman Old Style" w:hAnsi="Bookman Old Style" w:cs="Bookman Old Style"/>
@@ -874,16 +3239,47 @@
                 <w:sz w:val="24"/>
                 <w:szCs w:val="24"/>
               </w:rPr>
-              <w:t>eraturan Pemerintah</w:t>
-            </w:r>
-            <w:r>
-              <w:rPr>
-                <w:rFonts w:ascii="Bookman Old Style" w:eastAsia="Bookman Old Style" w:hAnsi="Bookman Old Style" w:cs="Bookman Old Style"/>
-                <w:color w:val="000000" w:themeColor="text1"/>
-                <w:sz w:val="24"/>
-                <w:szCs w:val="24"/>
-              </w:rPr>
-              <w:t xml:space="preserve"> No</w:t>
+              <w:t>eraturan</w:t>
+            </w:r>
+            <w:proofErr w:type="spellEnd"/>
+            <w:r>
+              <w:rPr>
+                <w:rFonts w:ascii="Bookman Old Style" w:eastAsia="Bookman Old Style" w:hAnsi="Bookman Old Style" w:cs="Bookman Old Style"/>
+                <w:color w:val="000000" w:themeColor="text1"/>
+                <w:sz w:val="24"/>
+                <w:szCs w:val="24"/>
+              </w:rPr>
+              <w:t xml:space="preserve"> </w:t>
+            </w:r>
+            <w:proofErr w:type="spellStart"/>
+            <w:r>
+              <w:rPr>
+                <w:rFonts w:ascii="Bookman Old Style" w:eastAsia="Bookman Old Style" w:hAnsi="Bookman Old Style" w:cs="Bookman Old Style"/>
+                <w:color w:val="000000" w:themeColor="text1"/>
+                <w:sz w:val="24"/>
+                <w:szCs w:val="24"/>
+              </w:rPr>
+              <w:t>Pemerintah</w:t>
+            </w:r>
+            <w:proofErr w:type="spellEnd"/>
+            <w:r>
+              <w:rPr>
+                <w:rFonts w:ascii="Bookman Old Style" w:eastAsia="Bookman Old Style" w:hAnsi="Bookman Old Style" w:cs="Bookman Old Style"/>
+                <w:color w:val="000000" w:themeColor="text1"/>
+                <w:sz w:val="24"/>
+                <w:szCs w:val="24"/>
+              </w:rPr>
+              <w:t xml:space="preserve"> </w:t>
+            </w:r>
+            <w:proofErr w:type="spellStart"/>
+            <w:r>
+              <w:rPr>
+                <w:rFonts w:ascii="Bookman Old Style" w:eastAsia="Bookman Old Style" w:hAnsi="Bookman Old Style" w:cs="Bookman Old Style"/>
+                <w:color w:val="000000" w:themeColor="text1"/>
+                <w:sz w:val="24"/>
+                <w:szCs w:val="24"/>
+              </w:rPr>
+              <w:t>No</w:t>
             </w:r>
             <w:r>
               <w:rPr>
@@ -894,14 +3290,35 @@
               </w:rPr>
               <w:t>mor</w:t>
             </w:r>
-            <w:r>
-              <w:rPr>
-                <w:rFonts w:ascii="Bookman Old Style" w:eastAsia="Bookman Old Style" w:hAnsi="Bookman Old Style" w:cs="Bookman Old Style"/>
-                <w:color w:val="000000" w:themeColor="text1"/>
-                <w:sz w:val="24"/>
-                <w:szCs w:val="24"/>
-              </w:rPr>
-              <w:t xml:space="preserve"> 50 Tahun 2018;</w:t>
+            <w:proofErr w:type="spellEnd"/>
+            <w:r>
+              <w:rPr>
+                <w:rFonts w:ascii="Bookman Old Style" w:eastAsia="Bookman Old Style" w:hAnsi="Bookman Old Style" w:cs="Bookman Old Style"/>
+                <w:color w:val="000000" w:themeColor="text1"/>
+                <w:sz w:val="24"/>
+                <w:szCs w:val="24"/>
+              </w:rPr>
+              <w:t xml:space="preserve"> 50 </w:t>
+            </w:r>
+            <w:proofErr w:type="spellStart"/>
+            <w:r>
+              <w:rPr>
+                <w:rFonts w:ascii="Bookman Old Style" w:eastAsia="Bookman Old Style" w:hAnsi="Bookman Old Style" w:cs="Bookman Old Style"/>
+                <w:color w:val="000000" w:themeColor="text1"/>
+                <w:sz w:val="24"/>
+                <w:szCs w:val="24"/>
+              </w:rPr>
+              <w:t>Tahun</w:t>
+            </w:r>
+            <w:proofErr w:type="spellEnd"/>
+            <w:r>
+              <w:rPr>
+                <w:rFonts w:ascii="Bookman Old Style" w:eastAsia="Bookman Old Style" w:hAnsi="Bookman Old Style" w:cs="Bookman Old Style"/>
+                <w:color w:val="000000" w:themeColor="text1"/>
+                <w:sz w:val="24"/>
+                <w:szCs w:val="24"/>
+              </w:rPr>
+              <w:t xml:space="preserve"> 2018;</w:t>
             </w:r>
           </w:p>
           <w:p>
@@ -927,14 +3344,126 @@
                 <w:szCs w:val="24"/>
               </w:rPr>
             </w:pPr>
-            <w:r>
-              <w:rPr>
-                <w:rFonts w:ascii="Bookman Old Style" w:eastAsia="Bookman Old Style" w:hAnsi="Bookman Old Style" w:cs="Bookman Old Style"/>
-                <w:color w:val="000000" w:themeColor="text1"/>
-                <w:sz w:val="24"/>
-                <w:szCs w:val="24"/>
-              </w:rPr>
-              <w:t>Peraturan Presiden Republik Indonesia Nomor 86 Tahun 2007, Tentang Badan Pusat Statistik;</w:t>
+            <w:proofErr w:type="spellStart"/>
+            <w:r>
+              <w:rPr>
+                <w:rFonts w:ascii="Bookman Old Style" w:eastAsia="Bookman Old Style" w:hAnsi="Bookman Old Style" w:cs="Bookman Old Style"/>
+                <w:color w:val="000000" w:themeColor="text1"/>
+                <w:sz w:val="24"/>
+                <w:szCs w:val="24"/>
+              </w:rPr>
+              <w:lastRenderedPageBreak/>
+              <w:t>Peraturan</w:t>
+            </w:r>
+            <w:proofErr w:type="spellEnd"/>
+            <w:r>
+              <w:rPr>
+                <w:rFonts w:ascii="Bookman Old Style" w:eastAsia="Bookman Old Style" w:hAnsi="Bookman Old Style" w:cs="Bookman Old Style"/>
+                <w:color w:val="000000" w:themeColor="text1"/>
+                <w:sz w:val="24"/>
+                <w:szCs w:val="24"/>
+              </w:rPr>
+              <w:t xml:space="preserve"> </w:t>
+            </w:r>
+            <w:proofErr w:type="spellStart"/>
+            <w:r>
+              <w:rPr>
+                <w:rFonts w:ascii="Bookman Old Style" w:eastAsia="Bookman Old Style" w:hAnsi="Bookman Old Style" w:cs="Bookman Old Style"/>
+                <w:color w:val="000000" w:themeColor="text1"/>
+                <w:sz w:val="24"/>
+                <w:szCs w:val="24"/>
+              </w:rPr>
+              <w:t>Presiden</w:t>
+            </w:r>
+            <w:proofErr w:type="spellEnd"/>
+            <w:r>
+              <w:rPr>
+                <w:rFonts w:ascii="Bookman Old Style" w:eastAsia="Bookman Old Style" w:hAnsi="Bookman Old Style" w:cs="Bookman Old Style"/>
+                <w:color w:val="000000" w:themeColor="text1"/>
+                <w:sz w:val="24"/>
+                <w:szCs w:val="24"/>
+              </w:rPr>
+              <w:t xml:space="preserve"> Republik Indonesia </w:t>
+            </w:r>
+            <w:proofErr w:type="spellStart"/>
+            <w:r>
+              <w:rPr>
+                <w:rFonts w:ascii="Bookman Old Style" w:eastAsia="Bookman Old Style" w:hAnsi="Bookman Old Style" w:cs="Bookman Old Style"/>
+                <w:color w:val="000000" w:themeColor="text1"/>
+                <w:sz w:val="24"/>
+                <w:szCs w:val="24"/>
+              </w:rPr>
+              <w:t>Nomor</w:t>
+            </w:r>
+            <w:proofErr w:type="spellEnd"/>
+            <w:r>
+              <w:rPr>
+                <w:rFonts w:ascii="Bookman Old Style" w:eastAsia="Bookman Old Style" w:hAnsi="Bookman Old Style" w:cs="Bookman Old Style"/>
+                <w:color w:val="000000" w:themeColor="text1"/>
+                <w:sz w:val="24"/>
+                <w:szCs w:val="24"/>
+              </w:rPr>
+              <w:t xml:space="preserve"> 86 </w:t>
+            </w:r>
+            <w:proofErr w:type="spellStart"/>
+            <w:r>
+              <w:rPr>
+                <w:rFonts w:ascii="Bookman Old Style" w:eastAsia="Bookman Old Style" w:hAnsi="Bookman Old Style" w:cs="Bookman Old Style"/>
+                <w:color w:val="000000" w:themeColor="text1"/>
+                <w:sz w:val="24"/>
+                <w:szCs w:val="24"/>
+              </w:rPr>
+              <w:t>Tahun</w:t>
+            </w:r>
+            <w:proofErr w:type="spellEnd"/>
+            <w:r>
+              <w:rPr>
+                <w:rFonts w:ascii="Bookman Old Style" w:eastAsia="Bookman Old Style" w:hAnsi="Bookman Old Style" w:cs="Bookman Old Style"/>
+                <w:color w:val="000000" w:themeColor="text1"/>
+                <w:sz w:val="24"/>
+                <w:szCs w:val="24"/>
+              </w:rPr>
+              <w:t xml:space="preserve"> 2007, </w:t>
+            </w:r>
+            <w:proofErr w:type="spellStart"/>
+            <w:r>
+              <w:rPr>
+                <w:rFonts w:ascii="Bookman Old Style" w:eastAsia="Bookman Old Style" w:hAnsi="Bookman Old Style" w:cs="Bookman Old Style"/>
+                <w:color w:val="000000" w:themeColor="text1"/>
+                <w:sz w:val="24"/>
+                <w:szCs w:val="24"/>
+              </w:rPr>
+              <w:t>Tentang</w:t>
+            </w:r>
+            <w:proofErr w:type="spellEnd"/>
+            <w:r>
+              <w:rPr>
+                <w:rFonts w:ascii="Bookman Old Style" w:eastAsia="Bookman Old Style" w:hAnsi="Bookman Old Style" w:cs="Bookman Old Style"/>
+                <w:color w:val="000000" w:themeColor="text1"/>
+                <w:sz w:val="24"/>
+                <w:szCs w:val="24"/>
+              </w:rPr>
+              <w:t xml:space="preserve"> Badan Pusat </w:t>
+            </w:r>
+            <w:proofErr w:type="spellStart"/>
+            <w:r>
+              <w:rPr>
+                <w:rFonts w:ascii="Bookman Old Style" w:eastAsia="Bookman Old Style" w:hAnsi="Bookman Old Style" w:cs="Bookman Old Style"/>
+                <w:color w:val="000000" w:themeColor="text1"/>
+                <w:sz w:val="24"/>
+                <w:szCs w:val="24"/>
+              </w:rPr>
+              <w:t>Statistik</w:t>
+            </w:r>
+            <w:proofErr w:type="spellEnd"/>
+            <w:r>
+              <w:rPr>
+                <w:rFonts w:ascii="Bookman Old Style" w:eastAsia="Bookman Old Style" w:hAnsi="Bookman Old Style" w:cs="Bookman Old Style"/>
+                <w:color w:val="000000" w:themeColor="text1"/>
+                <w:sz w:val="24"/>
+                <w:szCs w:val="24"/>
+              </w:rPr>
+              <w:t>;</w:t>
             </w:r>
           </w:p>
           <w:p>
@@ -960,14 +3489,225 @@
                 <w:szCs w:val="24"/>
               </w:rPr>
             </w:pPr>
-            <w:r>
-              <w:rPr>
-                <w:rFonts w:ascii="Bookman Old Style" w:eastAsia="Bookman Old Style" w:hAnsi="Bookman Old Style" w:cs="Bookman Old Style"/>
-                <w:color w:val="000000" w:themeColor="text1"/>
-                <w:sz w:val="24"/>
-                <w:szCs w:val="24"/>
-              </w:rPr>
-              <w:t>Peraturan Badan Pusat Statistik Nomor 5 Tahun 2023 tentang Organisasi dan Tata Kerja Badan Pusat Statistik Provinsi dan Badan Pusat Statistik Kabupaten/Kota;</w:t>
+            <w:proofErr w:type="spellStart"/>
+            <w:r>
+              <w:rPr>
+                <w:rFonts w:ascii="Bookman Old Style" w:eastAsia="Bookman Old Style" w:hAnsi="Bookman Old Style" w:cs="Bookman Old Style"/>
+                <w:color w:val="000000" w:themeColor="text1"/>
+                <w:sz w:val="24"/>
+                <w:szCs w:val="24"/>
+              </w:rPr>
+              <w:t>Peraturan</w:t>
+            </w:r>
+            <w:proofErr w:type="spellEnd"/>
+            <w:r>
+              <w:rPr>
+                <w:rFonts w:ascii="Bookman Old Style" w:eastAsia="Bookman Old Style" w:hAnsi="Bookman Old Style" w:cs="Bookman Old Style"/>
+                <w:color w:val="000000" w:themeColor="text1"/>
+                <w:sz w:val="24"/>
+                <w:szCs w:val="24"/>
+              </w:rPr>
+              <w:t xml:space="preserve"> Badan Pusat </w:t>
+            </w:r>
+            <w:proofErr w:type="spellStart"/>
+            <w:r>
+              <w:rPr>
+                <w:rFonts w:ascii="Bookman Old Style" w:eastAsia="Bookman Old Style" w:hAnsi="Bookman Old Style" w:cs="Bookman Old Style"/>
+                <w:color w:val="000000" w:themeColor="text1"/>
+                <w:sz w:val="24"/>
+                <w:szCs w:val="24"/>
+              </w:rPr>
+              <w:t>Statistik</w:t>
+            </w:r>
+            <w:proofErr w:type="spellEnd"/>
+            <w:r>
+              <w:rPr>
+                <w:rFonts w:ascii="Bookman Old Style" w:eastAsia="Bookman Old Style" w:hAnsi="Bookman Old Style" w:cs="Bookman Old Style"/>
+                <w:color w:val="000000" w:themeColor="text1"/>
+                <w:sz w:val="24"/>
+                <w:szCs w:val="24"/>
+              </w:rPr>
+              <w:t xml:space="preserve"> </w:t>
+            </w:r>
+            <w:proofErr w:type="spellStart"/>
+            <w:r>
+              <w:rPr>
+                <w:rFonts w:ascii="Bookman Old Style" w:eastAsia="Bookman Old Style" w:hAnsi="Bookman Old Style" w:cs="Bookman Old Style"/>
+                <w:color w:val="000000" w:themeColor="text1"/>
+                <w:sz w:val="24"/>
+                <w:szCs w:val="24"/>
+              </w:rPr>
+              <w:t>Nomor</w:t>
+            </w:r>
+            <w:proofErr w:type="spellEnd"/>
+            <w:r>
+              <w:rPr>
+                <w:rFonts w:ascii="Bookman Old Style" w:eastAsia="Bookman Old Style" w:hAnsi="Bookman Old Style" w:cs="Bookman Old Style"/>
+                <w:color w:val="000000" w:themeColor="text1"/>
+                <w:sz w:val="24"/>
+                <w:szCs w:val="24"/>
+              </w:rPr>
+              <w:t xml:space="preserve"> 5 </w:t>
+            </w:r>
+            <w:proofErr w:type="spellStart"/>
+            <w:r>
+              <w:rPr>
+                <w:rFonts w:ascii="Bookman Old Style" w:eastAsia="Bookman Old Style" w:hAnsi="Bookman Old Style" w:cs="Bookman Old Style"/>
+                <w:color w:val="000000" w:themeColor="text1"/>
+                <w:sz w:val="24"/>
+                <w:szCs w:val="24"/>
+              </w:rPr>
+              <w:t>Tahun</w:t>
+            </w:r>
+            <w:proofErr w:type="spellEnd"/>
+            <w:r>
+              <w:rPr>
+                <w:rFonts w:ascii="Bookman Old Style" w:eastAsia="Bookman Old Style" w:hAnsi="Bookman Old Style" w:cs="Bookman Old Style"/>
+                <w:color w:val="000000" w:themeColor="text1"/>
+                <w:sz w:val="24"/>
+                <w:szCs w:val="24"/>
+              </w:rPr>
+              <w:t xml:space="preserve"> 2023 </w:t>
+            </w:r>
+            <w:proofErr w:type="spellStart"/>
+            <w:r>
+              <w:rPr>
+                <w:rFonts w:ascii="Bookman Old Style" w:eastAsia="Bookman Old Style" w:hAnsi="Bookman Old Style" w:cs="Bookman Old Style"/>
+                <w:color w:val="000000" w:themeColor="text1"/>
+                <w:sz w:val="24"/>
+                <w:szCs w:val="24"/>
+              </w:rPr>
+              <w:t>tentang</w:t>
+            </w:r>
+            <w:proofErr w:type="spellEnd"/>
+            <w:r>
+              <w:rPr>
+                <w:rFonts w:ascii="Bookman Old Style" w:eastAsia="Bookman Old Style" w:hAnsi="Bookman Old Style" w:cs="Bookman Old Style"/>
+                <w:color w:val="000000" w:themeColor="text1"/>
+                <w:sz w:val="24"/>
+                <w:szCs w:val="24"/>
+              </w:rPr>
+              <w:t xml:space="preserve"> </w:t>
+            </w:r>
+            <w:proofErr w:type="spellStart"/>
+            <w:r>
+              <w:rPr>
+                <w:rFonts w:ascii="Bookman Old Style" w:eastAsia="Bookman Old Style" w:hAnsi="Bookman Old Style" w:cs="Bookman Old Style"/>
+                <w:color w:val="000000" w:themeColor="text1"/>
+                <w:sz w:val="24"/>
+                <w:szCs w:val="24"/>
+              </w:rPr>
+              <w:t>Organisasi</w:t>
+            </w:r>
+            <w:proofErr w:type="spellEnd"/>
+            <w:r>
+              <w:rPr>
+                <w:rFonts w:ascii="Bookman Old Style" w:eastAsia="Bookman Old Style" w:hAnsi="Bookman Old Style" w:cs="Bookman Old Style"/>
+                <w:color w:val="000000" w:themeColor="text1"/>
+                <w:sz w:val="24"/>
+                <w:szCs w:val="24"/>
+              </w:rPr>
+              <w:t xml:space="preserve"> dan Tata </w:t>
+            </w:r>
+            <w:proofErr w:type="spellStart"/>
+            <w:r>
+              <w:rPr>
+                <w:rFonts w:ascii="Bookman Old Style" w:eastAsia="Bookman Old Style" w:hAnsi="Bookman Old Style" w:cs="Bookman Old Style"/>
+                <w:color w:val="000000" w:themeColor="text1"/>
+                <w:sz w:val="24"/>
+                <w:szCs w:val="24"/>
+              </w:rPr>
+              <w:t>Kerja</w:t>
+            </w:r>
+            <w:proofErr w:type="spellEnd"/>
+            <w:r>
+              <w:rPr>
+                <w:rFonts w:ascii="Bookman Old Style" w:eastAsia="Bookman Old Style" w:hAnsi="Bookman Old Style" w:cs="Bookman Old Style"/>
+                <w:color w:val="000000" w:themeColor="text1"/>
+                <w:sz w:val="24"/>
+                <w:szCs w:val="24"/>
+              </w:rPr>
+              <w:t xml:space="preserve"> Badan Pusat </w:t>
+            </w:r>
+            <w:proofErr w:type="spellStart"/>
+            <w:r>
+              <w:rPr>
+                <w:rFonts w:ascii="Bookman Old Style" w:eastAsia="Bookman Old Style" w:hAnsi="Bookman Old Style" w:cs="Bookman Old Style"/>
+                <w:color w:val="000000" w:themeColor="text1"/>
+                <w:sz w:val="24"/>
+                <w:szCs w:val="24"/>
+              </w:rPr>
+              <w:t>Statistik</w:t>
+            </w:r>
+            <w:proofErr w:type="spellEnd"/>
+            <w:r>
+              <w:rPr>
+                <w:rFonts w:ascii="Bookman Old Style" w:eastAsia="Bookman Old Style" w:hAnsi="Bookman Old Style" w:cs="Bookman Old Style"/>
+                <w:color w:val="000000" w:themeColor="text1"/>
+                <w:sz w:val="24"/>
+                <w:szCs w:val="24"/>
+              </w:rPr>
+              <w:t xml:space="preserve"> </w:t>
+            </w:r>
+            <w:proofErr w:type="spellStart"/>
+            <w:r>
+              <w:rPr>
+                <w:rFonts w:ascii="Bookman Old Style" w:eastAsia="Bookman Old Style" w:hAnsi="Bookman Old Style" w:cs="Bookman Old Style"/>
+                <w:color w:val="000000" w:themeColor="text1"/>
+                <w:sz w:val="24"/>
+                <w:szCs w:val="24"/>
+              </w:rPr>
+              <w:t>Provinsi</w:t>
+            </w:r>
+            <w:proofErr w:type="spellEnd"/>
+            <w:r>
+              <w:rPr>
+                <w:rFonts w:ascii="Bookman Old Style" w:eastAsia="Bookman Old Style" w:hAnsi="Bookman Old Style" w:cs="Bookman Old Style"/>
+                <w:color w:val="000000" w:themeColor="text1"/>
+                <w:sz w:val="24"/>
+                <w:szCs w:val="24"/>
+              </w:rPr>
+              <w:t xml:space="preserve"> dan Badan Pusat </w:t>
+            </w:r>
+            <w:proofErr w:type="spellStart"/>
+            <w:r>
+              <w:rPr>
+                <w:rFonts w:ascii="Bookman Old Style" w:eastAsia="Bookman Old Style" w:hAnsi="Bookman Old Style" w:cs="Bookman Old Style"/>
+                <w:color w:val="000000" w:themeColor="text1"/>
+                <w:sz w:val="24"/>
+                <w:szCs w:val="24"/>
+              </w:rPr>
+              <w:t>Statistik</w:t>
+            </w:r>
+            <w:proofErr w:type="spellEnd"/>
+            <w:r>
+              <w:rPr>
+                <w:rFonts w:ascii="Bookman Old Style" w:eastAsia="Bookman Old Style" w:hAnsi="Bookman Old Style" w:cs="Bookman Old Style"/>
+                <w:color w:val="000000" w:themeColor="text1"/>
+                <w:sz w:val="24"/>
+                <w:szCs w:val="24"/>
+              </w:rPr>
+              <w:t xml:space="preserve"> </w:t>
+            </w:r>
+            <w:proofErr w:type="spellStart"/>
+            <w:r>
+              <w:rPr>
+                <w:rFonts w:ascii="Bookman Old Style" w:eastAsia="Bookman Old Style" w:hAnsi="Bookman Old Style" w:cs="Bookman Old Style"/>
+                <w:color w:val="000000" w:themeColor="text1"/>
+                <w:sz w:val="24"/>
+                <w:szCs w:val="24"/>
+              </w:rPr>
+              <w:t>Kabupaten</w:t>
+            </w:r>
+            <w:proofErr w:type="spellEnd"/>
+            <w:r>
+              <w:rPr>
+                <w:rFonts w:ascii="Bookman Old Style" w:eastAsia="Bookman Old Style" w:hAnsi="Bookman Old Style" w:cs="Bookman Old Style"/>
+                <w:color w:val="000000" w:themeColor="text1"/>
+                <w:sz w:val="24"/>
+                <w:szCs w:val="24"/>
+              </w:rPr>
+              <w:t>/Kota;</w:t>
             </w:r>
           </w:p>
           <w:p>
@@ -993,15 +3733,257 @@
                 <w:szCs w:val="24"/>
               </w:rPr>
             </w:pPr>
-            <w:r>
-              <w:rPr>
-                <w:rFonts w:ascii="Bookman Old Style" w:eastAsia="Bookman Old Style" w:hAnsi="Bookman Old Style" w:cs="Bookman Old Style"/>
-                <w:color w:val="000000" w:themeColor="text1"/>
-                <w:sz w:val="24"/>
-                <w:szCs w:val="24"/>
-              </w:rPr>
-              <w:t>Peraturan Menteri Keuangan Nomor 62 Tahun 2023 tentang Perencanaan Anggaran, Pelaksanaan Anggaran, serta Akuntansi dan Pelaporan Keuangan</w:t>
-            </w:r>
+            <w:proofErr w:type="spellStart"/>
+            <w:r>
+              <w:rPr>
+                <w:rFonts w:ascii="Bookman Old Style" w:eastAsia="Bookman Old Style" w:hAnsi="Bookman Old Style" w:cs="Bookman Old Style"/>
+                <w:color w:val="000000" w:themeColor="text1"/>
+                <w:sz w:val="24"/>
+                <w:szCs w:val="24"/>
+              </w:rPr>
+              <w:t>Peraturan</w:t>
+            </w:r>
+            <w:proofErr w:type="spellEnd"/>
+            <w:r>
+              <w:rPr>
+                <w:rFonts w:ascii="Bookman Old Style" w:eastAsia="Bookman Old Style" w:hAnsi="Bookman Old Style" w:cs="Bookman Old Style"/>
+                <w:color w:val="000000" w:themeColor="text1"/>
+                <w:sz w:val="24"/>
+                <w:szCs w:val="24"/>
+              </w:rPr>
+              <w:t xml:space="preserve"> Menteri </w:t>
+            </w:r>
+            <w:proofErr w:type="spellStart"/>
+            <w:r>
+              <w:rPr>
+                <w:rFonts w:ascii="Bookman Old Style" w:eastAsia="Bookman Old Style" w:hAnsi="Bookman Old Style" w:cs="Bookman Old Style"/>
+                <w:color w:val="000000" w:themeColor="text1"/>
+                <w:sz w:val="24"/>
+                <w:szCs w:val="24"/>
+              </w:rPr>
+              <w:t>Keuangan</w:t>
+            </w:r>
+            <w:proofErr w:type="spellEnd"/>
+            <w:r>
+              <w:rPr>
+                <w:rFonts w:ascii="Bookman Old Style" w:eastAsia="Bookman Old Style" w:hAnsi="Bookman Old Style" w:cs="Bookman Old Style"/>
+                <w:color w:val="000000" w:themeColor="text1"/>
+                <w:sz w:val="24"/>
+                <w:szCs w:val="24"/>
+              </w:rPr>
+              <w:t xml:space="preserve"> </w:t>
+            </w:r>
+            <w:proofErr w:type="spellStart"/>
+            <w:r>
+              <w:rPr>
+                <w:rFonts w:ascii="Bookman Old Style" w:eastAsia="Bookman Old Style" w:hAnsi="Bookman Old Style" w:cs="Bookman Old Style"/>
+                <w:color w:val="000000" w:themeColor="text1"/>
+                <w:sz w:val="24"/>
+                <w:szCs w:val="24"/>
+              </w:rPr>
+              <w:t>Nomor</w:t>
+            </w:r>
+            <w:proofErr w:type="spellEnd"/>
+            <w:r>
+              <w:rPr>
+                <w:rFonts w:ascii="Bookman Old Style" w:eastAsia="Bookman Old Style" w:hAnsi="Bookman Old Style" w:cs="Bookman Old Style"/>
+                <w:color w:val="000000" w:themeColor="text1"/>
+                <w:sz w:val="24"/>
+                <w:szCs w:val="24"/>
+              </w:rPr>
+              <w:t xml:space="preserve"> 62 </w:t>
+            </w:r>
+            <w:proofErr w:type="spellStart"/>
+            <w:r>
+              <w:rPr>
+                <w:rFonts w:ascii="Bookman Old Style" w:eastAsia="Bookman Old Style" w:hAnsi="Bookman Old Style" w:cs="Bookman Old Style"/>
+                <w:color w:val="000000" w:themeColor="text1"/>
+                <w:sz w:val="24"/>
+                <w:szCs w:val="24"/>
+              </w:rPr>
+              <w:t>Tahun</w:t>
+            </w:r>
+            <w:proofErr w:type="spellEnd"/>
+            <w:r>
+              <w:rPr>
+                <w:rFonts w:ascii="Bookman Old Style" w:eastAsia="Bookman Old Style" w:hAnsi="Bookman Old Style" w:cs="Bookman Old Style"/>
+                <w:color w:val="000000" w:themeColor="text1"/>
+                <w:sz w:val="24"/>
+                <w:szCs w:val="24"/>
+              </w:rPr>
+              <w:t xml:space="preserve"> 2023 </w:t>
+            </w:r>
+            <w:proofErr w:type="spellStart"/>
+            <w:r>
+              <w:rPr>
+                <w:rFonts w:ascii="Bookman Old Style" w:eastAsia="Bookman Old Style" w:hAnsi="Bookman Old Style" w:cs="Bookman Old Style"/>
+                <w:color w:val="000000" w:themeColor="text1"/>
+                <w:sz w:val="24"/>
+                <w:szCs w:val="24"/>
+              </w:rPr>
+              <w:t>tentang</w:t>
+            </w:r>
+            <w:proofErr w:type="spellEnd"/>
+            <w:r>
+              <w:rPr>
+                <w:rFonts w:ascii="Bookman Old Style" w:eastAsia="Bookman Old Style" w:hAnsi="Bookman Old Style" w:cs="Bookman Old Style"/>
+                <w:color w:val="000000" w:themeColor="text1"/>
+                <w:sz w:val="24"/>
+                <w:szCs w:val="24"/>
+              </w:rPr>
+              <w:t xml:space="preserve"> </w:t>
+            </w:r>
+            <w:proofErr w:type="spellStart"/>
+            <w:r>
+              <w:rPr>
+                <w:rFonts w:ascii="Bookman Old Style" w:eastAsia="Bookman Old Style" w:hAnsi="Bookman Old Style" w:cs="Bookman Old Style"/>
+                <w:color w:val="000000" w:themeColor="text1"/>
+                <w:sz w:val="24"/>
+                <w:szCs w:val="24"/>
+              </w:rPr>
+              <w:t>Perencanaan</w:t>
+            </w:r>
+            <w:proofErr w:type="spellEnd"/>
+            <w:r>
+              <w:rPr>
+                <w:rFonts w:ascii="Bookman Old Style" w:eastAsia="Bookman Old Style" w:hAnsi="Bookman Old Style" w:cs="Bookman Old Style"/>
+                <w:color w:val="000000" w:themeColor="text1"/>
+                <w:sz w:val="24"/>
+                <w:szCs w:val="24"/>
+              </w:rPr>
+              <w:t xml:space="preserve"> </w:t>
+            </w:r>
+            <w:proofErr w:type="spellStart"/>
+            <w:r>
+              <w:rPr>
+                <w:rFonts w:ascii="Bookman Old Style" w:eastAsia="Bookman Old Style" w:hAnsi="Bookman Old Style" w:cs="Bookman Old Style"/>
+                <w:color w:val="000000" w:themeColor="text1"/>
+                <w:sz w:val="24"/>
+                <w:szCs w:val="24"/>
+              </w:rPr>
+              <w:t>Anggaran</w:t>
+            </w:r>
+            <w:proofErr w:type="spellEnd"/>
+            <w:r>
+              <w:rPr>
+                <w:rFonts w:ascii="Bookman Old Style" w:eastAsia="Bookman Old Style" w:hAnsi="Bookman Old Style" w:cs="Bookman Old Style"/>
+                <w:color w:val="000000" w:themeColor="text1"/>
+                <w:sz w:val="24"/>
+                <w:szCs w:val="24"/>
+              </w:rPr>
+              <w:t xml:space="preserve">, </w:t>
+            </w:r>
+            <w:proofErr w:type="spellStart"/>
+            <w:r>
+              <w:rPr>
+                <w:rFonts w:ascii="Bookman Old Style" w:eastAsia="Bookman Old Style" w:hAnsi="Bookman Old Style" w:cs="Bookman Old Style"/>
+                <w:color w:val="000000" w:themeColor="text1"/>
+                <w:sz w:val="24"/>
+                <w:szCs w:val="24"/>
+              </w:rPr>
+              <w:t>Pelaksanaan</w:t>
+            </w:r>
+            <w:proofErr w:type="spellEnd"/>
+            <w:r>
+              <w:rPr>
+                <w:rFonts w:ascii="Bookman Old Style" w:eastAsia="Bookman Old Style" w:hAnsi="Bookman Old Style" w:cs="Bookman Old Style"/>
+                <w:color w:val="000000" w:themeColor="text1"/>
+                <w:sz w:val="24"/>
+                <w:szCs w:val="24"/>
+              </w:rPr>
+              <w:t xml:space="preserve"> </w:t>
+            </w:r>
+            <w:proofErr w:type="spellStart"/>
+            <w:r>
+              <w:rPr>
+                <w:rFonts w:ascii="Bookman Old Style" w:eastAsia="Bookman Old Style" w:hAnsi="Bookman Old Style" w:cs="Bookman Old Style"/>
+                <w:color w:val="000000" w:themeColor="text1"/>
+                <w:sz w:val="24"/>
+                <w:szCs w:val="24"/>
+              </w:rPr>
+              <w:t>Anggaran</w:t>
+            </w:r>
+            <w:proofErr w:type="spellEnd"/>
+            <w:r>
+              <w:rPr>
+                <w:rFonts w:ascii="Bookman Old Style" w:eastAsia="Bookman Old Style" w:hAnsi="Bookman Old Style" w:cs="Bookman Old Style"/>
+                <w:color w:val="000000" w:themeColor="text1"/>
+                <w:sz w:val="24"/>
+                <w:szCs w:val="24"/>
+              </w:rPr>
+              <w:t xml:space="preserve">, </w:t>
+            </w:r>
+            <w:proofErr w:type="spellStart"/>
+            <w:r>
+              <w:rPr>
+                <w:rFonts w:ascii="Bookman Old Style" w:eastAsia="Bookman Old Style" w:hAnsi="Bookman Old Style" w:cs="Bookman Old Style"/>
+                <w:color w:val="000000" w:themeColor="text1"/>
+                <w:sz w:val="24"/>
+                <w:szCs w:val="24"/>
+              </w:rPr>
+              <w:t>serta</w:t>
+            </w:r>
+            <w:proofErr w:type="spellEnd"/>
+            <w:r>
+              <w:rPr>
+                <w:rFonts w:ascii="Bookman Old Style" w:eastAsia="Bookman Old Style" w:hAnsi="Bookman Old Style" w:cs="Bookman Old Style"/>
+                <w:color w:val="000000" w:themeColor="text1"/>
+                <w:sz w:val="24"/>
+                <w:szCs w:val="24"/>
+              </w:rPr>
+              <w:t xml:space="preserve"> </w:t>
+            </w:r>
+            <w:proofErr w:type="spellStart"/>
+            <w:r>
+              <w:rPr>
+                <w:rFonts w:ascii="Bookman Old Style" w:eastAsia="Bookman Old Style" w:hAnsi="Bookman Old Style" w:cs="Bookman Old Style"/>
+                <w:color w:val="000000" w:themeColor="text1"/>
+                <w:sz w:val="24"/>
+                <w:szCs w:val="24"/>
+              </w:rPr>
+              <w:t>Akuntansi</w:t>
+            </w:r>
+            <w:proofErr w:type="spellEnd"/>
+            <w:r>
+              <w:rPr>
+                <w:rFonts w:ascii="Bookman Old Style" w:eastAsia="Bookman Old Style" w:hAnsi="Bookman Old Style" w:cs="Bookman Old Style"/>
+                <w:color w:val="000000" w:themeColor="text1"/>
+                <w:sz w:val="24"/>
+                <w:szCs w:val="24"/>
+              </w:rPr>
+              <w:t xml:space="preserve"> dan </w:t>
+            </w:r>
+            <w:proofErr w:type="spellStart"/>
+            <w:r>
+              <w:rPr>
+                <w:rFonts w:ascii="Bookman Old Style" w:eastAsia="Bookman Old Style" w:hAnsi="Bookman Old Style" w:cs="Bookman Old Style"/>
+                <w:color w:val="000000" w:themeColor="text1"/>
+                <w:sz w:val="24"/>
+                <w:szCs w:val="24"/>
+              </w:rPr>
+              <w:t>Pelaporan</w:t>
+            </w:r>
+            <w:proofErr w:type="spellEnd"/>
+            <w:r>
+              <w:rPr>
+                <w:rFonts w:ascii="Bookman Old Style" w:eastAsia="Bookman Old Style" w:hAnsi="Bookman Old Style" w:cs="Bookman Old Style"/>
+                <w:color w:val="000000" w:themeColor="text1"/>
+                <w:sz w:val="24"/>
+                <w:szCs w:val="24"/>
+              </w:rPr>
+              <w:t xml:space="preserve"> </w:t>
+            </w:r>
+            <w:proofErr w:type="spellStart"/>
+            <w:r>
+              <w:rPr>
+                <w:rFonts w:ascii="Bookman Old Style" w:eastAsia="Bookman Old Style" w:hAnsi="Bookman Old Style" w:cs="Bookman Old Style"/>
+                <w:color w:val="000000" w:themeColor="text1"/>
+                <w:sz w:val="24"/>
+                <w:szCs w:val="24"/>
+              </w:rPr>
+              <w:t>Keuangan</w:t>
+            </w:r>
+            <w:proofErr w:type="spellEnd"/>
           </w:p>
         </w:tc>
       </w:tr>
@@ -1065,6 +4047,7 @@
                 <w:szCs w:val="24"/>
               </w:rPr>
             </w:pPr>
+            <w:proofErr w:type="spellStart"/>
             <w:r>
               <w:rPr>
                 <w:rFonts w:ascii="Bookman Old Style" w:eastAsia="Bookman Old Style" w:hAnsi="Bookman Old Style" w:cs="Bookman Old Style"/>
@@ -1074,6 +4057,7 @@
               </w:rPr>
               <w:t>Menetapkan</w:t>
             </w:r>
+            <w:proofErr w:type="spellEnd"/>
           </w:p>
         </w:tc>
         <w:tc>
@@ -1145,25 +4129,121 @@
                 <w:sz w:val="24"/>
                 <w:szCs w:val="24"/>
               </w:rPr>
-              <w:t xml:space="preserve">EPUTUSAN KUASA PENGGUNA ANGGARAN BADAN PUSAT STATISTIK KABUPATEN HULU SUNGAI TENGAH TENTANG </w:t>
-            </w:r>
-            <w:r>
-              <w:rPr>
-                <w:rFonts w:ascii="Bookman Old Style" w:eastAsia="Bookman Old Style" w:hAnsi="Bookman Old Style" w:cs="Bookman Old Style"/>
-                <w:color w:val="000000" w:themeColor="text1"/>
-                <w:sz w:val="24"/>
-                <w:szCs w:val="24"/>
-              </w:rPr>
-              <w:t xml:space="preserve">${upper_objek_sk} </w:t>
-            </w:r>
-            <w:r>
-              <w:rPr>
-                <w:rFonts w:ascii="Bookman Old Style" w:eastAsia="Bookman Old Style" w:hAnsi="Bookman Old Style" w:cs="Bookman Old Style"/>
-                <w:color w:val="000000" w:themeColor="text1"/>
-                <w:sz w:val="24"/>
-                <w:szCs w:val="24"/>
-              </w:rPr>
-              <w:t>BADAN PUSAT STATISTIK KABUPATEN HULU SUNGAI TENGAH;</w:t>
+              <w:t xml:space="preserve">EPUTUSAN KUASA PENGGUNA ANGGARAN BADAN PUSAT STATISTIK </w:t>
+            </w:r>
+            <w:r>
+              <w:rPr>
+                <w:rFonts w:ascii="Bookman Old Style" w:eastAsia="Bookman Old Style" w:hAnsi="Bookman Old Style" w:cs="Bookman Old Style"/>
+                <w:color w:val="000000" w:themeColor="text1"/>
+                <w:sz w:val="24"/>
+                <w:szCs w:val="24"/>
+              </w:rPr>
+              <w:t>${</w:t>
+            </w:r>
+            <w:proofErr w:type="spellStart"/>
+            <w:r>
+              <w:rPr>
+                <w:rFonts w:ascii="Bookman Old Style" w:eastAsia="Bookman Old Style" w:hAnsi="Bookman Old Style" w:cs="Bookman Old Style"/>
+                <w:color w:val="000000" w:themeColor="text1"/>
+                <w:sz w:val="24"/>
+                <w:szCs w:val="24"/>
+              </w:rPr>
+              <w:t>u_kabupaten</w:t>
+            </w:r>
+            <w:proofErr w:type="spellEnd"/>
+            <w:r>
+              <w:rPr>
+                <w:rFonts w:ascii="Bookman Old Style" w:eastAsia="Bookman Old Style" w:hAnsi="Bookman Old Style" w:cs="Bookman Old Style"/>
+                <w:color w:val="000000" w:themeColor="text1"/>
+                <w:sz w:val="24"/>
+                <w:szCs w:val="24"/>
+              </w:rPr>
+              <w:t>}</w:t>
+            </w:r>
+            <w:r>
+              <w:rPr>
+                <w:rFonts w:ascii="Bookman Old Style" w:eastAsia="Bookman Old Style" w:hAnsi="Bookman Old Style" w:cs="Bookman Old Style"/>
+                <w:color w:val="000000" w:themeColor="text1"/>
+                <w:sz w:val="24"/>
+                <w:szCs w:val="24"/>
+              </w:rPr>
+              <w:t xml:space="preserve"> TENTANG </w:t>
+            </w:r>
+            <w:r>
+              <w:rPr>
+                <w:rFonts w:ascii="Bookman Old Style" w:eastAsia="Bookman Old Style" w:hAnsi="Bookman Old Style" w:cs="Bookman Old Style"/>
+                <w:color w:val="000000" w:themeColor="text1"/>
+                <w:sz w:val="24"/>
+                <w:szCs w:val="24"/>
+              </w:rPr>
+              <w:t>${</w:t>
+            </w:r>
+            <w:proofErr w:type="spellStart"/>
+            <w:r>
+              <w:rPr>
+                <w:rFonts w:ascii="Bookman Old Style" w:eastAsia="Bookman Old Style" w:hAnsi="Bookman Old Style" w:cs="Bookman Old Style"/>
+                <w:color w:val="000000" w:themeColor="text1"/>
+                <w:sz w:val="24"/>
+                <w:szCs w:val="24"/>
+              </w:rPr>
+              <w:t>upper_objek_sk</w:t>
+            </w:r>
+            <w:proofErr w:type="spellEnd"/>
+            <w:r>
+              <w:rPr>
+                <w:rFonts w:ascii="Bookman Old Style" w:eastAsia="Bookman Old Style" w:hAnsi="Bookman Old Style" w:cs="Bookman Old Style"/>
+                <w:color w:val="000000" w:themeColor="text1"/>
+                <w:sz w:val="24"/>
+                <w:szCs w:val="24"/>
+              </w:rPr>
+              <w:t xml:space="preserve">} </w:t>
+            </w:r>
+            <w:r>
+              <w:rPr>
+                <w:rFonts w:ascii="Bookman Old Style" w:eastAsia="Bookman Old Style" w:hAnsi="Bookman Old Style" w:cs="Bookman Old Style"/>
+                <w:color w:val="000000" w:themeColor="text1"/>
+                <w:sz w:val="24"/>
+                <w:szCs w:val="24"/>
+              </w:rPr>
+              <w:t xml:space="preserve">BADAN PUSAT STATISTIK </w:t>
+            </w:r>
+            <w:r>
+              <w:rPr>
+                <w:rFonts w:ascii="Bookman Old Style" w:eastAsia="Bookman Old Style" w:hAnsi="Bookman Old Style" w:cs="Bookman Old Style"/>
+                <w:color w:val="000000" w:themeColor="text1"/>
+                <w:sz w:val="24"/>
+                <w:szCs w:val="24"/>
+              </w:rPr>
+              <w:t>${</w:t>
+            </w:r>
+            <w:proofErr w:type="spellStart"/>
+            <w:r>
+              <w:rPr>
+                <w:rFonts w:ascii="Bookman Old Style" w:eastAsia="Bookman Old Style" w:hAnsi="Bookman Old Style" w:cs="Bookman Old Style"/>
+                <w:color w:val="000000" w:themeColor="text1"/>
+                <w:sz w:val="24"/>
+                <w:szCs w:val="24"/>
+              </w:rPr>
+              <w:t>u_kabupaten</w:t>
+            </w:r>
+            <w:proofErr w:type="spellEnd"/>
+            <w:r>
+              <w:rPr>
+                <w:rFonts w:ascii="Bookman Old Style" w:eastAsia="Bookman Old Style" w:hAnsi="Bookman Old Style" w:cs="Bookman Old Style"/>
+                <w:color w:val="000000" w:themeColor="text1"/>
+                <w:sz w:val="24"/>
+                <w:szCs w:val="24"/>
+              </w:rPr>
+              <w:t>}</w:t>
+            </w:r>
+            <w:r>
+              <w:rPr>
+                <w:rFonts w:ascii="Bookman Old Style" w:eastAsia="Bookman Old Style" w:hAnsi="Bookman Old Style" w:cs="Bookman Old Style"/>
+                <w:color w:val="000000" w:themeColor="text1"/>
+                <w:sz w:val="24"/>
+                <w:szCs w:val="24"/>
+              </w:rPr>
+              <w:t>;</w:t>
             </w:r>
           </w:p>
         </w:tc>
@@ -1254,41 +4334,350 @@
                 <w:szCs w:val="24"/>
               </w:rPr>
             </w:pPr>
-            <w:r>
-              <w:rPr>
-                <w:rFonts w:ascii="Bookman Old Style" w:eastAsia="Bookman Old Style" w:hAnsi="Bookman Old Style" w:cs="Bookman Old Style"/>
-                <w:color w:val="000000" w:themeColor="text1"/>
-                <w:sz w:val="24"/>
-                <w:szCs w:val="24"/>
-              </w:rPr>
-              <w:t xml:space="preserve">Menetapkan yang namanya tersebut dalam kolom 2 lampiran keputusan ini sebagai </w:t>
-            </w:r>
-            <w:r>
-              <w:rPr>
-                <w:rFonts w:ascii="Bookman Old Style" w:eastAsia="Bookman Old Style" w:hAnsi="Bookman Old Style" w:cs="Bookman Old Style"/>
-                <w:color w:val="000000" w:themeColor="text1"/>
-                <w:sz w:val="24"/>
-                <w:szCs w:val="24"/>
-              </w:rPr>
-              <w:t>${objek_sk}</w:t>
-            </w:r>
-            <w:r>
-              <w:rPr>
-                <w:rFonts w:ascii="Bookman Old Style" w:eastAsia="Bookman Old Style" w:hAnsi="Bookman Old Style" w:cs="Bookman Old Style"/>
-                <w:color w:val="000000" w:themeColor="text1"/>
-                <w:sz w:val="24"/>
-                <w:szCs w:val="24"/>
-              </w:rPr>
-              <w:t xml:space="preserve"> Badan Pusat Statistik Kabupaten Hulu Sungai Tengah Tahun Anggaran </w:t>
-            </w:r>
-            <w:r>
-              <w:rPr>
-                <w:rFonts w:ascii="Bookman Old Style" w:eastAsia="Bookman Old Style" w:hAnsi="Bookman Old Style" w:cs="Bookman Old Style"/>
-                <w:color w:val="000000" w:themeColor="text1"/>
-                <w:sz w:val="24"/>
-                <w:szCs w:val="24"/>
-              </w:rPr>
-              <w:t>${tahun}</w:t>
+            <w:proofErr w:type="spellStart"/>
+            <w:r>
+              <w:rPr>
+                <w:rFonts w:ascii="Bookman Old Style" w:eastAsia="Bookman Old Style" w:hAnsi="Bookman Old Style" w:cs="Bookman Old Style"/>
+                <w:color w:val="000000" w:themeColor="text1"/>
+                <w:sz w:val="24"/>
+                <w:szCs w:val="24"/>
+              </w:rPr>
+              <w:t>Menetapkan</w:t>
+            </w:r>
+            <w:proofErr w:type="spellEnd"/>
+            <w:r>
+              <w:rPr>
+                <w:rFonts w:ascii="Bookman Old Style" w:eastAsia="Bookman Old Style" w:hAnsi="Bookman Old Style" w:cs="Bookman Old Style"/>
+                <w:color w:val="000000" w:themeColor="text1"/>
+                <w:sz w:val="24"/>
+                <w:szCs w:val="24"/>
+              </w:rPr>
+              <w:t xml:space="preserve"> yang </w:t>
+            </w:r>
+            <w:proofErr w:type="spellStart"/>
+            <w:r>
+              <w:rPr>
+                <w:rFonts w:ascii="Bookman Old Style" w:eastAsia="Bookman Old Style" w:hAnsi="Bookman Old Style" w:cs="Bookman Old Style"/>
+                <w:color w:val="000000" w:themeColor="text1"/>
+                <w:sz w:val="24"/>
+                <w:szCs w:val="24"/>
+              </w:rPr>
+              <w:t>namanya</w:t>
+            </w:r>
+            <w:proofErr w:type="spellEnd"/>
+            <w:r>
+              <w:rPr>
+                <w:rFonts w:ascii="Bookman Old Style" w:eastAsia="Bookman Old Style" w:hAnsi="Bookman Old Style" w:cs="Bookman Old Style"/>
+                <w:color w:val="000000" w:themeColor="text1"/>
+                <w:sz w:val="24"/>
+                <w:szCs w:val="24"/>
+              </w:rPr>
+              <w:t xml:space="preserve"> </w:t>
+            </w:r>
+            <w:proofErr w:type="spellStart"/>
+            <w:r>
+              <w:rPr>
+                <w:rFonts w:ascii="Bookman Old Style" w:eastAsia="Bookman Old Style" w:hAnsi="Bookman Old Style" w:cs="Bookman Old Style"/>
+                <w:color w:val="000000" w:themeColor="text1"/>
+                <w:sz w:val="24"/>
+                <w:szCs w:val="24"/>
+              </w:rPr>
+              <w:t>tersebut</w:t>
+            </w:r>
+            <w:proofErr w:type="spellEnd"/>
+            <w:r>
+              <w:rPr>
+                <w:rFonts w:ascii="Bookman Old Style" w:eastAsia="Bookman Old Style" w:hAnsi="Bookman Old Style" w:cs="Bookman Old Style"/>
+                <w:color w:val="000000" w:themeColor="text1"/>
+                <w:sz w:val="24"/>
+                <w:szCs w:val="24"/>
+              </w:rPr>
+              <w:t xml:space="preserve"> </w:t>
+            </w:r>
+            <w:proofErr w:type="spellStart"/>
+            <w:r>
+              <w:rPr>
+                <w:rFonts w:ascii="Bookman Old Style" w:eastAsia="Bookman Old Style" w:hAnsi="Bookman Old Style" w:cs="Bookman Old Style"/>
+                <w:color w:val="000000" w:themeColor="text1"/>
+                <w:sz w:val="24"/>
+                <w:szCs w:val="24"/>
+              </w:rPr>
+              <w:t>dalam</w:t>
+            </w:r>
+            <w:proofErr w:type="spellEnd"/>
+            <w:r>
+              <w:rPr>
+                <w:rFonts w:ascii="Bookman Old Style" w:eastAsia="Bookman Old Style" w:hAnsi="Bookman Old Style" w:cs="Bookman Old Style"/>
+                <w:color w:val="000000" w:themeColor="text1"/>
+                <w:sz w:val="24"/>
+                <w:szCs w:val="24"/>
+              </w:rPr>
+              <w:t xml:space="preserve"> </w:t>
+            </w:r>
+            <w:proofErr w:type="spellStart"/>
+            <w:r>
+              <w:rPr>
+                <w:rFonts w:ascii="Bookman Old Style" w:eastAsia="Bookman Old Style" w:hAnsi="Bookman Old Style" w:cs="Bookman Old Style"/>
+                <w:color w:val="000000" w:themeColor="text1"/>
+                <w:sz w:val="24"/>
+                <w:szCs w:val="24"/>
+              </w:rPr>
+              <w:t>kolom</w:t>
+            </w:r>
+            <w:proofErr w:type="spellEnd"/>
+            <w:r>
+              <w:rPr>
+                <w:rFonts w:ascii="Bookman Old Style" w:eastAsia="Bookman Old Style" w:hAnsi="Bookman Old Style" w:cs="Bookman Old Style"/>
+                <w:color w:val="000000" w:themeColor="text1"/>
+                <w:sz w:val="24"/>
+                <w:szCs w:val="24"/>
+              </w:rPr>
+              <w:t xml:space="preserve"> 2 </w:t>
+            </w:r>
+            <w:proofErr w:type="spellStart"/>
+            <w:r>
+              <w:rPr>
+                <w:rFonts w:ascii="Bookman Old Style" w:eastAsia="Bookman Old Style" w:hAnsi="Bookman Old Style" w:cs="Bookman Old Style"/>
+                <w:color w:val="000000" w:themeColor="text1"/>
+                <w:sz w:val="24"/>
+                <w:szCs w:val="24"/>
+              </w:rPr>
+              <w:t>lampiran</w:t>
+            </w:r>
+            <w:proofErr w:type="spellEnd"/>
+            <w:r>
+              <w:rPr>
+                <w:rFonts w:ascii="Bookman Old Style" w:eastAsia="Bookman Old Style" w:hAnsi="Bookman Old Style" w:cs="Bookman Old Style"/>
+                <w:color w:val="000000" w:themeColor="text1"/>
+                <w:sz w:val="24"/>
+                <w:szCs w:val="24"/>
+              </w:rPr>
+              <w:t xml:space="preserve"> </w:t>
+            </w:r>
+            <w:proofErr w:type="spellStart"/>
+            <w:r>
+              <w:rPr>
+                <w:rFonts w:ascii="Bookman Old Style" w:eastAsia="Bookman Old Style" w:hAnsi="Bookman Old Style" w:cs="Bookman Old Style"/>
+                <w:color w:val="000000" w:themeColor="text1"/>
+                <w:sz w:val="24"/>
+                <w:szCs w:val="24"/>
+              </w:rPr>
+              <w:t>keputusan</w:t>
+            </w:r>
+            <w:proofErr w:type="spellEnd"/>
+            <w:r>
+              <w:rPr>
+                <w:rFonts w:ascii="Bookman Old Style" w:eastAsia="Bookman Old Style" w:hAnsi="Bookman Old Style" w:cs="Bookman Old Style"/>
+                <w:color w:val="000000" w:themeColor="text1"/>
+                <w:sz w:val="24"/>
+                <w:szCs w:val="24"/>
+              </w:rPr>
+              <w:t xml:space="preserve"> </w:t>
+            </w:r>
+            <w:proofErr w:type="spellStart"/>
+            <w:r>
+              <w:rPr>
+                <w:rFonts w:ascii="Bookman Old Style" w:eastAsia="Bookman Old Style" w:hAnsi="Bookman Old Style" w:cs="Bookman Old Style"/>
+                <w:color w:val="000000" w:themeColor="text1"/>
+                <w:sz w:val="24"/>
+                <w:szCs w:val="24"/>
+              </w:rPr>
+              <w:t>ini</w:t>
+            </w:r>
+            <w:proofErr w:type="spellEnd"/>
+            <w:r>
+              <w:rPr>
+                <w:rFonts w:ascii="Bookman Old Style" w:eastAsia="Bookman Old Style" w:hAnsi="Bookman Old Style" w:cs="Bookman Old Style"/>
+                <w:color w:val="000000" w:themeColor="text1"/>
+                <w:sz w:val="24"/>
+                <w:szCs w:val="24"/>
+              </w:rPr>
+              <w:t xml:space="preserve"> </w:t>
+            </w:r>
+            <w:proofErr w:type="spellStart"/>
+            <w:r>
+              <w:rPr>
+                <w:rFonts w:ascii="Bookman Old Style" w:eastAsia="Bookman Old Style" w:hAnsi="Bookman Old Style" w:cs="Bookman Old Style"/>
+                <w:color w:val="000000" w:themeColor="text1"/>
+                <w:sz w:val="24"/>
+                <w:szCs w:val="24"/>
+              </w:rPr>
+              <w:t>sebagai</w:t>
+            </w:r>
+            <w:proofErr w:type="spellEnd"/>
+            <w:r>
+              <w:rPr>
+                <w:rFonts w:ascii="Bookman Old Style" w:eastAsia="Bookman Old Style" w:hAnsi="Bookman Old Style" w:cs="Bookman Old Style"/>
+                <w:color w:val="000000" w:themeColor="text1"/>
+                <w:sz w:val="24"/>
+                <w:szCs w:val="24"/>
+              </w:rPr>
+              <w:t xml:space="preserve"> </w:t>
+            </w:r>
+            <w:r>
+              <w:rPr>
+                <w:rFonts w:ascii="Bookman Old Style" w:eastAsia="Bookman Old Style" w:hAnsi="Bookman Old Style" w:cs="Bookman Old Style"/>
+                <w:color w:val="000000" w:themeColor="text1"/>
+                <w:sz w:val="24"/>
+                <w:szCs w:val="24"/>
+              </w:rPr>
+              <w:t>${</w:t>
+            </w:r>
+            <w:proofErr w:type="spellStart"/>
+            <w:r>
+              <w:rPr>
+                <w:rFonts w:ascii="Bookman Old Style" w:eastAsia="Bookman Old Style" w:hAnsi="Bookman Old Style" w:cs="Bookman Old Style"/>
+                <w:color w:val="000000" w:themeColor="text1"/>
+                <w:sz w:val="24"/>
+                <w:szCs w:val="24"/>
+              </w:rPr>
+              <w:t>objek_sk</w:t>
+            </w:r>
+            <w:proofErr w:type="spellEnd"/>
+            <w:r>
+              <w:rPr>
+                <w:rFonts w:ascii="Bookman Old Style" w:eastAsia="Bookman Old Style" w:hAnsi="Bookman Old Style" w:cs="Bookman Old Style"/>
+                <w:color w:val="000000" w:themeColor="text1"/>
+                <w:sz w:val="24"/>
+                <w:szCs w:val="24"/>
+              </w:rPr>
+              <w:t>}</w:t>
+            </w:r>
+            <w:r>
+              <w:rPr>
+                <w:rFonts w:ascii="Bookman Old Style" w:eastAsia="Bookman Old Style" w:hAnsi="Bookman Old Style" w:cs="Bookman Old Style"/>
+                <w:color w:val="000000" w:themeColor="text1"/>
+                <w:sz w:val="24"/>
+                <w:szCs w:val="24"/>
+              </w:rPr>
+              <w:t xml:space="preserve"> Badan Pusat </w:t>
+            </w:r>
+            <w:proofErr w:type="spellStart"/>
+            <w:r>
+              <w:rPr>
+                <w:rFonts w:ascii="Bookman Old Style" w:eastAsia="Bookman Old Style" w:hAnsi="Bookman Old Style" w:cs="Bookman Old Style"/>
+                <w:color w:val="000000" w:themeColor="text1"/>
+                <w:sz w:val="24"/>
+                <w:szCs w:val="24"/>
+              </w:rPr>
+              <w:t>Statistik</w:t>
+            </w:r>
+            <w:proofErr w:type="spellEnd"/>
+            <w:r>
+              <w:rPr>
+                <w:rFonts w:ascii="Bookman Old Style" w:eastAsia="Bookman Old Style" w:hAnsi="Bookman Old Style" w:cs="Bookman Old Style"/>
+                <w:color w:val="000000" w:themeColor="text1"/>
+                <w:sz w:val="24"/>
+                <w:szCs w:val="24"/>
+              </w:rPr>
+              <w:t xml:space="preserve"> </w:t>
+            </w:r>
+            <w:r>
+              <w:rPr>
+                <w:rFonts w:ascii="Bookman Old Style" w:eastAsia="Bookman Old Style" w:hAnsi="Bookman Old Style" w:cs="Bookman Old Style"/>
+                <w:color w:val="000000" w:themeColor="text1"/>
+                <w:sz w:val="24"/>
+                <w:szCs w:val="24"/>
+              </w:rPr>
+              <w:t>${</w:t>
+            </w:r>
+            <w:proofErr w:type="spellStart"/>
+            <w:r>
+              <w:rPr>
+                <w:rFonts w:ascii="Bookman Old Style" w:eastAsia="Bookman Old Style" w:hAnsi="Bookman Old Style" w:cs="Bookman Old Style"/>
+                <w:color w:val="000000" w:themeColor="text1"/>
+                <w:sz w:val="24"/>
+                <w:szCs w:val="24"/>
+              </w:rPr>
+              <w:t>kabupaten</w:t>
+            </w:r>
+            <w:proofErr w:type="spellEnd"/>
+            <w:r>
+              <w:rPr>
+                <w:rFonts w:ascii="Bookman Old Style" w:eastAsia="Bookman Old Style" w:hAnsi="Bookman Old Style" w:cs="Bookman Old Style"/>
+                <w:color w:val="000000" w:themeColor="text1"/>
+                <w:sz w:val="24"/>
+                <w:szCs w:val="24"/>
+              </w:rPr>
+              <w:t>}</w:t>
+            </w:r>
+            <w:r>
+              <w:rPr>
+                <w:rFonts w:ascii="Bookman Old Style" w:eastAsia="Bookman Old Style" w:hAnsi="Bookman Old Style" w:cs="Bookman Old Style"/>
+                <w:color w:val="000000" w:themeColor="text1"/>
+                <w:sz w:val="24"/>
+                <w:szCs w:val="24"/>
+              </w:rPr>
+              <w:t xml:space="preserve"> </w:t>
+            </w:r>
+            <w:proofErr w:type="spellStart"/>
+            <w:r>
+              <w:rPr>
+                <w:rFonts w:ascii="Bookman Old Style" w:eastAsia="Bookman Old Style" w:hAnsi="Bookman Old Style" w:cs="Bookman Old Style"/>
+                <w:color w:val="000000" w:themeColor="text1"/>
+                <w:sz w:val="24"/>
+                <w:szCs w:val="24"/>
+              </w:rPr>
+              <w:t>Tahun</w:t>
+            </w:r>
+            <w:proofErr w:type="spellEnd"/>
+            <w:r>
+              <w:rPr>
+                <w:rFonts w:ascii="Bookman Old Style" w:eastAsia="Bookman Old Style" w:hAnsi="Bookman Old Style" w:cs="Bookman Old Style"/>
+                <w:color w:val="000000" w:themeColor="text1"/>
+                <w:sz w:val="24"/>
+                <w:szCs w:val="24"/>
+              </w:rPr>
+              <w:t xml:space="preserve"> </w:t>
+            </w:r>
+            <w:proofErr w:type="spellStart"/>
+            <w:r>
+              <w:rPr>
+                <w:rFonts w:ascii="Bookman Old Style" w:eastAsia="Bookman Old Style" w:hAnsi="Bookman Old Style" w:cs="Bookman Old Style"/>
+                <w:color w:val="000000" w:themeColor="text1"/>
+                <w:sz w:val="24"/>
+                <w:szCs w:val="24"/>
+              </w:rPr>
+              <w:t>Anggaran</w:t>
+            </w:r>
+            <w:proofErr w:type="spellEnd"/>
+            <w:r>
+              <w:rPr>
+                <w:rFonts w:ascii="Bookman Old Style" w:eastAsia="Bookman Old Style" w:hAnsi="Bookman Old Style" w:cs="Bookman Old Style"/>
+                <w:color w:val="000000" w:themeColor="text1"/>
+                <w:sz w:val="24"/>
+                <w:szCs w:val="24"/>
+              </w:rPr>
+              <w:t xml:space="preserve"> </w:t>
+            </w:r>
+            <w:r>
+              <w:rPr>
+                <w:rFonts w:ascii="Bookman Old Style" w:eastAsia="Bookman Old Style" w:hAnsi="Bookman Old Style" w:cs="Bookman Old Style"/>
+                <w:color w:val="000000" w:themeColor="text1"/>
+                <w:sz w:val="24"/>
+                <w:szCs w:val="24"/>
+              </w:rPr>
+              <w:t>${</w:t>
+            </w:r>
+            <w:proofErr w:type="spellStart"/>
+            <w:r>
+              <w:rPr>
+                <w:rFonts w:ascii="Bookman Old Style" w:eastAsia="Bookman Old Style" w:hAnsi="Bookman Old Style" w:cs="Bookman Old Style"/>
+                <w:color w:val="000000" w:themeColor="text1"/>
+                <w:sz w:val="24"/>
+                <w:szCs w:val="24"/>
+              </w:rPr>
+              <w:t>tahun</w:t>
+            </w:r>
+            <w:proofErr w:type="spellEnd"/>
+            <w:r>
+              <w:rPr>
+                <w:rFonts w:ascii="Bookman Old Style" w:eastAsia="Bookman Old Style" w:hAnsi="Bookman Old Style" w:cs="Bookman Old Style"/>
+                <w:color w:val="000000" w:themeColor="text1"/>
+                <w:sz w:val="24"/>
+                <w:szCs w:val="24"/>
+              </w:rPr>
+              <w:t>}</w:t>
             </w:r>
             <w:r>
               <w:rPr>
@@ -1388,32 +4777,194 @@
                 <w:szCs w:val="24"/>
               </w:rPr>
             </w:pPr>
-            <w:r>
-              <w:rPr>
-                <w:rFonts w:ascii="Bookman Old Style" w:eastAsia="Bookman Old Style" w:hAnsi="Bookman Old Style" w:cs="Bookman Old Style"/>
-                <w:color w:val="000000" w:themeColor="text1"/>
-                <w:sz w:val="24"/>
-                <w:szCs w:val="24"/>
-              </w:rPr>
-              <w:t xml:space="preserve">Kepada </w:t>
-            </w:r>
-            <w:r>
-              <w:rPr>
-                <w:rFonts w:ascii="Bookman Old Style" w:eastAsia="Bookman Old Style" w:hAnsi="Bookman Old Style" w:cs="Bookman Old Style"/>
-                <w:color w:val="000000" w:themeColor="text1"/>
-                <w:sz w:val="24"/>
-                <w:szCs w:val="24"/>
-              </w:rPr>
-              <w:t xml:space="preserve">${objek_sk} </w:t>
-            </w:r>
-            <w:r>
-              <w:rPr>
-                <w:rFonts w:ascii="Bookman Old Style" w:eastAsia="Bookman Old Style" w:hAnsi="Bookman Old Style" w:cs="Bookman Old Style"/>
-                <w:color w:val="000000" w:themeColor="text1"/>
-                <w:sz w:val="24"/>
-                <w:szCs w:val="24"/>
-              </w:rPr>
-              <w:t>dapat diberikan biaya (honor) sesuai dengan ketentuan yang berlaku;</w:t>
+            <w:proofErr w:type="spellStart"/>
+            <w:r>
+              <w:rPr>
+                <w:rFonts w:ascii="Bookman Old Style" w:eastAsia="Bookman Old Style" w:hAnsi="Bookman Old Style" w:cs="Bookman Old Style"/>
+                <w:color w:val="000000" w:themeColor="text1"/>
+                <w:sz w:val="24"/>
+                <w:szCs w:val="24"/>
+              </w:rPr>
+              <w:t>Kepada</w:t>
+            </w:r>
+            <w:proofErr w:type="spellEnd"/>
+            <w:r>
+              <w:rPr>
+                <w:rFonts w:ascii="Bookman Old Style" w:eastAsia="Bookman Old Style" w:hAnsi="Bookman Old Style" w:cs="Bookman Old Style"/>
+                <w:color w:val="000000" w:themeColor="text1"/>
+                <w:sz w:val="24"/>
+                <w:szCs w:val="24"/>
+              </w:rPr>
+              <w:t xml:space="preserve"> </w:t>
+            </w:r>
+            <w:r>
+              <w:rPr>
+                <w:rFonts w:ascii="Bookman Old Style" w:eastAsia="Bookman Old Style" w:hAnsi="Bookman Old Style" w:cs="Bookman Old Style"/>
+                <w:color w:val="000000" w:themeColor="text1"/>
+                <w:sz w:val="24"/>
+                <w:szCs w:val="24"/>
+              </w:rPr>
+              <w:t>${</w:t>
+            </w:r>
+            <w:proofErr w:type="spellStart"/>
+            <w:r>
+              <w:rPr>
+                <w:rFonts w:ascii="Bookman Old Style" w:eastAsia="Bookman Old Style" w:hAnsi="Bookman Old Style" w:cs="Bookman Old Style"/>
+                <w:color w:val="000000" w:themeColor="text1"/>
+                <w:sz w:val="24"/>
+                <w:szCs w:val="24"/>
+              </w:rPr>
+              <w:t>objek_sk</w:t>
+            </w:r>
+            <w:proofErr w:type="spellEnd"/>
+            <w:r>
+              <w:rPr>
+                <w:rFonts w:ascii="Bookman Old Style" w:eastAsia="Bookman Old Style" w:hAnsi="Bookman Old Style" w:cs="Bookman Old Style"/>
+                <w:color w:val="000000" w:themeColor="text1"/>
+                <w:sz w:val="24"/>
+                <w:szCs w:val="24"/>
+              </w:rPr>
+              <w:t xml:space="preserve">} </w:t>
+            </w:r>
+            <w:proofErr w:type="spellStart"/>
+            <w:r>
+              <w:rPr>
+                <w:rFonts w:ascii="Bookman Old Style" w:eastAsia="Bookman Old Style" w:hAnsi="Bookman Old Style" w:cs="Bookman Old Style"/>
+                <w:color w:val="000000" w:themeColor="text1"/>
+                <w:sz w:val="24"/>
+                <w:szCs w:val="24"/>
+              </w:rPr>
+              <w:t>dapat</w:t>
+            </w:r>
+            <w:proofErr w:type="spellEnd"/>
+            <w:r>
+              <w:rPr>
+                <w:rFonts w:ascii="Bookman Old Style" w:eastAsia="Bookman Old Style" w:hAnsi="Bookman Old Style" w:cs="Bookman Old Style"/>
+                <w:color w:val="000000" w:themeColor="text1"/>
+                <w:sz w:val="24"/>
+                <w:szCs w:val="24"/>
+              </w:rPr>
+              <w:t xml:space="preserve"> </w:t>
+            </w:r>
+            <w:proofErr w:type="spellStart"/>
+            <w:r>
+              <w:rPr>
+                <w:rFonts w:ascii="Bookman Old Style" w:eastAsia="Bookman Old Style" w:hAnsi="Bookman Old Style" w:cs="Bookman Old Style"/>
+                <w:color w:val="000000" w:themeColor="text1"/>
+                <w:sz w:val="24"/>
+                <w:szCs w:val="24"/>
+              </w:rPr>
+              <w:t>diberikan</w:t>
+            </w:r>
+            <w:proofErr w:type="spellEnd"/>
+            <w:r>
+              <w:rPr>
+                <w:rFonts w:ascii="Bookman Old Style" w:eastAsia="Bookman Old Style" w:hAnsi="Bookman Old Style" w:cs="Bookman Old Style"/>
+                <w:color w:val="000000" w:themeColor="text1"/>
+                <w:sz w:val="24"/>
+                <w:szCs w:val="24"/>
+              </w:rPr>
+              <w:t xml:space="preserve"> </w:t>
+            </w:r>
+            <w:proofErr w:type="spellStart"/>
+            <w:r>
+              <w:rPr>
+                <w:rFonts w:ascii="Bookman Old Style" w:eastAsia="Bookman Old Style" w:hAnsi="Bookman Old Style" w:cs="Bookman Old Style"/>
+                <w:color w:val="000000" w:themeColor="text1"/>
+                <w:sz w:val="24"/>
+                <w:szCs w:val="24"/>
+              </w:rPr>
+              <w:t>biaya</w:t>
+            </w:r>
+            <w:proofErr w:type="spellEnd"/>
+            <w:r>
+              <w:rPr>
+                <w:rFonts w:ascii="Bookman Old Style" w:eastAsia="Bookman Old Style" w:hAnsi="Bookman Old Style" w:cs="Bookman Old Style"/>
+                <w:color w:val="000000" w:themeColor="text1"/>
+                <w:sz w:val="24"/>
+                <w:szCs w:val="24"/>
+              </w:rPr>
+              <w:t xml:space="preserve"> (honor) </w:t>
+            </w:r>
+            <w:proofErr w:type="spellStart"/>
+            <w:r>
+              <w:rPr>
+                <w:rFonts w:ascii="Bookman Old Style" w:eastAsia="Bookman Old Style" w:hAnsi="Bookman Old Style" w:cs="Bookman Old Style"/>
+                <w:color w:val="000000" w:themeColor="text1"/>
+                <w:sz w:val="24"/>
+                <w:szCs w:val="24"/>
+              </w:rPr>
+              <w:t>sesuai</w:t>
+            </w:r>
+            <w:proofErr w:type="spellEnd"/>
+            <w:r>
+              <w:rPr>
+                <w:rFonts w:ascii="Bookman Old Style" w:eastAsia="Bookman Old Style" w:hAnsi="Bookman Old Style" w:cs="Bookman Old Style"/>
+                <w:color w:val="000000" w:themeColor="text1"/>
+                <w:sz w:val="24"/>
+                <w:szCs w:val="24"/>
+              </w:rPr>
+              <w:t xml:space="preserve"> </w:t>
+            </w:r>
+            <w:proofErr w:type="spellStart"/>
+            <w:r>
+              <w:rPr>
+                <w:rFonts w:ascii="Bookman Old Style" w:eastAsia="Bookman Old Style" w:hAnsi="Bookman Old Style" w:cs="Bookman Old Style"/>
+                <w:color w:val="000000" w:themeColor="text1"/>
+                <w:sz w:val="24"/>
+                <w:szCs w:val="24"/>
+              </w:rPr>
+              <w:t>dengan</w:t>
+            </w:r>
+            <w:proofErr w:type="spellEnd"/>
+            <w:r>
+              <w:rPr>
+                <w:rFonts w:ascii="Bookman Old Style" w:eastAsia="Bookman Old Style" w:hAnsi="Bookman Old Style" w:cs="Bookman Old Style"/>
+                <w:color w:val="000000" w:themeColor="text1"/>
+                <w:sz w:val="24"/>
+                <w:szCs w:val="24"/>
+              </w:rPr>
+              <w:t xml:space="preserve"> </w:t>
+            </w:r>
+            <w:proofErr w:type="spellStart"/>
+            <w:r>
+              <w:rPr>
+                <w:rFonts w:ascii="Bookman Old Style" w:eastAsia="Bookman Old Style" w:hAnsi="Bookman Old Style" w:cs="Bookman Old Style"/>
+                <w:color w:val="000000" w:themeColor="text1"/>
+                <w:sz w:val="24"/>
+                <w:szCs w:val="24"/>
+              </w:rPr>
+              <w:t>ketentuan</w:t>
+            </w:r>
+            <w:proofErr w:type="spellEnd"/>
+            <w:r>
+              <w:rPr>
+                <w:rFonts w:ascii="Bookman Old Style" w:eastAsia="Bookman Old Style" w:hAnsi="Bookman Old Style" w:cs="Bookman Old Style"/>
+                <w:color w:val="000000" w:themeColor="text1"/>
+                <w:sz w:val="24"/>
+                <w:szCs w:val="24"/>
+              </w:rPr>
+              <w:t xml:space="preserve"> yang </w:t>
+            </w:r>
+            <w:proofErr w:type="spellStart"/>
+            <w:r>
+              <w:rPr>
+                <w:rFonts w:ascii="Bookman Old Style" w:eastAsia="Bookman Old Style" w:hAnsi="Bookman Old Style" w:cs="Bookman Old Style"/>
+                <w:color w:val="000000" w:themeColor="text1"/>
+                <w:sz w:val="24"/>
+                <w:szCs w:val="24"/>
+              </w:rPr>
+              <w:t>berlaku</w:t>
+            </w:r>
+            <w:proofErr w:type="spellEnd"/>
+            <w:r>
+              <w:rPr>
+                <w:rFonts w:ascii="Bookman Old Style" w:eastAsia="Bookman Old Style" w:hAnsi="Bookman Old Style" w:cs="Bookman Old Style"/>
+                <w:color w:val="000000" w:themeColor="text1"/>
+                <w:sz w:val="24"/>
+                <w:szCs w:val="24"/>
+              </w:rPr>
+              <w:t>;</w:t>
             </w:r>
           </w:p>
         </w:tc>
@@ -1504,14 +5055,243 @@
                 <w:szCs w:val="24"/>
               </w:rPr>
             </w:pPr>
-            <w:r>
-              <w:rPr>
-                <w:rFonts w:ascii="Bookman Old Style" w:eastAsia="Bookman Old Style" w:hAnsi="Bookman Old Style" w:cs="Bookman Old Style"/>
-                <w:color w:val="000000" w:themeColor="text1"/>
-                <w:sz w:val="24"/>
-                <w:szCs w:val="24"/>
-              </w:rPr>
-              <w:t>Pembiayaan yang diperlukan untuk pelaksanaan Keputusan ini dibebankan pada Surat Pengesahan Daftar Isian Pelaksanaan Anggaran BPS Kabupaten Hulu Sungai Tengah;</w:t>
+            <w:proofErr w:type="spellStart"/>
+            <w:r>
+              <w:rPr>
+                <w:rFonts w:ascii="Bookman Old Style" w:eastAsia="Bookman Old Style" w:hAnsi="Bookman Old Style" w:cs="Bookman Old Style"/>
+                <w:color w:val="000000" w:themeColor="text1"/>
+                <w:sz w:val="24"/>
+                <w:szCs w:val="24"/>
+              </w:rPr>
+              <w:t>Pembiayaan</w:t>
+            </w:r>
+            <w:proofErr w:type="spellEnd"/>
+            <w:r>
+              <w:rPr>
+                <w:rFonts w:ascii="Bookman Old Style" w:eastAsia="Bookman Old Style" w:hAnsi="Bookman Old Style" w:cs="Bookman Old Style"/>
+                <w:color w:val="000000" w:themeColor="text1"/>
+                <w:sz w:val="24"/>
+                <w:szCs w:val="24"/>
+              </w:rPr>
+              <w:t xml:space="preserve"> yang </w:t>
+            </w:r>
+            <w:proofErr w:type="spellStart"/>
+            <w:r>
+              <w:rPr>
+                <w:rFonts w:ascii="Bookman Old Style" w:eastAsia="Bookman Old Style" w:hAnsi="Bookman Old Style" w:cs="Bookman Old Style"/>
+                <w:color w:val="000000" w:themeColor="text1"/>
+                <w:sz w:val="24"/>
+                <w:szCs w:val="24"/>
+              </w:rPr>
+              <w:t>diperlukan</w:t>
+            </w:r>
+            <w:proofErr w:type="spellEnd"/>
+            <w:r>
+              <w:rPr>
+                <w:rFonts w:ascii="Bookman Old Style" w:eastAsia="Bookman Old Style" w:hAnsi="Bookman Old Style" w:cs="Bookman Old Style"/>
+                <w:color w:val="000000" w:themeColor="text1"/>
+                <w:sz w:val="24"/>
+                <w:szCs w:val="24"/>
+              </w:rPr>
+              <w:t xml:space="preserve"> </w:t>
+            </w:r>
+            <w:proofErr w:type="spellStart"/>
+            <w:r>
+              <w:rPr>
+                <w:rFonts w:ascii="Bookman Old Style" w:eastAsia="Bookman Old Style" w:hAnsi="Bookman Old Style" w:cs="Bookman Old Style"/>
+                <w:color w:val="000000" w:themeColor="text1"/>
+                <w:sz w:val="24"/>
+                <w:szCs w:val="24"/>
+              </w:rPr>
+              <w:t>untuk</w:t>
+            </w:r>
+            <w:proofErr w:type="spellEnd"/>
+            <w:r>
+              <w:rPr>
+                <w:rFonts w:ascii="Bookman Old Style" w:eastAsia="Bookman Old Style" w:hAnsi="Bookman Old Style" w:cs="Bookman Old Style"/>
+                <w:color w:val="000000" w:themeColor="text1"/>
+                <w:sz w:val="24"/>
+                <w:szCs w:val="24"/>
+              </w:rPr>
+              <w:t xml:space="preserve"> </w:t>
+            </w:r>
+            <w:proofErr w:type="spellStart"/>
+            <w:r>
+              <w:rPr>
+                <w:rFonts w:ascii="Bookman Old Style" w:eastAsia="Bookman Old Style" w:hAnsi="Bookman Old Style" w:cs="Bookman Old Style"/>
+                <w:color w:val="000000" w:themeColor="text1"/>
+                <w:sz w:val="24"/>
+                <w:szCs w:val="24"/>
+              </w:rPr>
+              <w:t>pelaksanaan</w:t>
+            </w:r>
+            <w:proofErr w:type="spellEnd"/>
+            <w:r>
+              <w:rPr>
+                <w:rFonts w:ascii="Bookman Old Style" w:eastAsia="Bookman Old Style" w:hAnsi="Bookman Old Style" w:cs="Bookman Old Style"/>
+                <w:color w:val="000000" w:themeColor="text1"/>
+                <w:sz w:val="24"/>
+                <w:szCs w:val="24"/>
+              </w:rPr>
+              <w:t xml:space="preserve"> Keputusan </w:t>
+            </w:r>
+            <w:proofErr w:type="spellStart"/>
+            <w:r>
+              <w:rPr>
+                <w:rFonts w:ascii="Bookman Old Style" w:eastAsia="Bookman Old Style" w:hAnsi="Bookman Old Style" w:cs="Bookman Old Style"/>
+                <w:color w:val="000000" w:themeColor="text1"/>
+                <w:sz w:val="24"/>
+                <w:szCs w:val="24"/>
+              </w:rPr>
+              <w:t>ini</w:t>
+            </w:r>
+            <w:proofErr w:type="spellEnd"/>
+            <w:r>
+              <w:rPr>
+                <w:rFonts w:ascii="Bookman Old Style" w:eastAsia="Bookman Old Style" w:hAnsi="Bookman Old Style" w:cs="Bookman Old Style"/>
+                <w:color w:val="000000" w:themeColor="text1"/>
+                <w:sz w:val="24"/>
+                <w:szCs w:val="24"/>
+              </w:rPr>
+              <w:t xml:space="preserve"> </w:t>
+            </w:r>
+            <w:proofErr w:type="spellStart"/>
+            <w:r>
+              <w:rPr>
+                <w:rFonts w:ascii="Bookman Old Style" w:eastAsia="Bookman Old Style" w:hAnsi="Bookman Old Style" w:cs="Bookman Old Style"/>
+                <w:color w:val="000000" w:themeColor="text1"/>
+                <w:sz w:val="24"/>
+                <w:szCs w:val="24"/>
+              </w:rPr>
+              <w:t>dibebankan</w:t>
+            </w:r>
+            <w:proofErr w:type="spellEnd"/>
+            <w:r>
+              <w:rPr>
+                <w:rFonts w:ascii="Bookman Old Style" w:eastAsia="Bookman Old Style" w:hAnsi="Bookman Old Style" w:cs="Bookman Old Style"/>
+                <w:color w:val="000000" w:themeColor="text1"/>
+                <w:sz w:val="24"/>
+                <w:szCs w:val="24"/>
+              </w:rPr>
+              <w:t xml:space="preserve"> pada Surat </w:t>
+            </w:r>
+            <w:proofErr w:type="spellStart"/>
+            <w:r>
+              <w:rPr>
+                <w:rFonts w:ascii="Bookman Old Style" w:eastAsia="Bookman Old Style" w:hAnsi="Bookman Old Style" w:cs="Bookman Old Style"/>
+                <w:color w:val="000000" w:themeColor="text1"/>
+                <w:sz w:val="24"/>
+                <w:szCs w:val="24"/>
+              </w:rPr>
+              <w:t>Pengesahan</w:t>
+            </w:r>
+            <w:proofErr w:type="spellEnd"/>
+            <w:r>
+              <w:rPr>
+                <w:rFonts w:ascii="Bookman Old Style" w:eastAsia="Bookman Old Style" w:hAnsi="Bookman Old Style" w:cs="Bookman Old Style"/>
+                <w:color w:val="000000" w:themeColor="text1"/>
+                <w:sz w:val="24"/>
+                <w:szCs w:val="24"/>
+              </w:rPr>
+              <w:t xml:space="preserve"> Daftar </w:t>
+            </w:r>
+            <w:proofErr w:type="spellStart"/>
+            <w:r>
+              <w:rPr>
+                <w:rFonts w:ascii="Bookman Old Style" w:eastAsia="Bookman Old Style" w:hAnsi="Bookman Old Style" w:cs="Bookman Old Style"/>
+                <w:color w:val="000000" w:themeColor="text1"/>
+                <w:sz w:val="24"/>
+                <w:szCs w:val="24"/>
+              </w:rPr>
+              <w:t>Isian</w:t>
+            </w:r>
+            <w:proofErr w:type="spellEnd"/>
+            <w:r>
+              <w:rPr>
+                <w:rFonts w:ascii="Bookman Old Style" w:eastAsia="Bookman Old Style" w:hAnsi="Bookman Old Style" w:cs="Bookman Old Style"/>
+                <w:color w:val="000000" w:themeColor="text1"/>
+                <w:sz w:val="24"/>
+                <w:szCs w:val="24"/>
+              </w:rPr>
+              <w:t xml:space="preserve"> </w:t>
+            </w:r>
+            <w:proofErr w:type="spellStart"/>
+            <w:r>
+              <w:rPr>
+                <w:rFonts w:ascii="Bookman Old Style" w:eastAsia="Bookman Old Style" w:hAnsi="Bookman Old Style" w:cs="Bookman Old Style"/>
+                <w:color w:val="000000" w:themeColor="text1"/>
+                <w:sz w:val="24"/>
+                <w:szCs w:val="24"/>
+              </w:rPr>
+              <w:t>Pelaksanaan</w:t>
+            </w:r>
+            <w:proofErr w:type="spellEnd"/>
+            <w:r>
+              <w:rPr>
+                <w:rFonts w:ascii="Bookman Old Style" w:eastAsia="Bookman Old Style" w:hAnsi="Bookman Old Style" w:cs="Bookman Old Style"/>
+                <w:color w:val="000000" w:themeColor="text1"/>
+                <w:sz w:val="24"/>
+                <w:szCs w:val="24"/>
+              </w:rPr>
+              <w:t xml:space="preserve"> </w:t>
+            </w:r>
+            <w:proofErr w:type="spellStart"/>
+            <w:r>
+              <w:rPr>
+                <w:rFonts w:ascii="Bookman Old Style" w:eastAsia="Bookman Old Style" w:hAnsi="Bookman Old Style" w:cs="Bookman Old Style"/>
+                <w:color w:val="000000" w:themeColor="text1"/>
+                <w:sz w:val="24"/>
+                <w:szCs w:val="24"/>
+              </w:rPr>
+              <w:t>Anggaran</w:t>
+            </w:r>
+            <w:proofErr w:type="spellEnd"/>
+            <w:r>
+              <w:rPr>
+                <w:rFonts w:ascii="Bookman Old Style" w:eastAsia="Bookman Old Style" w:hAnsi="Bookman Old Style" w:cs="Bookman Old Style"/>
+                <w:color w:val="000000" w:themeColor="text1"/>
+                <w:sz w:val="24"/>
+                <w:szCs w:val="24"/>
+              </w:rPr>
+              <w:t xml:space="preserve"> BPS </w:t>
+            </w:r>
+            <w:r>
+              <w:rPr>
+                <w:rFonts w:ascii="Bookman Old Style" w:eastAsia="Bookman Old Style" w:hAnsi="Bookman Old Style" w:cs="Bookman Old Style"/>
+                <w:color w:val="000000" w:themeColor="text1"/>
+                <w:sz w:val="24"/>
+                <w:szCs w:val="24"/>
+              </w:rPr>
+              <w:t>${</w:t>
+            </w:r>
+            <w:proofErr w:type="spellStart"/>
+            <w:r>
+              <w:rPr>
+                <w:rFonts w:ascii="Bookman Old Style" w:eastAsia="Bookman Old Style" w:hAnsi="Bookman Old Style" w:cs="Bookman Old Style"/>
+                <w:color w:val="000000" w:themeColor="text1"/>
+                <w:sz w:val="24"/>
+                <w:szCs w:val="24"/>
+              </w:rPr>
+              <w:t>kabupaten</w:t>
+            </w:r>
+            <w:proofErr w:type="spellEnd"/>
+            <w:r>
+              <w:rPr>
+                <w:rFonts w:ascii="Bookman Old Style" w:eastAsia="Bookman Old Style" w:hAnsi="Bookman Old Style" w:cs="Bookman Old Style"/>
+                <w:color w:val="000000" w:themeColor="text1"/>
+                <w:sz w:val="24"/>
+                <w:szCs w:val="24"/>
+              </w:rPr>
+              <w:t>}</w:t>
+            </w:r>
+            <w:r>
+              <w:rPr>
+                <w:rFonts w:ascii="Bookman Old Style" w:eastAsia="Bookman Old Style" w:hAnsi="Bookman Old Style" w:cs="Bookman Old Style"/>
+                <w:color w:val="000000" w:themeColor="text1"/>
+                <w:sz w:val="24"/>
+                <w:szCs w:val="24"/>
+              </w:rPr>
+              <w:t>;</w:t>
             </w:r>
           </w:p>
         </w:tc>
@@ -1609,7 +5389,447 @@
                 <w:sz w:val="24"/>
                 <w:szCs w:val="24"/>
               </w:rPr>
-              <w:t>Keputusan ini mulai berlaku sejak tanggal ditetapkan, dengan ketentuan apabila dikemudian hari terdapat kekeliruan, akan diadakan perbaikan sebagaimana mestinya dan penghitungan kembali sebagaimana mestinya;</w:t>
+              <w:t xml:space="preserve">Keputusan </w:t>
+            </w:r>
+            <w:proofErr w:type="spellStart"/>
+            <w:r>
+              <w:rPr>
+                <w:rFonts w:ascii="Bookman Old Style" w:eastAsia="Bookman Old Style" w:hAnsi="Bookman Old Style" w:cs="Bookman Old Style"/>
+                <w:color w:val="000000" w:themeColor="text1"/>
+                <w:sz w:val="24"/>
+                <w:szCs w:val="24"/>
+              </w:rPr>
+              <w:t>ini</w:t>
+            </w:r>
+            <w:proofErr w:type="spellEnd"/>
+            <w:r>
+              <w:rPr>
+                <w:rFonts w:ascii="Bookman Old Style" w:eastAsia="Bookman Old Style" w:hAnsi="Bookman Old Style" w:cs="Bookman Old Style"/>
+                <w:color w:val="000000" w:themeColor="text1"/>
+                <w:sz w:val="24"/>
+                <w:szCs w:val="24"/>
+              </w:rPr>
+              <w:t xml:space="preserve"> </w:t>
+            </w:r>
+            <w:proofErr w:type="spellStart"/>
+            <w:r>
+              <w:rPr>
+                <w:rFonts w:ascii="Bookman Old Style" w:eastAsia="Bookman Old Style" w:hAnsi="Bookman Old Style" w:cs="Bookman Old Style"/>
+                <w:color w:val="000000" w:themeColor="text1"/>
+                <w:sz w:val="24"/>
+                <w:szCs w:val="24"/>
+              </w:rPr>
+              <w:t>mulai</w:t>
+            </w:r>
+            <w:proofErr w:type="spellEnd"/>
+            <w:r>
+              <w:rPr>
+                <w:rFonts w:ascii="Bookman Old Style" w:eastAsia="Bookman Old Style" w:hAnsi="Bookman Old Style" w:cs="Bookman Old Style"/>
+                <w:color w:val="000000" w:themeColor="text1"/>
+                <w:sz w:val="24"/>
+                <w:szCs w:val="24"/>
+              </w:rPr>
+              <w:t xml:space="preserve"> </w:t>
+            </w:r>
+            <w:proofErr w:type="spellStart"/>
+            <w:r>
+              <w:rPr>
+                <w:rFonts w:ascii="Bookman Old Style" w:eastAsia="Bookman Old Style" w:hAnsi="Bookman Old Style" w:cs="Bookman Old Style"/>
+                <w:color w:val="000000" w:themeColor="text1"/>
+                <w:sz w:val="24"/>
+                <w:szCs w:val="24"/>
+              </w:rPr>
+              <w:t>berlaku</w:t>
+            </w:r>
+            <w:proofErr w:type="spellEnd"/>
+            <w:r>
+              <w:rPr>
+                <w:rFonts w:ascii="Bookman Old Style" w:eastAsia="Bookman Old Style" w:hAnsi="Bookman Old Style" w:cs="Bookman Old Style"/>
+                <w:color w:val="000000" w:themeColor="text1"/>
+                <w:sz w:val="24"/>
+                <w:szCs w:val="24"/>
+              </w:rPr>
+              <w:t xml:space="preserve"> </w:t>
+            </w:r>
+            <w:proofErr w:type="spellStart"/>
+            <w:r>
+              <w:rPr>
+                <w:rFonts w:ascii="Bookman Old Style" w:eastAsia="Bookman Old Style" w:hAnsi="Bookman Old Style" w:cs="Bookman Old Style"/>
+                <w:color w:val="000000" w:themeColor="text1"/>
+                <w:sz w:val="24"/>
+                <w:szCs w:val="24"/>
+              </w:rPr>
+              <w:t>sejak</w:t>
+            </w:r>
+            <w:proofErr w:type="spellEnd"/>
+            <w:r>
+              <w:rPr>
+                <w:rFonts w:ascii="Bookman Old Style" w:eastAsia="Bookman Old Style" w:hAnsi="Bookman Old Style" w:cs="Bookman Old Style"/>
+                <w:color w:val="000000" w:themeColor="text1"/>
+                <w:sz w:val="24"/>
+                <w:szCs w:val="24"/>
+              </w:rPr>
+              <w:t xml:space="preserve"> </w:t>
+            </w:r>
+            <w:proofErr w:type="spellStart"/>
+            <w:r>
+              <w:rPr>
+                <w:rFonts w:ascii="Bookman Old Style" w:eastAsia="Bookman Old Style" w:hAnsi="Bookman Old Style" w:cs="Bookman Old Style"/>
+                <w:color w:val="000000" w:themeColor="text1"/>
+                <w:sz w:val="24"/>
+                <w:szCs w:val="24"/>
+              </w:rPr>
+              <w:t>tanggal</w:t>
+            </w:r>
+            <w:proofErr w:type="spellEnd"/>
+            <w:r>
+              <w:rPr>
+                <w:rFonts w:ascii="Bookman Old Style" w:eastAsia="Bookman Old Style" w:hAnsi="Bookman Old Style" w:cs="Bookman Old Style"/>
+                <w:color w:val="000000" w:themeColor="text1"/>
+                <w:sz w:val="24"/>
+                <w:szCs w:val="24"/>
+              </w:rPr>
+              <w:t xml:space="preserve"> </w:t>
+            </w:r>
+            <w:proofErr w:type="spellStart"/>
+            <w:r>
+              <w:rPr>
+                <w:rFonts w:ascii="Bookman Old Style" w:eastAsia="Bookman Old Style" w:hAnsi="Bookman Old Style" w:cs="Bookman Old Style"/>
+                <w:color w:val="000000" w:themeColor="text1"/>
+                <w:sz w:val="24"/>
+                <w:szCs w:val="24"/>
+              </w:rPr>
+              <w:t>ditetapkan</w:t>
+            </w:r>
+            <w:proofErr w:type="spellEnd"/>
+            <w:r>
+              <w:rPr>
+                <w:rFonts w:ascii="Bookman Old Style" w:eastAsia="Bookman Old Style" w:hAnsi="Bookman Old Style" w:cs="Bookman Old Style"/>
+                <w:color w:val="000000" w:themeColor="text1"/>
+                <w:sz w:val="24"/>
+                <w:szCs w:val="24"/>
+              </w:rPr>
+              <w:t xml:space="preserve">, </w:t>
+            </w:r>
+            <w:proofErr w:type="spellStart"/>
+            <w:r>
+              <w:rPr>
+                <w:rFonts w:ascii="Bookman Old Style" w:eastAsia="Bookman Old Style" w:hAnsi="Bookman Old Style" w:cs="Bookman Old Style"/>
+                <w:color w:val="000000" w:themeColor="text1"/>
+                <w:sz w:val="24"/>
+                <w:szCs w:val="24"/>
+              </w:rPr>
+              <w:t>dengan</w:t>
+            </w:r>
+            <w:proofErr w:type="spellEnd"/>
+            <w:r>
+              <w:rPr>
+                <w:rFonts w:ascii="Bookman Old Style" w:eastAsia="Bookman Old Style" w:hAnsi="Bookman Old Style" w:cs="Bookman Old Style"/>
+                <w:color w:val="000000" w:themeColor="text1"/>
+                <w:sz w:val="24"/>
+                <w:szCs w:val="24"/>
+              </w:rPr>
+              <w:t xml:space="preserve"> </w:t>
+            </w:r>
+            <w:proofErr w:type="spellStart"/>
+            <w:r>
+              <w:rPr>
+                <w:rFonts w:ascii="Bookman Old Style" w:eastAsia="Bookman Old Style" w:hAnsi="Bookman Old Style" w:cs="Bookman Old Style"/>
+                <w:color w:val="000000" w:themeColor="text1"/>
+                <w:sz w:val="24"/>
+                <w:szCs w:val="24"/>
+              </w:rPr>
+              <w:t>ketentuan</w:t>
+            </w:r>
+            <w:proofErr w:type="spellEnd"/>
+            <w:r>
+              <w:rPr>
+                <w:rFonts w:ascii="Bookman Old Style" w:eastAsia="Bookman Old Style" w:hAnsi="Bookman Old Style" w:cs="Bookman Old Style"/>
+                <w:color w:val="000000" w:themeColor="text1"/>
+                <w:sz w:val="24"/>
+                <w:szCs w:val="24"/>
+              </w:rPr>
+              <w:t xml:space="preserve"> </w:t>
+            </w:r>
+            <w:proofErr w:type="spellStart"/>
+            <w:r>
+              <w:rPr>
+                <w:rFonts w:ascii="Bookman Old Style" w:eastAsia="Bookman Old Style" w:hAnsi="Bookman Old Style" w:cs="Bookman Old Style"/>
+                <w:color w:val="000000" w:themeColor="text1"/>
+                <w:sz w:val="24"/>
+                <w:szCs w:val="24"/>
+              </w:rPr>
+              <w:t>apabila</w:t>
+            </w:r>
+            <w:proofErr w:type="spellEnd"/>
+            <w:r>
+              <w:rPr>
+                <w:rFonts w:ascii="Bookman Old Style" w:eastAsia="Bookman Old Style" w:hAnsi="Bookman Old Style" w:cs="Bookman Old Style"/>
+                <w:color w:val="000000" w:themeColor="text1"/>
+                <w:sz w:val="24"/>
+                <w:szCs w:val="24"/>
+              </w:rPr>
+              <w:t xml:space="preserve"> </w:t>
+            </w:r>
+            <w:proofErr w:type="spellStart"/>
+            <w:r>
+              <w:rPr>
+                <w:rFonts w:ascii="Bookman Old Style" w:eastAsia="Bookman Old Style" w:hAnsi="Bookman Old Style" w:cs="Bookman Old Style"/>
+                <w:color w:val="000000" w:themeColor="text1"/>
+                <w:sz w:val="24"/>
+                <w:szCs w:val="24"/>
+              </w:rPr>
+              <w:t>dikemudian</w:t>
+            </w:r>
+            <w:proofErr w:type="spellEnd"/>
+            <w:r>
+              <w:rPr>
+                <w:rFonts w:ascii="Bookman Old Style" w:eastAsia="Bookman Old Style" w:hAnsi="Bookman Old Style" w:cs="Bookman Old Style"/>
+                <w:color w:val="000000" w:themeColor="text1"/>
+                <w:sz w:val="24"/>
+                <w:szCs w:val="24"/>
+              </w:rPr>
+              <w:t xml:space="preserve"> </w:t>
+            </w:r>
+            <w:proofErr w:type="spellStart"/>
+            <w:r>
+              <w:rPr>
+                <w:rFonts w:ascii="Bookman Old Style" w:eastAsia="Bookman Old Style" w:hAnsi="Bookman Old Style" w:cs="Bookman Old Style"/>
+                <w:color w:val="000000" w:themeColor="text1"/>
+                <w:sz w:val="24"/>
+                <w:szCs w:val="24"/>
+              </w:rPr>
+              <w:t>hari</w:t>
+            </w:r>
+            <w:proofErr w:type="spellEnd"/>
+            <w:r>
+              <w:rPr>
+                <w:rFonts w:ascii="Bookman Old Style" w:eastAsia="Bookman Old Style" w:hAnsi="Bookman Old Style" w:cs="Bookman Old Style"/>
+                <w:color w:val="000000" w:themeColor="text1"/>
+                <w:sz w:val="24"/>
+                <w:szCs w:val="24"/>
+              </w:rPr>
+              <w:t xml:space="preserve"> </w:t>
+            </w:r>
+            <w:proofErr w:type="spellStart"/>
+            <w:r>
+              <w:rPr>
+                <w:rFonts w:ascii="Bookman Old Style" w:eastAsia="Bookman Old Style" w:hAnsi="Bookman Old Style" w:cs="Bookman Old Style"/>
+                <w:color w:val="000000" w:themeColor="text1"/>
+                <w:sz w:val="24"/>
+                <w:szCs w:val="24"/>
+              </w:rPr>
+              <w:t>terdapat</w:t>
+            </w:r>
+            <w:proofErr w:type="spellEnd"/>
+            <w:r>
+              <w:rPr>
+                <w:rFonts w:ascii="Bookman Old Style" w:eastAsia="Bookman Old Style" w:hAnsi="Bookman Old Style" w:cs="Bookman Old Style"/>
+                <w:color w:val="000000" w:themeColor="text1"/>
+                <w:sz w:val="24"/>
+                <w:szCs w:val="24"/>
+              </w:rPr>
+              <w:t xml:space="preserve"> </w:t>
+            </w:r>
+            <w:proofErr w:type="spellStart"/>
+            <w:r>
+              <w:rPr>
+                <w:rFonts w:ascii="Bookman Old Style" w:eastAsia="Bookman Old Style" w:hAnsi="Bookman Old Style" w:cs="Bookman Old Style"/>
+                <w:color w:val="000000" w:themeColor="text1"/>
+                <w:sz w:val="24"/>
+                <w:szCs w:val="24"/>
+              </w:rPr>
+              <w:t>kekeliruan</w:t>
+            </w:r>
+            <w:proofErr w:type="spellEnd"/>
+            <w:r>
+              <w:rPr>
+                <w:rFonts w:ascii="Bookman Old Style" w:eastAsia="Bookman Old Style" w:hAnsi="Bookman Old Style" w:cs="Bookman Old Style"/>
+                <w:color w:val="000000" w:themeColor="text1"/>
+                <w:sz w:val="24"/>
+                <w:szCs w:val="24"/>
+              </w:rPr>
+              <w:t xml:space="preserve">, </w:t>
+            </w:r>
+            <w:proofErr w:type="spellStart"/>
+            <w:r>
+              <w:rPr>
+                <w:rFonts w:ascii="Bookman Old Style" w:eastAsia="Bookman Old Style" w:hAnsi="Bookman Old Style" w:cs="Bookman Old Style"/>
+                <w:color w:val="000000" w:themeColor="text1"/>
+                <w:sz w:val="24"/>
+                <w:szCs w:val="24"/>
+              </w:rPr>
+              <w:t>akan</w:t>
+            </w:r>
+            <w:proofErr w:type="spellEnd"/>
+            <w:r>
+              <w:rPr>
+                <w:rFonts w:ascii="Bookman Old Style" w:eastAsia="Bookman Old Style" w:hAnsi="Bookman Old Style" w:cs="Bookman Old Style"/>
+                <w:color w:val="000000" w:themeColor="text1"/>
+                <w:sz w:val="24"/>
+                <w:szCs w:val="24"/>
+              </w:rPr>
+              <w:t xml:space="preserve"> </w:t>
+            </w:r>
+            <w:proofErr w:type="spellStart"/>
+            <w:r>
+              <w:rPr>
+                <w:rFonts w:ascii="Bookman Old Style" w:eastAsia="Bookman Old Style" w:hAnsi="Bookman Old Style" w:cs="Bookman Old Style"/>
+                <w:color w:val="000000" w:themeColor="text1"/>
+                <w:sz w:val="24"/>
+                <w:szCs w:val="24"/>
+              </w:rPr>
+              <w:t>diadakan</w:t>
+            </w:r>
+            <w:proofErr w:type="spellEnd"/>
+            <w:r>
+              <w:rPr>
+                <w:rFonts w:ascii="Bookman Old Style" w:eastAsia="Bookman Old Style" w:hAnsi="Bookman Old Style" w:cs="Bookman Old Style"/>
+                <w:color w:val="000000" w:themeColor="text1"/>
+                <w:sz w:val="24"/>
+                <w:szCs w:val="24"/>
+              </w:rPr>
+              <w:t xml:space="preserve"> </w:t>
+            </w:r>
+            <w:proofErr w:type="spellStart"/>
+            <w:r>
+              <w:rPr>
+                <w:rFonts w:ascii="Bookman Old Style" w:eastAsia="Bookman Old Style" w:hAnsi="Bookman Old Style" w:cs="Bookman Old Style"/>
+                <w:color w:val="000000" w:themeColor="text1"/>
+                <w:sz w:val="24"/>
+                <w:szCs w:val="24"/>
+              </w:rPr>
+              <w:t>perbaikan</w:t>
+            </w:r>
+            <w:proofErr w:type="spellEnd"/>
+            <w:r>
+              <w:rPr>
+                <w:rFonts w:ascii="Bookman Old Style" w:eastAsia="Bookman Old Style" w:hAnsi="Bookman Old Style" w:cs="Bookman Old Style"/>
+                <w:color w:val="000000" w:themeColor="text1"/>
+                <w:sz w:val="24"/>
+                <w:szCs w:val="24"/>
+              </w:rPr>
+              <w:t xml:space="preserve"> </w:t>
+            </w:r>
+            <w:proofErr w:type="spellStart"/>
+            <w:r>
+              <w:rPr>
+                <w:rFonts w:ascii="Bookman Old Style" w:eastAsia="Bookman Old Style" w:hAnsi="Bookman Old Style" w:cs="Bookman Old Style"/>
+                <w:color w:val="000000" w:themeColor="text1"/>
+                <w:sz w:val="24"/>
+                <w:szCs w:val="24"/>
+              </w:rPr>
+              <w:t>sebagaimana</w:t>
+            </w:r>
+            <w:proofErr w:type="spellEnd"/>
+            <w:r>
+              <w:rPr>
+                <w:rFonts w:ascii="Bookman Old Style" w:eastAsia="Bookman Old Style" w:hAnsi="Bookman Old Style" w:cs="Bookman Old Style"/>
+                <w:color w:val="000000" w:themeColor="text1"/>
+                <w:sz w:val="24"/>
+                <w:szCs w:val="24"/>
+              </w:rPr>
+              <w:t xml:space="preserve"> </w:t>
+            </w:r>
+            <w:proofErr w:type="spellStart"/>
+            <w:r>
+              <w:rPr>
+                <w:rFonts w:ascii="Bookman Old Style" w:eastAsia="Bookman Old Style" w:hAnsi="Bookman Old Style" w:cs="Bookman Old Style"/>
+                <w:color w:val="000000" w:themeColor="text1"/>
+                <w:sz w:val="24"/>
+                <w:szCs w:val="24"/>
+              </w:rPr>
+              <w:t>mestinya</w:t>
+            </w:r>
+            <w:proofErr w:type="spellEnd"/>
+            <w:r>
+              <w:rPr>
+                <w:rFonts w:ascii="Bookman Old Style" w:eastAsia="Bookman Old Style" w:hAnsi="Bookman Old Style" w:cs="Bookman Old Style"/>
+                <w:color w:val="000000" w:themeColor="text1"/>
+                <w:sz w:val="24"/>
+                <w:szCs w:val="24"/>
+              </w:rPr>
+              <w:t xml:space="preserve"> dan </w:t>
+            </w:r>
+            <w:proofErr w:type="spellStart"/>
+            <w:r>
+              <w:rPr>
+                <w:rFonts w:ascii="Bookman Old Style" w:eastAsia="Bookman Old Style" w:hAnsi="Bookman Old Style" w:cs="Bookman Old Style"/>
+                <w:color w:val="000000" w:themeColor="text1"/>
+                <w:sz w:val="24"/>
+                <w:szCs w:val="24"/>
+              </w:rPr>
+              <w:t>penghitungan</w:t>
+            </w:r>
+            <w:proofErr w:type="spellEnd"/>
+            <w:r>
+              <w:rPr>
+                <w:rFonts w:ascii="Bookman Old Style" w:eastAsia="Bookman Old Style" w:hAnsi="Bookman Old Style" w:cs="Bookman Old Style"/>
+                <w:color w:val="000000" w:themeColor="text1"/>
+                <w:sz w:val="24"/>
+                <w:szCs w:val="24"/>
+              </w:rPr>
+              <w:t xml:space="preserve"> </w:t>
+            </w:r>
+            <w:proofErr w:type="spellStart"/>
+            <w:r>
+              <w:rPr>
+                <w:rFonts w:ascii="Bookman Old Style" w:eastAsia="Bookman Old Style" w:hAnsi="Bookman Old Style" w:cs="Bookman Old Style"/>
+                <w:color w:val="000000" w:themeColor="text1"/>
+                <w:sz w:val="24"/>
+                <w:szCs w:val="24"/>
+              </w:rPr>
+              <w:t>kembali</w:t>
+            </w:r>
+            <w:proofErr w:type="spellEnd"/>
+            <w:r>
+              <w:rPr>
+                <w:rFonts w:ascii="Bookman Old Style" w:eastAsia="Bookman Old Style" w:hAnsi="Bookman Old Style" w:cs="Bookman Old Style"/>
+                <w:color w:val="000000" w:themeColor="text1"/>
+                <w:sz w:val="24"/>
+                <w:szCs w:val="24"/>
+              </w:rPr>
+              <w:t xml:space="preserve"> </w:t>
+            </w:r>
+            <w:proofErr w:type="spellStart"/>
+            <w:r>
+              <w:rPr>
+                <w:rFonts w:ascii="Bookman Old Style" w:eastAsia="Bookman Old Style" w:hAnsi="Bookman Old Style" w:cs="Bookman Old Style"/>
+                <w:color w:val="000000" w:themeColor="text1"/>
+                <w:sz w:val="24"/>
+                <w:szCs w:val="24"/>
+              </w:rPr>
+              <w:t>sebagaimana</w:t>
+            </w:r>
+            <w:proofErr w:type="spellEnd"/>
+            <w:r>
+              <w:rPr>
+                <w:rFonts w:ascii="Bookman Old Style" w:eastAsia="Bookman Old Style" w:hAnsi="Bookman Old Style" w:cs="Bookman Old Style"/>
+                <w:color w:val="000000" w:themeColor="text1"/>
+                <w:sz w:val="24"/>
+                <w:szCs w:val="24"/>
+              </w:rPr>
+              <w:t xml:space="preserve"> </w:t>
+            </w:r>
+            <w:proofErr w:type="spellStart"/>
+            <w:r>
+              <w:rPr>
+                <w:rFonts w:ascii="Bookman Old Style" w:eastAsia="Bookman Old Style" w:hAnsi="Bookman Old Style" w:cs="Bookman Old Style"/>
+                <w:color w:val="000000" w:themeColor="text1"/>
+                <w:sz w:val="24"/>
+                <w:szCs w:val="24"/>
+              </w:rPr>
+              <w:t>mestinya</w:t>
+            </w:r>
+            <w:proofErr w:type="spellEnd"/>
+            <w:r>
+              <w:rPr>
+                <w:rFonts w:ascii="Bookman Old Style" w:eastAsia="Bookman Old Style" w:hAnsi="Bookman Old Style" w:cs="Bookman Old Style"/>
+                <w:color w:val="000000" w:themeColor="text1"/>
+                <w:sz w:val="24"/>
+                <w:szCs w:val="24"/>
+              </w:rPr>
+              <w:t>;</w:t>
             </w:r>
           </w:p>
         </w:tc>
@@ -1670,21 +5890,67 @@
                 <w:szCs w:val="24"/>
               </w:rPr>
             </w:pPr>
+            <w:proofErr w:type="spellStart"/>
             <w:r>
               <w:rPr>
                 <w:rFonts w:ascii="Bookman Old Style" w:hAnsi="Bookman Old Style" w:cstheme="minorHAnsi"/>
                 <w:sz w:val="24"/>
                 <w:szCs w:val="24"/>
               </w:rPr>
-              <w:t>Ditetapkan di :</w:t>
-            </w:r>
+              <w:t>Ditetapkan</w:t>
+            </w:r>
+            <w:proofErr w:type="spellEnd"/>
             <w:r>
               <w:rPr>
                 <w:rFonts w:ascii="Bookman Old Style" w:hAnsi="Bookman Old Style" w:cstheme="minorHAnsi"/>
                 <w:sz w:val="24"/>
                 <w:szCs w:val="24"/>
               </w:rPr>
-              <w:t xml:space="preserve"> Barabai</w:t>
+              <w:t xml:space="preserve"> </w:t>
+            </w:r>
+            <w:proofErr w:type="gramStart"/>
+            <w:r>
+              <w:rPr>
+                <w:rFonts w:ascii="Bookman Old Style" w:hAnsi="Bookman Old Style" w:cstheme="minorHAnsi"/>
+                <w:sz w:val="24"/>
+                <w:szCs w:val="24"/>
+              </w:rPr>
+              <w:t>di :</w:t>
+            </w:r>
+            <w:proofErr w:type="gramEnd"/>
+            <w:r>
+              <w:rPr>
+                <w:rFonts w:ascii="Bookman Old Style" w:hAnsi="Bookman Old Style" w:cstheme="minorHAnsi"/>
+                <w:sz w:val="24"/>
+                <w:szCs w:val="24"/>
+              </w:rPr>
+              <w:t xml:space="preserve"> </w:t>
+            </w:r>
+            <w:r>
+              <w:rPr>
+                <w:rFonts w:ascii="Bookman Old Style" w:hAnsi="Bookman Old Style" w:cstheme="minorHAnsi"/>
+                <w:sz w:val="24"/>
+                <w:szCs w:val="24"/>
+              </w:rPr>
+              <w:t>${</w:t>
+            </w:r>
+            <w:proofErr w:type="spellStart"/>
+            <w:r>
+              <w:rPr>
+                <w:rFonts w:ascii="Bookman Old Style" w:hAnsi="Bookman Old Style" w:cstheme="minorHAnsi"/>
+                <w:sz w:val="24"/>
+                <w:szCs w:val="24"/>
+              </w:rPr>
+              <w:t>ibukota</w:t>
+            </w:r>
+            <w:proofErr w:type="spellEnd"/>
+            <w:r>
+              <w:rPr>
+                <w:rFonts w:ascii="Bookman Old Style" w:hAnsi="Bookman Old Style" w:cstheme="minorHAnsi"/>
+                <w:sz w:val="24"/>
+                <w:szCs w:val="24"/>
+              </w:rPr>
+              <w:t>}</w:t>
             </w:r>
           </w:p>
           <w:p>
@@ -1701,31 +5967,61 @@
                 <w:sz w:val="24"/>
                 <w:szCs w:val="24"/>
               </w:rPr>
-              <w:t>Pada Tanggal</w:t>
-            </w:r>
+              <w:t xml:space="preserve">Pada </w:t>
+            </w:r>
+            <w:proofErr w:type="spellStart"/>
+            <w:proofErr w:type="gramStart"/>
             <w:r>
               <w:rPr>
                 <w:rFonts w:ascii="Bookman Old Style" w:hAnsi="Bookman Old Style" w:cstheme="minorHAnsi"/>
                 <w:sz w:val="24"/>
                 <w:szCs w:val="24"/>
               </w:rPr>
-              <w:t xml:space="preserve"> </w:t>
-            </w:r>
+              <w:t>Tanggal</w:t>
+            </w:r>
+            <w:proofErr w:type="spellEnd"/>
             <w:r>
               <w:rPr>
                 <w:rFonts w:ascii="Bookman Old Style" w:hAnsi="Bookman Old Style" w:cstheme="minorHAnsi"/>
                 <w:sz w:val="24"/>
                 <w:szCs w:val="24"/>
               </w:rPr>
+              <w:t xml:space="preserve"> </w:t>
+            </w:r>
+            <w:r>
+              <w:rPr>
+                <w:rFonts w:ascii="Bookman Old Style" w:hAnsi="Bookman Old Style" w:cstheme="minorHAnsi"/>
+                <w:sz w:val="24"/>
+                <w:szCs w:val="24"/>
+              </w:rPr>
               <w:t>:</w:t>
             </w:r>
+            <w:proofErr w:type="gramEnd"/>
             <w:r>
               <w:rPr>
                 <w:rFonts w:ascii="Bookman Old Style" w:hAnsi="Bookman Old Style" w:cstheme="minorHAnsi"/>
                 <w:sz w:val="24"/>
                 <w:szCs w:val="24"/>
               </w:rPr>
-              <w:t xml:space="preserve"> ${tanggal}</w:t>
+              <w:t xml:space="preserve"> ${</w:t>
+            </w:r>
+            <w:proofErr w:type="spellStart"/>
+            <w:r>
+              <w:rPr>
+                <w:rFonts w:ascii="Bookman Old Style" w:hAnsi="Bookman Old Style" w:cstheme="minorHAnsi"/>
+                <w:sz w:val="24"/>
+                <w:szCs w:val="24"/>
+              </w:rPr>
+              <w:t>tanggal</w:t>
+            </w:r>
+            <w:proofErr w:type="spellEnd"/>
+            <w:r>
+              <w:rPr>
+                <w:rFonts w:ascii="Bookman Old Style" w:hAnsi="Bookman Old Style" w:cstheme="minorHAnsi"/>
+                <w:sz w:val="24"/>
+                <w:szCs w:val="24"/>
+              </w:rPr>
+              <w:t>}</w:t>
             </w:r>
           </w:p>
           <w:p>
@@ -1764,7 +6060,36 @@
                 <w:szCs w:val="24"/>
                 <w:lang w:val="en-ID"/>
               </w:rPr>
-              <w:t>KABUPATEN HULU SUNGAI TENGAH,</w:t>
+              <w:t>${</w:t>
+            </w:r>
+            <w:proofErr w:type="spellStart"/>
+            <w:r>
+              <w:rPr>
+                <w:rFonts w:ascii="Bookman Old Style" w:hAnsi="Bookman Old Style" w:cstheme="minorHAnsi"/>
+                <w:sz w:val="24"/>
+                <w:szCs w:val="24"/>
+                <w:lang w:val="en-ID"/>
+              </w:rPr>
+              <w:t>u_kabupaten</w:t>
+            </w:r>
+            <w:proofErr w:type="spellEnd"/>
+            <w:r>
+              <w:rPr>
+                <w:rFonts w:ascii="Bookman Old Style" w:hAnsi="Bookman Old Style" w:cstheme="minorHAnsi"/>
+                <w:sz w:val="24"/>
+                <w:szCs w:val="24"/>
+                <w:lang w:val="en-ID"/>
+              </w:rPr>
+              <w:t>}</w:t>
+            </w:r>
+            <w:r>
+              <w:rPr>
+                <w:rFonts w:ascii="Bookman Old Style" w:hAnsi="Bookman Old Style" w:cstheme="minorHAnsi"/>
+                <w:sz w:val="24"/>
+                <w:szCs w:val="24"/>
+                <w:lang w:val="en-ID"/>
+              </w:rPr>
+              <w:t>,</w:t>
             </w:r>
           </w:p>
           <w:p>
@@ -1829,6 +6154,7 @@
               </w:rPr>
               <w:t>${</w:t>
             </w:r>
+            <w:proofErr w:type="spellStart"/>
             <w:r>
               <w:rPr>
                 <w:rFonts w:ascii="Bookman Old Style" w:hAnsi="Bookman Old Style" w:cstheme="minorHAnsi"/>
@@ -1837,6 +6163,7 @@
               </w:rPr>
               <w:t>kpa</w:t>
             </w:r>
+            <w:proofErr w:type="spellEnd"/>
             <w:r>
               <w:rPr>
                 <w:rFonts w:ascii="Bookman Old Style" w:hAnsi="Bookman Old Style" w:cstheme="minorHAnsi"/>
@@ -1887,6 +6214,7 @@
           <w:szCs w:val="20"/>
         </w:rPr>
       </w:pPr>
+      <w:proofErr w:type="spellStart"/>
       <w:r>
         <w:rPr>
           <w:rFonts w:ascii="Bookman Old Style" w:eastAsia="Bookman Old Style" w:hAnsi="Bookman Old Style" w:cs="Bookman Old Style"/>
@@ -1895,7 +6223,18 @@
           <w:sz w:val="20"/>
           <w:szCs w:val="20"/>
         </w:rPr>
-        <w:t>Tembusan:</w:t>
+        <w:t>Tembusan</w:t>
+      </w:r>
+      <w:proofErr w:type="spellEnd"/>
+      <w:r>
+        <w:rPr>
+          <w:rFonts w:ascii="Bookman Old Style" w:eastAsia="Bookman Old Style" w:hAnsi="Bookman Old Style" w:cs="Bookman Old Style"/>
+          <w:bCs/>
+          <w:color w:val="000000" w:themeColor="text1"/>
+          <w:sz w:val="20"/>
+          <w:szCs w:val="20"/>
+        </w:rPr>
+        <w:t>:</w:t>
       </w:r>
     </w:p>
     <w:p>
@@ -1922,6 +6261,7 @@
           <w:szCs w:val="20"/>
         </w:rPr>
       </w:pPr>
+      <w:proofErr w:type="spellStart"/>
       <w:r>
         <w:rPr>
           <w:rFonts w:ascii="Bookman Old Style" w:eastAsia="Bookman Old Style" w:hAnsi="Bookman Old Style" w:cs="Bookman Old Style"/>
@@ -1930,8 +6270,31 @@
           <w:sz w:val="20"/>
           <w:szCs w:val="20"/>
         </w:rPr>
-        <w:t>Sekretaris Utama Badan Pusat Statistik</w:t>
+        <w:t>Sekretaris</w:t>
       </w:r>
+      <w:proofErr w:type="spellEnd"/>
+      <w:r>
+        <w:rPr>
+          <w:rFonts w:ascii="Bookman Old Style" w:eastAsia="Bookman Old Style" w:hAnsi="Bookman Old Style" w:cs="Bookman Old Style"/>
+          <w:bCs/>
+          <w:color w:val="000000" w:themeColor="text1"/>
+          <w:sz w:val="20"/>
+          <w:szCs w:val="20"/>
+        </w:rPr>
+        <w:t xml:space="preserve"> Utama Badan Pusat </w:t>
+      </w:r>
+      <w:proofErr w:type="spellStart"/>
+      <w:r>
+        <w:rPr>
+          <w:rFonts w:ascii="Bookman Old Style" w:eastAsia="Bookman Old Style" w:hAnsi="Bookman Old Style" w:cs="Bookman Old Style"/>
+          <w:bCs/>
+          <w:color w:val="000000" w:themeColor="text1"/>
+          <w:sz w:val="20"/>
+          <w:szCs w:val="20"/>
+        </w:rPr>
+        <w:t>Statistik</w:t>
+      </w:r>
+      <w:proofErr w:type="spellEnd"/>
       <w:r>
         <w:rPr>
           <w:rFonts w:ascii="Bookman Old Style" w:eastAsia="Bookman Old Style" w:hAnsi="Bookman Old Style" w:cs="Bookman Old Style"/>
@@ -1967,6 +6330,7 @@
           <w:szCs w:val="20"/>
         </w:rPr>
       </w:pPr>
+      <w:proofErr w:type="spellStart"/>
       <w:r>
         <w:rPr>
           <w:rFonts w:ascii="Bookman Old Style" w:eastAsia="Bookman Old Style" w:hAnsi="Bookman Old Style" w:cs="Bookman Old Style"/>
@@ -1975,7 +6339,84 @@
           <w:sz w:val="20"/>
           <w:szCs w:val="20"/>
         </w:rPr>
-        <w:t>Kepala Kantor Pelayanan Perbendaharaan Negara yang bersangkutan.</w:t>
+        <w:t>Kepala</w:t>
+      </w:r>
+      <w:proofErr w:type="spellEnd"/>
+      <w:r>
+        <w:rPr>
+          <w:rFonts w:ascii="Bookman Old Style" w:eastAsia="Bookman Old Style" w:hAnsi="Bookman Old Style" w:cs="Bookman Old Style"/>
+          <w:bCs/>
+          <w:color w:val="000000" w:themeColor="text1"/>
+          <w:sz w:val="20"/>
+          <w:szCs w:val="20"/>
+        </w:rPr>
+        <w:t xml:space="preserve"> Kantor </w:t>
+      </w:r>
+      <w:proofErr w:type="spellStart"/>
+      <w:r>
+        <w:rPr>
+          <w:rFonts w:ascii="Bookman Old Style" w:eastAsia="Bookman Old Style" w:hAnsi="Bookman Old Style" w:cs="Bookman Old Style"/>
+          <w:bCs/>
+          <w:color w:val="000000" w:themeColor="text1"/>
+          <w:sz w:val="20"/>
+          <w:szCs w:val="20"/>
+        </w:rPr>
+        <w:t>Pelayanan</w:t>
+      </w:r>
+      <w:proofErr w:type="spellEnd"/>
+      <w:r>
+        <w:rPr>
+          <w:rFonts w:ascii="Bookman Old Style" w:eastAsia="Bookman Old Style" w:hAnsi="Bookman Old Style" w:cs="Bookman Old Style"/>
+          <w:bCs/>
+          <w:color w:val="000000" w:themeColor="text1"/>
+          <w:sz w:val="20"/>
+          <w:szCs w:val="20"/>
+        </w:rPr>
+        <w:t xml:space="preserve"> </w:t>
+      </w:r>
+      <w:proofErr w:type="spellStart"/>
+      <w:r>
+        <w:rPr>
+          <w:rFonts w:ascii="Bookman Old Style" w:eastAsia="Bookman Old Style" w:hAnsi="Bookman Old Style" w:cs="Bookman Old Style"/>
+          <w:bCs/>
+          <w:color w:val="000000" w:themeColor="text1"/>
+          <w:sz w:val="20"/>
+          <w:szCs w:val="20"/>
+        </w:rPr>
+        <w:t>Perbendaharaan</w:t>
+      </w:r>
+      <w:proofErr w:type="spellEnd"/>
+      <w:r>
+        <w:rPr>
+          <w:rFonts w:ascii="Bookman Old Style" w:eastAsia="Bookman Old Style" w:hAnsi="Bookman Old Style" w:cs="Bookman Old Style"/>
+          <w:bCs/>
+          <w:color w:val="000000" w:themeColor="text1"/>
+          <w:sz w:val="20"/>
+          <w:szCs w:val="20"/>
+        </w:rPr>
+        <w:t xml:space="preserve"> Negara yang </w:t>
+      </w:r>
+      <w:proofErr w:type="spellStart"/>
+      <w:r>
+        <w:rPr>
+          <w:rFonts w:ascii="Bookman Old Style" w:eastAsia="Bookman Old Style" w:hAnsi="Bookman Old Style" w:cs="Bookman Old Style"/>
+          <w:bCs/>
+          <w:color w:val="000000" w:themeColor="text1"/>
+          <w:sz w:val="20"/>
+          <w:szCs w:val="20"/>
+        </w:rPr>
+        <w:t>bersangkutan</w:t>
+      </w:r>
+      <w:proofErr w:type="spellEnd"/>
+      <w:r>
+        <w:rPr>
+          <w:rFonts w:ascii="Bookman Old Style" w:eastAsia="Bookman Old Style" w:hAnsi="Bookman Old Style" w:cs="Bookman Old Style"/>
+          <w:bCs/>
+          <w:color w:val="000000" w:themeColor="text1"/>
+          <w:sz w:val="20"/>
+          <w:szCs w:val="20"/>
+        </w:rPr>
+        <w:t>.</w:t>
       </w:r>
       <w:r>
         <w:rPr>
@@ -2037,7 +6478,45 @@
           <w:sz w:val="24"/>
           <w:szCs w:val="24"/>
         </w:rPr>
-        <w:t>BADAN PUSAT STATISTIK KABUPATEN HULU SUNGAI TENGAH</w:t>
+        <w:t>BADAN PUSAT STATISTIK</w:t>
+      </w:r>
+      <w:r>
+        <w:rPr>
+          <w:rFonts w:ascii="Bookman Old Style" w:eastAsia="Bookman Old Style" w:hAnsi="Bookman Old Style" w:cs="Bookman Old Style"/>
+          <w:color w:val="000000" w:themeColor="text1"/>
+          <w:sz w:val="24"/>
+          <w:szCs w:val="24"/>
+        </w:rPr>
+        <w:t xml:space="preserve"> </w:t>
+      </w:r>
+      <w:r>
+        <w:rPr>
+          <w:rFonts w:ascii="Bookman Old Style" w:eastAsia="Bookman Old Style" w:hAnsi="Bookman Old Style" w:cs="Bookman Old Style"/>
+          <w:color w:val="000000" w:themeColor="text1"/>
+          <w:sz w:val="24"/>
+          <w:szCs w:val="24"/>
+        </w:rPr>
+        <w:t>${</w:t>
+      </w:r>
+      <w:proofErr w:type="spellStart"/>
+      <w:r>
+        <w:rPr>
+          <w:rFonts w:ascii="Bookman Old Style" w:eastAsia="Bookman Old Style" w:hAnsi="Bookman Old Style" w:cs="Bookman Old Style"/>
+          <w:color w:val="000000" w:themeColor="text1"/>
+          <w:sz w:val="24"/>
+          <w:szCs w:val="24"/>
+        </w:rPr>
+        <w:t>u_kabupaten</w:t>
+      </w:r>
+      <w:proofErr w:type="spellEnd"/>
+      <w:r>
+        <w:rPr>
+          <w:rFonts w:ascii="Bookman Old Style" w:eastAsia="Bookman Old Style" w:hAnsi="Bookman Old Style" w:cs="Bookman Old Style"/>
+          <w:color w:val="000000" w:themeColor="text1"/>
+          <w:sz w:val="24"/>
+          <w:szCs w:val="24"/>
+        </w:rPr>
+        <w:t>}</w:t>
       </w:r>
     </w:p>
     <w:p>
@@ -2058,7 +6537,27 @@
           <w:sz w:val="24"/>
           <w:szCs w:val="24"/>
         </w:rPr>
-        <w:t>NOMOR: ${nomor}</w:t>
+        <w:t>NOMOR: ${</w:t>
+      </w:r>
+      <w:proofErr w:type="spellStart"/>
+      <w:r>
+        <w:rPr>
+          <w:rFonts w:ascii="Bookman Old Style" w:eastAsia="Bookman Old Style" w:hAnsi="Bookman Old Style" w:cs="Bookman Old Style"/>
+          <w:color w:val="000000" w:themeColor="text1"/>
+          <w:sz w:val="24"/>
+          <w:szCs w:val="24"/>
+        </w:rPr>
+        <w:t>nomor</w:t>
+      </w:r>
+      <w:proofErr w:type="spellEnd"/>
+      <w:r>
+        <w:rPr>
+          <w:rFonts w:ascii="Bookman Old Style" w:eastAsia="Bookman Old Style" w:hAnsi="Bookman Old Style" w:cs="Bookman Old Style"/>
+          <w:color w:val="000000" w:themeColor="text1"/>
+          <w:sz w:val="24"/>
+          <w:szCs w:val="24"/>
+        </w:rPr>
+        <w:t>}</w:t>
       </w:r>
     </w:p>
     <w:p>
@@ -2100,7 +6599,65 @@
           <w:sz w:val="24"/>
           <w:szCs w:val="24"/>
         </w:rPr>
-        <w:t>${upper_objek_sk} KABUPATEN HULU SUNGAI TENGAH</w:t>
+        <w:t>${</w:t>
+      </w:r>
+      <w:proofErr w:type="spellStart"/>
+      <w:r>
+        <w:rPr>
+          <w:rFonts w:ascii="Bookman Old Style" w:eastAsia="Bookman Old Style" w:hAnsi="Bookman Old Style" w:cs="Bookman Old Style"/>
+          <w:color w:val="000000" w:themeColor="text1"/>
+          <w:sz w:val="24"/>
+          <w:szCs w:val="24"/>
+        </w:rPr>
+        <w:t>upper_objek_sk</w:t>
+      </w:r>
+      <w:proofErr w:type="spellEnd"/>
+      <w:r>
+        <w:rPr>
+          <w:rFonts w:ascii="Bookman Old Style" w:eastAsia="Bookman Old Style" w:hAnsi="Bookman Old Style" w:cs="Bookman Old Style"/>
+          <w:color w:val="000000" w:themeColor="text1"/>
+          <w:sz w:val="24"/>
+          <w:szCs w:val="24"/>
+        </w:rPr>
+        <w:t>}</w:t>
+      </w:r>
+      <w:r>
+        <w:rPr>
+          <w:rFonts w:ascii="Bookman Old Style" w:eastAsia="Bookman Old Style" w:hAnsi="Bookman Old Style" w:cs="Bookman Old Style"/>
+          <w:color w:val="000000" w:themeColor="text1"/>
+          <w:sz w:val="24"/>
+          <w:szCs w:val="24"/>
+        </w:rPr>
+        <w:t xml:space="preserve"> </w:t>
+      </w:r>
+      <w:r>
+        <w:rPr>
+          <w:rFonts w:ascii="Bookman Old Style" w:eastAsia="Bookman Old Style" w:hAnsi="Bookman Old Style" w:cs="Bookman Old Style"/>
+          <w:color w:val="000000" w:themeColor="text1"/>
+          <w:sz w:val="24"/>
+          <w:szCs w:val="24"/>
+        </w:rPr>
+        <w:t>${</w:t>
+      </w:r>
+      <w:proofErr w:type="spellStart"/>
+      <w:r>
+        <w:rPr>
+          <w:rFonts w:ascii="Bookman Old Style" w:eastAsia="Bookman Old Style" w:hAnsi="Bookman Old Style" w:cs="Bookman Old Style"/>
+          <w:color w:val="000000" w:themeColor="text1"/>
+          <w:sz w:val="24"/>
+          <w:szCs w:val="24"/>
+        </w:rPr>
+        <w:t>u_kabupaten</w:t>
+      </w:r>
+      <w:proofErr w:type="spellEnd"/>
+      <w:r>
+        <w:rPr>
+          <w:rFonts w:ascii="Bookman Old Style" w:eastAsia="Bookman Old Style" w:hAnsi="Bookman Old Style" w:cs="Bookman Old Style"/>
+          <w:color w:val="000000" w:themeColor="text1"/>
+          <w:sz w:val="24"/>
+          <w:szCs w:val="24"/>
+        </w:rPr>
+        <w:t>}</w:t>
       </w:r>
     </w:p>
     <w:p>
@@ -2136,7 +6693,27 @@
           <w:sz w:val="24"/>
           <w:szCs w:val="24"/>
         </w:rPr>
-        <w:t>${upper_objek_sk}</w:t>
+        <w:t>${</w:t>
+      </w:r>
+      <w:proofErr w:type="spellStart"/>
+      <w:r>
+        <w:rPr>
+          <w:rFonts w:ascii="Bookman Old Style" w:eastAsia="Bookman Old Style" w:hAnsi="Bookman Old Style" w:cs="Bookman Old Style"/>
+          <w:color w:val="000000" w:themeColor="text1"/>
+          <w:sz w:val="24"/>
+          <w:szCs w:val="24"/>
+        </w:rPr>
+        <w:t>upper_objek_sk</w:t>
+      </w:r>
+      <w:proofErr w:type="spellEnd"/>
+      <w:r>
+        <w:rPr>
+          <w:rFonts w:ascii="Bookman Old Style" w:eastAsia="Bookman Old Style" w:hAnsi="Bookman Old Style" w:cs="Bookman Old Style"/>
+          <w:color w:val="000000" w:themeColor="text1"/>
+          <w:sz w:val="24"/>
+          <w:szCs w:val="24"/>
+        </w:rPr>
+        <w:t>}</w:t>
       </w:r>
     </w:p>
     <w:p>
@@ -2160,7 +6737,36 @@
           <w:sz w:val="24"/>
           <w:szCs w:val="24"/>
         </w:rPr>
-        <w:t>BADAN PUSAT STATISTIK KABUPATEN HULU SUNGAI TENGAH</w:t>
+        <w:t xml:space="preserve">BADAN PUSAT STATISTIK </w:t>
+      </w:r>
+      <w:r>
+        <w:rPr>
+          <w:rFonts w:ascii="Bookman Old Style" w:eastAsia="Bookman Old Style" w:hAnsi="Bookman Old Style" w:cs="Bookman Old Style"/>
+          <w:color w:val="000000" w:themeColor="text1"/>
+          <w:sz w:val="24"/>
+          <w:szCs w:val="24"/>
+        </w:rPr>
+        <w:t>${</w:t>
+      </w:r>
+      <w:proofErr w:type="spellStart"/>
+      <w:r>
+        <w:rPr>
+          <w:rFonts w:ascii="Bookman Old Style" w:eastAsia="Bookman Old Style" w:hAnsi="Bookman Old Style" w:cs="Bookman Old Style"/>
+          <w:color w:val="000000" w:themeColor="text1"/>
+          <w:sz w:val="24"/>
+          <w:szCs w:val="24"/>
+        </w:rPr>
+        <w:t>u_kabupaten</w:t>
+      </w:r>
+      <w:proofErr w:type="spellEnd"/>
+      <w:r>
+        <w:rPr>
+          <w:rFonts w:ascii="Bookman Old Style" w:eastAsia="Bookman Old Style" w:hAnsi="Bookman Old Style" w:cs="Bookman Old Style"/>
+          <w:color w:val="000000" w:themeColor="text1"/>
+          <w:sz w:val="24"/>
+          <w:szCs w:val="24"/>
+        </w:rPr>
+        <w:t>}</w:t>
       </w:r>
     </w:p>
     <w:p>
@@ -2193,7 +6799,27 @@
           <w:sz w:val="24"/>
           <w:szCs w:val="24"/>
         </w:rPr>
-        <w:t>${tahun}</w:t>
+        <w:t>${</w:t>
+      </w:r>
+      <w:proofErr w:type="spellStart"/>
+      <w:r>
+        <w:rPr>
+          <w:rFonts w:ascii="Bookman Old Style" w:eastAsia="Bookman Old Style" w:hAnsi="Bookman Old Style" w:cs="Bookman Old Style"/>
+          <w:color w:val="000000" w:themeColor="text1"/>
+          <w:sz w:val="24"/>
+          <w:szCs w:val="24"/>
+        </w:rPr>
+        <w:t>tahun</w:t>
+      </w:r>
+      <w:proofErr w:type="spellEnd"/>
+      <w:r>
+        <w:rPr>
+          <w:rFonts w:ascii="Bookman Old Style" w:eastAsia="Bookman Old Style" w:hAnsi="Bookman Old Style" w:cs="Bookman Old Style"/>
+          <w:color w:val="000000" w:themeColor="text1"/>
+          <w:sz w:val="24"/>
+          <w:szCs w:val="24"/>
+        </w:rPr>
+        <w:t>}</w:t>
       </w:r>
     </w:p>
     <w:tbl>
@@ -2323,6 +6949,7 @@
                 <w:szCs w:val="24"/>
               </w:rPr>
             </w:pPr>
+            <w:proofErr w:type="spellStart"/>
             <w:r>
               <w:rPr>
                 <w:rFonts w:ascii="Bookman Old Style" w:eastAsia="Bookman Old Style" w:hAnsi="Bookman Old Style" w:cs="Bookman Old Style"/>
@@ -2333,6 +6960,7 @@
               </w:rPr>
               <w:t>Jabatan</w:t>
             </w:r>
+            <w:proofErr w:type="spellEnd"/>
           </w:p>
         </w:tc>
         <w:tc>
@@ -2361,6 +6989,7 @@
                 <w:szCs w:val="24"/>
               </w:rPr>
             </w:pPr>
+            <w:proofErr w:type="spellStart"/>
             <w:r>
               <w:rPr>
                 <w:rFonts w:ascii="Bookman Old Style" w:eastAsia="Bookman Old Style" w:hAnsi="Bookman Old Style" w:cs="Bookman Old Style"/>
@@ -2369,7 +6998,18 @@
                 <w:sz w:val="24"/>
                 <w:szCs w:val="24"/>
               </w:rPr>
-              <w:t>Besaran Honor</w:t>
+              <w:t>Besaran</w:t>
+            </w:r>
+            <w:proofErr w:type="spellEnd"/>
+            <w:r>
+              <w:rPr>
+                <w:rFonts w:ascii="Bookman Old Style" w:eastAsia="Bookman Old Style" w:hAnsi="Bookman Old Style" w:cs="Bookman Old Style"/>
+                <w:b/>
+                <w:color w:val="000000" w:themeColor="text1"/>
+                <w:sz w:val="24"/>
+                <w:szCs w:val="24"/>
+              </w:rPr>
+              <w:t xml:space="preserve"> Honor</w:t>
             </w:r>
           </w:p>
         </w:tc>
@@ -2575,7 +7215,17 @@
                 <w:sz w:val="24"/>
                 <w:szCs w:val="24"/>
               </w:rPr>
-              <w:t>${s</w:t>
+              <w:t>${</w:t>
+            </w:r>
+            <w:proofErr w:type="spellStart"/>
+            <w:r>
+              <w:rPr>
+                <w:rFonts w:ascii="Bookman Old Style" w:eastAsia="Bookman Old Style" w:hAnsi="Bookman Old Style" w:cs="Bookman Old Style"/>
+                <w:color w:val="000000" w:themeColor="text1"/>
+                <w:sz w:val="24"/>
+                <w:szCs w:val="24"/>
+              </w:rPr>
+              <w:t>s</w:t>
             </w:r>
             <w:r>
               <w:rPr>
@@ -2593,7 +7243,17 @@
                 <w:sz w:val="24"/>
                 <w:szCs w:val="24"/>
               </w:rPr>
-              <w:t>_no}</w:t>
+              <w:t>_no</w:t>
+            </w:r>
+            <w:proofErr w:type="spellEnd"/>
+            <w:r>
+              <w:rPr>
+                <w:rFonts w:ascii="Bookman Old Style" w:eastAsia="Bookman Old Style" w:hAnsi="Bookman Old Style" w:cs="Bookman Old Style"/>
+                <w:color w:val="000000" w:themeColor="text1"/>
+                <w:sz w:val="24"/>
+                <w:szCs w:val="24"/>
+              </w:rPr>
+              <w:t>}</w:t>
             </w:r>
           </w:p>
         </w:tc>
@@ -2633,7 +7293,27 @@
                 <w:sz w:val="24"/>
                 <w:szCs w:val="24"/>
               </w:rPr>
-              <w:t>${nama}</w:t>
+              <w:t>${</w:t>
+            </w:r>
+            <w:proofErr w:type="spellStart"/>
+            <w:r>
+              <w:rPr>
+                <w:rFonts w:ascii="Bookman Old Style" w:eastAsia="Bookman Old Style" w:hAnsi="Bookman Old Style" w:cs="Bookman Old Style"/>
+                <w:color w:val="000000" w:themeColor="text1"/>
+                <w:sz w:val="24"/>
+                <w:szCs w:val="24"/>
+              </w:rPr>
+              <w:t>nama</w:t>
+            </w:r>
+            <w:proofErr w:type="spellEnd"/>
+            <w:r>
+              <w:rPr>
+                <w:rFonts w:ascii="Bookman Old Style" w:eastAsia="Bookman Old Style" w:hAnsi="Bookman Old Style" w:cs="Bookman Old Style"/>
+                <w:color w:val="000000" w:themeColor="text1"/>
+                <w:sz w:val="24"/>
+                <w:szCs w:val="24"/>
+              </w:rPr>
+              <w:t>}</w:t>
             </w:r>
           </w:p>
         </w:tc>
@@ -2668,6 +7348,7 @@
               </w:rPr>
               <w:t>${</w:t>
             </w:r>
+            <w:proofErr w:type="spellStart"/>
             <w:r>
               <w:rPr>
                 <w:rFonts w:ascii="Bookman Old Style" w:eastAsia="Bookman Old Style" w:hAnsi="Bookman Old Style" w:cs="Bookman Old Style"/>
@@ -2677,6 +7358,7 @@
               </w:rPr>
               <w:t>jabatan</w:t>
             </w:r>
+            <w:proofErr w:type="spellEnd"/>
             <w:r>
               <w:rPr>
                 <w:rFonts w:ascii="Bookman Old Style" w:eastAsia="Bookman Old Style" w:hAnsi="Bookman Old Style" w:cs="Bookman Old Style"/>
@@ -2819,7 +7501,36 @@
                 <w:szCs w:val="24"/>
                 <w:lang w:val="en-ID"/>
               </w:rPr>
-              <w:t>KABUPATEN HULU SUNGAI TENGAH,</w:t>
+              <w:t>${</w:t>
+            </w:r>
+            <w:proofErr w:type="spellStart"/>
+            <w:r>
+              <w:rPr>
+                <w:rFonts w:ascii="Bookman Old Style" w:hAnsi="Bookman Old Style" w:cstheme="minorHAnsi"/>
+                <w:sz w:val="24"/>
+                <w:szCs w:val="24"/>
+                <w:lang w:val="en-ID"/>
+              </w:rPr>
+              <w:t>u_kabupaten</w:t>
+            </w:r>
+            <w:proofErr w:type="spellEnd"/>
+            <w:r>
+              <w:rPr>
+                <w:rFonts w:ascii="Bookman Old Style" w:hAnsi="Bookman Old Style" w:cstheme="minorHAnsi"/>
+                <w:sz w:val="24"/>
+                <w:szCs w:val="24"/>
+                <w:lang w:val="en-ID"/>
+              </w:rPr>
+              <w:t>}</w:t>
+            </w:r>
+            <w:r>
+              <w:rPr>
+                <w:rFonts w:ascii="Bookman Old Style" w:hAnsi="Bookman Old Style" w:cstheme="minorHAnsi"/>
+                <w:sz w:val="24"/>
+                <w:szCs w:val="24"/>
+                <w:lang w:val="en-ID"/>
+              </w:rPr>
+              <w:t>,</w:t>
             </w:r>
           </w:p>
           <w:p>
@@ -2882,7 +7593,25 @@
                 <w:sz w:val="24"/>
                 <w:szCs w:val="24"/>
               </w:rPr>
-              <w:t>${kpa}</w:t>
+              <w:t>${</w:t>
+            </w:r>
+            <w:proofErr w:type="spellStart"/>
+            <w:r>
+              <w:rPr>
+                <w:rFonts w:ascii="Bookman Old Style" w:hAnsi="Bookman Old Style" w:cstheme="minorHAnsi"/>
+                <w:sz w:val="24"/>
+                <w:szCs w:val="24"/>
+              </w:rPr>
+              <w:t>kpa</w:t>
+            </w:r>
+            <w:proofErr w:type="spellEnd"/>
+            <w:r>
+              <w:rPr>
+                <w:rFonts w:ascii="Bookman Old Style" w:hAnsi="Bookman Old Style" w:cstheme="minorHAnsi"/>
+                <w:sz w:val="24"/>
+                <w:szCs w:val="24"/>
+              </w:rPr>
+              <w:t>}</w:t>
             </w:r>
           </w:p>
         </w:tc>
@@ -2936,7 +7665,7 @@
 </file>
 
 <file path=word/endnotes.xml><?xml version="1.0" encoding="utf-8"?>
-<w:endnotes xmlns:wpc="http://schemas.microsoft.com/office/word/2010/wordprocessingCanvas" xmlns:cx="http://schemas.microsoft.com/office/drawing/2014/chartex" xmlns:cx1="http://schemas.microsoft.com/office/drawing/2015/9/8/chartex" xmlns:cx2="http://schemas.microsoft.com/office/drawing/2015/10/21/chartex" xmlns:cx3="http://schemas.microsoft.com/office/drawing/2016/5/9/chartex" xmlns:cx4="http://schemas.microsoft.com/office/drawing/2016/5/10/chartex" xmlns:cx5="http://schemas.microsoft.com/office/drawing/2016/5/11/chartex" xmlns:cx6="http://schemas.microsoft.com/office/drawing/2016/5/12/chartex" xmlns:cx7="http://schemas.microsoft.com/office/drawing/2016/5/13/chartex" xmlns:cx8="http://schemas.microsoft.com/office/drawing/2016/5/14/chartex" xmlns:mc="http://schemas.openxmlformats.org/markup-compatibility/2006" xmlns:aink="http://schemas.microsoft.com/office/drawing/2016/ink" xmlns:am3d="http://schemas.microsoft.com/office/drawing/2017/model3d" xmlns:o="urn:schemas-microsoft-com:office:office" xmlns:oel="http://schemas.microsoft.com/office/2019/extlst" xmlns:r="http://schemas.openxmlformats.org/officeDocument/2006/relationships" xmlns:m="http://schemas.openxmlformats.org/officeDocument/2006/math" xmlns:v="urn:schemas-microsoft-com:vml" xmlns:wp14="http://schemas.microsoft.com/office/word/2010/wordprocessingDrawing" xmlns:wp="http://schemas.openxmlformats.org/drawingml/2006/wordprocessingDrawing" xmlns:w10="urn:schemas-microsoft-com:office:word" xmlns:w="http://schemas.openxmlformats.org/wordprocessingml/2006/main" xmlns:w14="http://schemas.microsoft.com/office/word/2010/wordml" xmlns:w15="http://schemas.microsoft.com/office/word/2012/wordml" xmlns:w16cex="http://schemas.microsoft.com/office/word/2018/wordml/cex" xmlns:w16cid="http://schemas.microsoft.com/office/word/2016/wordml/cid" xmlns:w16="http://schemas.microsoft.com/office/word/2018/wordml" xmlns:w16du="http://schemas.microsoft.com/office/word/2023/wordml/word16du" xmlns:w16sdtdh="http://schemas.microsoft.com/office/word/2020/wordml/sdtdatahash" xmlns:w16se="http://schemas.microsoft.com/office/word/2015/wordml/symex" xmlns:wpg="http://schemas.microsoft.com/office/word/2010/wordprocessingGroup" xmlns:wpi="http://schemas.microsoft.com/office/word/2010/wordprocessingInk" xmlns:wne="http://schemas.microsoft.com/office/word/2006/wordml" xmlns:wps="http://schemas.microsoft.com/office/word/2010/wordprocessingShape" mc:Ignorable="w14 w15 w16se w16cid w16 w16cex w16sdtdh w16du wp14">
+<w:endnotes xmlns:wpc="http://schemas.microsoft.com/office/word/2010/wordprocessingCanvas" xmlns:cx="http://schemas.microsoft.com/office/drawing/2014/chartex" xmlns:cx1="http://schemas.microsoft.com/office/drawing/2015/9/8/chartex" xmlns:cx2="http://schemas.microsoft.com/office/drawing/2015/10/21/chartex" xmlns:cx3="http://schemas.microsoft.com/office/drawing/2016/5/9/chartex" xmlns:cx4="http://schemas.microsoft.com/office/drawing/2016/5/10/chartex" xmlns:cx5="http://schemas.microsoft.com/office/drawing/2016/5/11/chartex" xmlns:cx6="http://schemas.microsoft.com/office/drawing/2016/5/12/chartex" xmlns:cx7="http://schemas.microsoft.com/office/drawing/2016/5/13/chartex" xmlns:cx8="http://schemas.microsoft.com/office/drawing/2016/5/14/chartex" xmlns:mc="http://schemas.openxmlformats.org/markup-compatibility/2006" xmlns:aink="http://schemas.microsoft.com/office/drawing/2016/ink" xmlns:am3d="http://schemas.microsoft.com/office/drawing/2017/model3d" xmlns:o="urn:schemas-microsoft-com:office:office" xmlns:oel="http://schemas.microsoft.com/office/2019/extlst" xmlns:r="http://schemas.openxmlformats.org/officeDocument/2006/relationships" xmlns:m="http://schemas.openxmlformats.org/officeDocument/2006/math" xmlns:v="urn:schemas-microsoft-com:vml" xmlns:wp14="http://schemas.microsoft.com/office/word/2010/wordprocessingDrawing" xmlns:wp="http://schemas.openxmlformats.org/drawingml/2006/wordprocessingDrawing" xmlns:w10="urn:schemas-microsoft-com:office:word" xmlns:w="http://schemas.openxmlformats.org/wordprocessingml/2006/main" xmlns:w14="http://schemas.microsoft.com/office/word/2010/wordml" xmlns:w15="http://schemas.microsoft.com/office/word/2012/wordml" xmlns:w16cex="http://schemas.microsoft.com/office/word/2018/wordml/cex" xmlns:w16cid="http://schemas.microsoft.com/office/word/2016/wordml/cid" xmlns:w16="http://schemas.microsoft.com/office/word/2018/wordml" xmlns:w16du="http://schemas.microsoft.com/office/word/2023/wordml/word16du" xmlns:w16sdtdh="http://schemas.microsoft.com/office/word/2020/wordml/sdtdatahash" xmlns:w16sdtfl="http://schemas.microsoft.com/office/word/2024/wordml/sdtformatlock" xmlns:w16se="http://schemas.microsoft.com/office/word/2015/wordml/symex" xmlns:wpg="http://schemas.microsoft.com/office/word/2010/wordprocessingGroup" xmlns:wpi="http://schemas.microsoft.com/office/word/2010/wordprocessingInk" xmlns:wne="http://schemas.microsoft.com/office/word/2006/wordml" xmlns:wps="http://schemas.microsoft.com/office/word/2010/wordprocessingShape" mc:Ignorable="w14 w15 w16se w16cid w16 w16cex w16sdtdh w16sdtfl w16du wp14">
   <w:endnote w:type="separator" w:id="-1">
     <w:p>
       <w:pPr>
@@ -2961,7 +7690,7 @@
 </file>
 
 <file path=word/footnotes.xml><?xml version="1.0" encoding="utf-8"?>
-<w:footnotes xmlns:wpc="http://schemas.microsoft.com/office/word/2010/wordprocessingCanvas" xmlns:cx="http://schemas.microsoft.com/office/drawing/2014/chartex" xmlns:cx1="http://schemas.microsoft.com/office/drawing/2015/9/8/chartex" xmlns:cx2="http://schemas.microsoft.com/office/drawing/2015/10/21/chartex" xmlns:cx3="http://schemas.microsoft.com/office/drawing/2016/5/9/chartex" xmlns:cx4="http://schemas.microsoft.com/office/drawing/2016/5/10/chartex" xmlns:cx5="http://schemas.microsoft.com/office/drawing/2016/5/11/chartex" xmlns:cx6="http://schemas.microsoft.com/office/drawing/2016/5/12/chartex" xmlns:cx7="http://schemas.microsoft.com/office/drawing/2016/5/13/chartex" xmlns:cx8="http://schemas.microsoft.com/office/drawing/2016/5/14/chartex" xmlns:mc="http://schemas.openxmlformats.org/markup-compatibility/2006" xmlns:aink="http://schemas.microsoft.com/office/drawing/2016/ink" xmlns:am3d="http://schemas.microsoft.com/office/drawing/2017/model3d" xmlns:o="urn:schemas-microsoft-com:office:office" xmlns:oel="http://schemas.microsoft.com/office/2019/extlst" xmlns:r="http://schemas.openxmlformats.org/officeDocument/2006/relationships" xmlns:m="http://schemas.openxmlformats.org/officeDocument/2006/math" xmlns:v="urn:schemas-microsoft-com:vml" xmlns:wp14="http://schemas.microsoft.com/office/word/2010/wordprocessingDrawing" xmlns:wp="http://schemas.openxmlformats.org/drawingml/2006/wordprocessingDrawing" xmlns:w10="urn:schemas-microsoft-com:office:word" xmlns:w="http://schemas.openxmlformats.org/wordprocessingml/2006/main" xmlns:w14="http://schemas.microsoft.com/office/word/2010/wordml" xmlns:w15="http://schemas.microsoft.com/office/word/2012/wordml" xmlns:w16cex="http://schemas.microsoft.com/office/word/2018/wordml/cex" xmlns:w16cid="http://schemas.microsoft.com/office/word/2016/wordml/cid" xmlns:w16="http://schemas.microsoft.com/office/word/2018/wordml" xmlns:w16du="http://schemas.microsoft.com/office/word/2023/wordml/word16du" xmlns:w16sdtdh="http://schemas.microsoft.com/office/word/2020/wordml/sdtdatahash" xmlns:w16se="http://schemas.microsoft.com/office/word/2015/wordml/symex" xmlns:wpg="http://schemas.microsoft.com/office/word/2010/wordprocessingGroup" xmlns:wpi="http://schemas.microsoft.com/office/word/2010/wordprocessingInk" xmlns:wne="http://schemas.microsoft.com/office/word/2006/wordml" xmlns:wps="http://schemas.microsoft.com/office/word/2010/wordprocessingShape" mc:Ignorable="w14 w15 w16se w16cid w16 w16cex w16sdtdh w16du wp14">
+<w:footnotes xmlns:wpc="http://schemas.microsoft.com/office/word/2010/wordprocessingCanvas" xmlns:cx="http://schemas.microsoft.com/office/drawing/2014/chartex" xmlns:cx1="http://schemas.microsoft.com/office/drawing/2015/9/8/chartex" xmlns:cx2="http://schemas.microsoft.com/office/drawing/2015/10/21/chartex" xmlns:cx3="http://schemas.microsoft.com/office/drawing/2016/5/9/chartex" xmlns:cx4="http://schemas.microsoft.com/office/drawing/2016/5/10/chartex" xmlns:cx5="http://schemas.microsoft.com/office/drawing/2016/5/11/chartex" xmlns:cx6="http://schemas.microsoft.com/office/drawing/2016/5/12/chartex" xmlns:cx7="http://schemas.microsoft.com/office/drawing/2016/5/13/chartex" xmlns:cx8="http://schemas.microsoft.com/office/drawing/2016/5/14/chartex" xmlns:mc="http://schemas.openxmlformats.org/markup-compatibility/2006" xmlns:aink="http://schemas.microsoft.com/office/drawing/2016/ink" xmlns:am3d="http://schemas.microsoft.com/office/drawing/2017/model3d" xmlns:o="urn:schemas-microsoft-com:office:office" xmlns:oel="http://schemas.microsoft.com/office/2019/extlst" xmlns:r="http://schemas.openxmlformats.org/officeDocument/2006/relationships" xmlns:m="http://schemas.openxmlformats.org/officeDocument/2006/math" xmlns:v="urn:schemas-microsoft-com:vml" xmlns:wp14="http://schemas.microsoft.com/office/word/2010/wordprocessingDrawing" xmlns:wp="http://schemas.openxmlformats.org/drawingml/2006/wordprocessingDrawing" xmlns:w10="urn:schemas-microsoft-com:office:word" xmlns:w="http://schemas.openxmlformats.org/wordprocessingml/2006/main" xmlns:w14="http://schemas.microsoft.com/office/word/2010/wordml" xmlns:w15="http://schemas.microsoft.com/office/word/2012/wordml" xmlns:w16cex="http://schemas.microsoft.com/office/word/2018/wordml/cex" xmlns:w16cid="http://schemas.microsoft.com/office/word/2016/wordml/cid" xmlns:w16="http://schemas.microsoft.com/office/word/2018/wordml" xmlns:w16du="http://schemas.microsoft.com/office/word/2023/wordml/word16du" xmlns:w16sdtdh="http://schemas.microsoft.com/office/word/2020/wordml/sdtdatahash" xmlns:w16sdtfl="http://schemas.microsoft.com/office/word/2024/wordml/sdtformatlock" xmlns:w16se="http://schemas.microsoft.com/office/word/2015/wordml/symex" xmlns:wpg="http://schemas.microsoft.com/office/word/2010/wordprocessingGroup" xmlns:wpi="http://schemas.microsoft.com/office/word/2010/wordprocessingInk" xmlns:wne="http://schemas.microsoft.com/office/word/2006/wordml" xmlns:wps="http://schemas.microsoft.com/office/word/2010/wordprocessingShape" mc:Ignorable="w14 w15 w16se w16cid w16 w16cex w16sdtdh w16sdtfl w16du wp14">
   <w:footnote w:type="separator" w:id="-1">
     <w:p>
       <w:pPr>
@@ -2986,7 +7715,7 @@
 </file>
 
 <file path=word/header1.xml><?xml version="1.0" encoding="utf-8"?>
-<w:hdr xmlns:wpc="http://schemas.microsoft.com/office/word/2010/wordprocessingCanvas" xmlns:cx="http://schemas.microsoft.com/office/drawing/2014/chartex" xmlns:cx1="http://schemas.microsoft.com/office/drawing/2015/9/8/chartex" xmlns:cx2="http://schemas.microsoft.com/office/drawing/2015/10/21/chartex" xmlns:cx3="http://schemas.microsoft.com/office/drawing/2016/5/9/chartex" xmlns:cx4="http://schemas.microsoft.com/office/drawing/2016/5/10/chartex" xmlns:cx5="http://schemas.microsoft.com/office/drawing/2016/5/11/chartex" xmlns:cx6="http://schemas.microsoft.com/office/drawing/2016/5/12/chartex" xmlns:cx7="http://schemas.microsoft.com/office/drawing/2016/5/13/chartex" xmlns:cx8="http://schemas.microsoft.com/office/drawing/2016/5/14/chartex" xmlns:mc="http://schemas.openxmlformats.org/markup-compatibility/2006" xmlns:aink="http://schemas.microsoft.com/office/drawing/2016/ink" xmlns:am3d="http://schemas.microsoft.com/office/drawing/2017/model3d" xmlns:o="urn:schemas-microsoft-com:office:office" xmlns:oel="http://schemas.microsoft.com/office/2019/extlst" xmlns:r="http://schemas.openxmlformats.org/officeDocument/2006/relationships" xmlns:m="http://schemas.openxmlformats.org/officeDocument/2006/math" xmlns:v="urn:schemas-microsoft-com:vml" xmlns:wp14="http://schemas.microsoft.com/office/word/2010/wordprocessingDrawing" xmlns:wp="http://schemas.openxmlformats.org/drawingml/2006/wordprocessingDrawing" xmlns:w10="urn:schemas-microsoft-com:office:word" xmlns:w="http://schemas.openxmlformats.org/wordprocessingml/2006/main" xmlns:w14="http://schemas.microsoft.com/office/word/2010/wordml" xmlns:w15="http://schemas.microsoft.com/office/word/2012/wordml" xmlns:w16cex="http://schemas.microsoft.com/office/word/2018/wordml/cex" xmlns:w16cid="http://schemas.microsoft.com/office/word/2016/wordml/cid" xmlns:w16="http://schemas.microsoft.com/office/word/2018/wordml" xmlns:w16du="http://schemas.microsoft.com/office/word/2023/wordml/word16du" xmlns:w16sdtdh="http://schemas.microsoft.com/office/word/2020/wordml/sdtdatahash" xmlns:w16se="http://schemas.microsoft.com/office/word/2015/wordml/symex" xmlns:wpg="http://schemas.microsoft.com/office/word/2010/wordprocessingGroup" xmlns:wpi="http://schemas.microsoft.com/office/word/2010/wordprocessingInk" xmlns:wne="http://schemas.microsoft.com/office/word/2006/wordml" xmlns:wps="http://schemas.microsoft.com/office/word/2010/wordprocessingShape" mc:Ignorable="w14 w15 w16se w16cid w16 w16cex w16sdtdh w16du wp14">
+<w:hdr xmlns:wpc="http://schemas.microsoft.com/office/word/2010/wordprocessingCanvas" xmlns:cx="http://schemas.microsoft.com/office/drawing/2014/chartex" xmlns:cx1="http://schemas.microsoft.com/office/drawing/2015/9/8/chartex" xmlns:cx2="http://schemas.microsoft.com/office/drawing/2015/10/21/chartex" xmlns:cx3="http://schemas.microsoft.com/office/drawing/2016/5/9/chartex" xmlns:cx4="http://schemas.microsoft.com/office/drawing/2016/5/10/chartex" xmlns:cx5="http://schemas.microsoft.com/office/drawing/2016/5/11/chartex" xmlns:cx6="http://schemas.microsoft.com/office/drawing/2016/5/12/chartex" xmlns:cx7="http://schemas.microsoft.com/office/drawing/2016/5/13/chartex" xmlns:cx8="http://schemas.microsoft.com/office/drawing/2016/5/14/chartex" xmlns:mc="http://schemas.openxmlformats.org/markup-compatibility/2006" xmlns:aink="http://schemas.microsoft.com/office/drawing/2016/ink" xmlns:am3d="http://schemas.microsoft.com/office/drawing/2017/model3d" xmlns:o="urn:schemas-microsoft-com:office:office" xmlns:oel="http://schemas.microsoft.com/office/2019/extlst" xmlns:r="http://schemas.openxmlformats.org/officeDocument/2006/relationships" xmlns:m="http://schemas.openxmlformats.org/officeDocument/2006/math" xmlns:v="urn:schemas-microsoft-com:vml" xmlns:wp14="http://schemas.microsoft.com/office/word/2010/wordprocessingDrawing" xmlns:wp="http://schemas.openxmlformats.org/drawingml/2006/wordprocessingDrawing" xmlns:w10="urn:schemas-microsoft-com:office:word" xmlns:w="http://schemas.openxmlformats.org/wordprocessingml/2006/main" xmlns:w14="http://schemas.microsoft.com/office/word/2010/wordml" xmlns:w15="http://schemas.microsoft.com/office/word/2012/wordml" xmlns:w16cex="http://schemas.microsoft.com/office/word/2018/wordml/cex" xmlns:w16cid="http://schemas.microsoft.com/office/word/2016/wordml/cid" xmlns:w16="http://schemas.microsoft.com/office/word/2018/wordml" xmlns:w16du="http://schemas.microsoft.com/office/word/2023/wordml/word16du" xmlns:w16sdtdh="http://schemas.microsoft.com/office/word/2020/wordml/sdtdatahash" xmlns:w16sdtfl="http://schemas.microsoft.com/office/word/2024/wordml/sdtformatlock" xmlns:w16se="http://schemas.microsoft.com/office/word/2015/wordml/symex" xmlns:wpg="http://schemas.microsoft.com/office/word/2010/wordprocessingGroup" xmlns:wpi="http://schemas.microsoft.com/office/word/2010/wordprocessingInk" xmlns:wne="http://schemas.microsoft.com/office/word/2006/wordml" xmlns:wps="http://schemas.microsoft.com/office/word/2010/wordprocessingShape" mc:Ignorable="w14 w15 w16se w16cid w16 w16cex w16sdtdh w16sdtfl w16du wp14">
   <w:p>
     <w:pPr>
       <w:pBdr>
@@ -3073,7 +7802,7 @@
 </file>
 
 <file path=word/numbering.xml><?xml version="1.0" encoding="utf-8"?>
-<w:numbering xmlns:wpc="http://schemas.microsoft.com/office/word/2010/wordprocessingCanvas" xmlns:cx="http://schemas.microsoft.com/office/drawing/2014/chartex" xmlns:cx1="http://schemas.microsoft.com/office/drawing/2015/9/8/chartex" xmlns:cx2="http://schemas.microsoft.com/office/drawing/2015/10/21/chartex" xmlns:cx3="http://schemas.microsoft.com/office/drawing/2016/5/9/chartex" xmlns:cx4="http://schemas.microsoft.com/office/drawing/2016/5/10/chartex" xmlns:cx5="http://schemas.microsoft.com/office/drawing/2016/5/11/chartex" xmlns:cx6="http://schemas.microsoft.com/office/drawing/2016/5/12/chartex" xmlns:cx7="http://schemas.microsoft.com/office/drawing/2016/5/13/chartex" xmlns:cx8="http://schemas.microsoft.com/office/drawing/2016/5/14/chartex" xmlns:mc="http://schemas.openxmlformats.org/markup-compatibility/2006" xmlns:aink="http://schemas.microsoft.com/office/drawing/2016/ink" xmlns:am3d="http://schemas.microsoft.com/office/drawing/2017/model3d" xmlns:o="urn:schemas-microsoft-com:office:office" xmlns:oel="http://schemas.microsoft.com/office/2019/extlst" xmlns:r="http://schemas.openxmlformats.org/officeDocument/2006/relationships" xmlns:m="http://schemas.openxmlformats.org/officeDocument/2006/math" xmlns:v="urn:schemas-microsoft-com:vml" xmlns:wp14="http://schemas.microsoft.com/office/word/2010/wordprocessingDrawing" xmlns:wp="http://schemas.openxmlformats.org/drawingml/2006/wordprocessingDrawing" xmlns:w10="urn:schemas-microsoft-com:office:word" xmlns:w="http://schemas.openxmlformats.org/wordprocessingml/2006/main" xmlns:w14="http://schemas.microsoft.com/office/word/2010/wordml" xmlns:w15="http://schemas.microsoft.com/office/word/2012/wordml" xmlns:w16cex="http://schemas.microsoft.com/office/word/2018/wordml/cex" xmlns:w16cid="http://schemas.microsoft.com/office/word/2016/wordml/cid" xmlns:w16="http://schemas.microsoft.com/office/word/2018/wordml" xmlns:w16du="http://schemas.microsoft.com/office/word/2023/wordml/word16du" xmlns:w16sdtdh="http://schemas.microsoft.com/office/word/2020/wordml/sdtdatahash" xmlns:w16se="http://schemas.microsoft.com/office/word/2015/wordml/symex" xmlns:wpg="http://schemas.microsoft.com/office/word/2010/wordprocessingGroup" xmlns:wpi="http://schemas.microsoft.com/office/word/2010/wordprocessingInk" xmlns:wne="http://schemas.microsoft.com/office/word/2006/wordml" xmlns:wps="http://schemas.microsoft.com/office/word/2010/wordprocessingShape" mc:Ignorable="w14 w15 w16se w16cid w16 w16cex w16sdtdh w16du wp14">
+<w:numbering xmlns:wpc="http://schemas.microsoft.com/office/word/2010/wordprocessingCanvas" xmlns:cx="http://schemas.microsoft.com/office/drawing/2014/chartex" xmlns:cx1="http://schemas.microsoft.com/office/drawing/2015/9/8/chartex" xmlns:cx2="http://schemas.microsoft.com/office/drawing/2015/10/21/chartex" xmlns:cx3="http://schemas.microsoft.com/office/drawing/2016/5/9/chartex" xmlns:cx4="http://schemas.microsoft.com/office/drawing/2016/5/10/chartex" xmlns:cx5="http://schemas.microsoft.com/office/drawing/2016/5/11/chartex" xmlns:cx6="http://schemas.microsoft.com/office/drawing/2016/5/12/chartex" xmlns:cx7="http://schemas.microsoft.com/office/drawing/2016/5/13/chartex" xmlns:cx8="http://schemas.microsoft.com/office/drawing/2016/5/14/chartex" xmlns:mc="http://schemas.openxmlformats.org/markup-compatibility/2006" xmlns:aink="http://schemas.microsoft.com/office/drawing/2016/ink" xmlns:am3d="http://schemas.microsoft.com/office/drawing/2017/model3d" xmlns:o="urn:schemas-microsoft-com:office:office" xmlns:oel="http://schemas.microsoft.com/office/2019/extlst" xmlns:r="http://schemas.openxmlformats.org/officeDocument/2006/relationships" xmlns:m="http://schemas.openxmlformats.org/officeDocument/2006/math" xmlns:v="urn:schemas-microsoft-com:vml" xmlns:wp14="http://schemas.microsoft.com/office/word/2010/wordprocessingDrawing" xmlns:wp="http://schemas.openxmlformats.org/drawingml/2006/wordprocessingDrawing" xmlns:w10="urn:schemas-microsoft-com:office:word" xmlns:w="http://schemas.openxmlformats.org/wordprocessingml/2006/main" xmlns:w14="http://schemas.microsoft.com/office/word/2010/wordml" xmlns:w15="http://schemas.microsoft.com/office/word/2012/wordml" xmlns:w16cex="http://schemas.microsoft.com/office/word/2018/wordml/cex" xmlns:w16cid="http://schemas.microsoft.com/office/word/2016/wordml/cid" xmlns:w16="http://schemas.microsoft.com/office/word/2018/wordml" xmlns:w16du="http://schemas.microsoft.com/office/word/2023/wordml/word16du" xmlns:w16sdtdh="http://schemas.microsoft.com/office/word/2020/wordml/sdtdatahash" xmlns:w16sdtfl="http://schemas.microsoft.com/office/word/2024/wordml/sdtformatlock" xmlns:w16se="http://schemas.microsoft.com/office/word/2015/wordml/symex" xmlns:wpg="http://schemas.microsoft.com/office/word/2010/wordprocessingGroup" xmlns:wpi="http://schemas.microsoft.com/office/word/2010/wordprocessingInk" xmlns:wne="http://schemas.microsoft.com/office/word/2006/wordml" xmlns:wps="http://schemas.microsoft.com/office/word/2010/wordprocessingShape" mc:Ignorable="w14 w15 w16se w16cid w16 w16cex w16sdtdh w16sdtfl w16du wp14">
   <w:abstractNum w:abstractNumId="0" w15:restartNumberingAfterBreak="0">
     <w:nsid w:val="024658E9"/>
     <w:multiLevelType w:val="multilevel"/>
@@ -3345,7 +8074,7 @@
 </file>
 
 <file path=word/styles.xml><?xml version="1.0" encoding="utf-8"?>
-<w:styles xmlns:mc="http://schemas.openxmlformats.org/markup-compatibility/2006" xmlns:r="http://schemas.openxmlformats.org/officeDocument/2006/relationships" xmlns:w="http://schemas.openxmlformats.org/wordprocessingml/2006/main" xmlns:w14="http://schemas.microsoft.com/office/word/2010/wordml" xmlns:w15="http://schemas.microsoft.com/office/word/2012/wordml" xmlns:w16cex="http://schemas.microsoft.com/office/word/2018/wordml/cex" xmlns:w16cid="http://schemas.microsoft.com/office/word/2016/wordml/cid" xmlns:w16="http://schemas.microsoft.com/office/word/2018/wordml" xmlns:w16du="http://schemas.microsoft.com/office/word/2023/wordml/word16du" xmlns:w16sdtdh="http://schemas.microsoft.com/office/word/2020/wordml/sdtdatahash" xmlns:w16se="http://schemas.microsoft.com/office/word/2015/wordml/symex" mc:Ignorable="w14 w15 w16se w16cid w16 w16cex w16sdtdh w16du">
+<w:styles xmlns:mc="http://schemas.openxmlformats.org/markup-compatibility/2006" xmlns:r="http://schemas.openxmlformats.org/officeDocument/2006/relationships" xmlns:w="http://schemas.openxmlformats.org/wordprocessingml/2006/main" xmlns:w14="http://schemas.microsoft.com/office/word/2010/wordml" xmlns:w15="http://schemas.microsoft.com/office/word/2012/wordml" xmlns:w16cex="http://schemas.microsoft.com/office/word/2018/wordml/cex" xmlns:w16cid="http://schemas.microsoft.com/office/word/2016/wordml/cid" xmlns:w16="http://schemas.microsoft.com/office/word/2018/wordml" xmlns:w16du="http://schemas.microsoft.com/office/word/2023/wordml/word16du" xmlns:w16sdtdh="http://schemas.microsoft.com/office/word/2020/wordml/sdtdatahash" xmlns:w16sdtfl="http://schemas.microsoft.com/office/word/2024/wordml/sdtformatlock" xmlns:w16se="http://schemas.microsoft.com/office/word/2015/wordml/symex" mc:Ignorable="w14 w15 w16se w16cid w16 w16cex w16sdtdh w16sdtfl w16du">
   <w:docDefaults>
     <w:rPrDefault>
       <w:rPr>
@@ -4367,28 +9096,28 @@
 </file>
 
 <file path=customXml/item1.xml><?xml version="1.0" encoding="utf-8"?>
+<b:Sources xmlns:b="http://schemas.openxmlformats.org/officeDocument/2006/bibliography" xmlns="http://schemas.openxmlformats.org/officeDocument/2006/bibliography" SelectedStyle="/APASixthEditionOfficeOnline.xsl" StyleName="APA" Version="6"/>
+</file>
+
+<file path=customXml/item2.xml><?xml version="1.0" encoding="utf-8"?>
 <go:gDocsCustomXmlDataStorage xmlns:go="http://customooxmlschemas.google.com/" xmlns:r="http://schemas.openxmlformats.org/officeDocument/2006/relationships" uri="GoogleDocsCustomDataVersion2">
   <go:docsCustomData xmlns:go="http://customooxmlschemas.google.com/" roundtripDataSignature="AMtx7mhLe9Ahey2tm3KCLoVYTqYYgoFDXg==">CgMxLjAyCGguZ2pkZ3hzMgloLjFmb2I5dGU4AHIhMXpCM2pKckhqWGQ3b0lJQTVIczlEd1g3SGNNaDBVazRU</go:docsCustomData>
 </go:gDocsCustomXmlDataStorage>
 </file>
 
-<file path=customXml/item2.xml><?xml version="1.0" encoding="utf-8"?>
-<b:Sources xmlns:b="http://schemas.openxmlformats.org/officeDocument/2006/bibliography" xmlns="http://schemas.openxmlformats.org/officeDocument/2006/bibliography" SelectedStyle="/APASixthEditionOfficeOnline.xsl" StyleName="APA" Version="6"/>
+<file path=customXml/itemProps1.xml><?xml version="1.0" encoding="utf-8"?>
+<ds:datastoreItem xmlns:ds="http://schemas.openxmlformats.org/officeDocument/2006/customXml" ds:itemID="{00C382D0-3510-D243-A416-B16AC7FBEE6B}">
+  <ds:schemaRefs>
+    <ds:schemaRef ds:uri="http://schemas.openxmlformats.org/officeDocument/2006/bibliography"/>
+  </ds:schemaRefs>
+</ds:datastoreItem>
 </file>
 
-<file path=customXml/itemProps1.xml><?xml version="1.0" encoding="utf-8"?>
+<file path=customXml/itemProps2.xml><?xml version="1.0" encoding="utf-8"?>
 <ds:datastoreItem xmlns:ds="http://schemas.openxmlformats.org/officeDocument/2006/customXml" ds:itemID="{11111111-1234-1234-1234-123412341234}">
   <ds:schemaRefs>
     <ds:schemaRef ds:uri="http://customooxmlschemas.google.com/"/>
     <ds:schemaRef ds:uri="http://schemas.openxmlformats.org/officeDocument/2006/relationships"/>
   </ds:schemaRefs>
 </ds:datastoreItem>
-</file>
-
-<file path=customXml/itemProps2.xml><?xml version="1.0" encoding="utf-8"?>
-<ds:datastoreItem xmlns:ds="http://schemas.openxmlformats.org/officeDocument/2006/customXml" ds:itemID="{00C382D0-3510-D243-A416-B16AC7FBEE6B}">
-  <ds:schemaRefs>
-    <ds:schemaRef ds:uri="http://schemas.openxmlformats.org/officeDocument/2006/bibliography"/>
-  </ds:schemaRefs>
-</ds:datastoreItem>
 </file>